--- a/Home Link Book מעודכן.docx
+++ b/Home Link Book מעודכן.docx
@@ -565,7 +565,7 @@
                 <w:szCs w:val="24"/>
                 <w:rtl/>
               </w:rPr>
-              <w:t>‏12/06/2024</w:t>
+              <w:t>‏30/06/2024</w:t>
             </w:r>
             <w:r>
               <w:rPr>
@@ -5337,7 +5337,6 @@
     <w:p>
       <w:pPr>
         <w:rPr>
-          <w:rFonts w:hint="cs"/>
           <w:sz w:val="20"/>
           <w:szCs w:val="20"/>
           <w:rtl/>
@@ -5452,15 +5451,7 @@
           <w:sz w:val="28"/>
           <w:szCs w:val="28"/>
         </w:rPr>
-        <w:t>Home Link</w:t>
-      </w:r>
-      <w:r>
-        <w:rPr>
-          <w:rFonts w:ascii="Cambria" w:hAnsi="Cambria"/>
-          <w:sz w:val="28"/>
-          <w:szCs w:val="28"/>
-        </w:rPr>
-        <w:t xml:space="preserve"> Goals</w:t>
+        <w:t>Home Link Goals</w:t>
       </w:r>
       <w:bookmarkEnd w:id="7"/>
     </w:p>
@@ -5513,23 +5504,7 @@
           <w:sz w:val="28"/>
           <w:szCs w:val="28"/>
         </w:rPr>
-        <w:t xml:space="preserve">Overview of the </w:t>
-      </w:r>
-      <w:r>
-        <w:rPr>
-          <w:rFonts w:ascii="Cambria" w:hAnsi="Cambria"/>
-          <w:sz w:val="28"/>
-          <w:szCs w:val="28"/>
-        </w:rPr>
-        <w:t>Home Link</w:t>
-      </w:r>
-      <w:r>
-        <w:rPr>
-          <w:rFonts w:ascii="Cambria" w:hAnsi="Cambria"/>
-          <w:sz w:val="28"/>
-          <w:szCs w:val="28"/>
-        </w:rPr>
-        <w:t xml:space="preserve"> Approach</w:t>
+        <w:t>Overview of the Home Link Approach</w:t>
       </w:r>
       <w:bookmarkEnd w:id="9"/>
     </w:p>
@@ -5553,7 +5528,6 @@
         </w:tabs>
         <w:ind w:left="360"/>
         <w:rPr>
-          <w:rFonts w:hint="cs"/>
           <w:rtl/>
           <w:lang w:val="en-US"/>
         </w:rPr>
@@ -5644,15 +5618,83 @@
     <w:p>
       <w:pPr>
         <w:pStyle w:val="Heading2"/>
+        <w:jc w:val="left"/>
         <w:rPr>
           <w:rFonts w:ascii="Cambria" w:hAnsi="Cambria"/>
           <w:sz w:val="28"/>
           <w:szCs w:val="28"/>
+          <w:lang w:val="en-US"/>
         </w:rPr>
       </w:pPr>
       <w:bookmarkStart w:id="11" w:name="_Toc395548548"/>
       <w:bookmarkStart w:id="12" w:name="_Toc394313121"/>
       <w:bookmarkStart w:id="13" w:name="_Toc159048121"/>
+    </w:p>
+    <w:p>
+      <w:pPr>
+        <w:ind w:left="410"/>
+        <w:rPr>
+          <w:lang w:val="en-US"/>
+        </w:rPr>
+      </w:pPr>
+      <w:proofErr w:type="gramStart"/>
+      <w:r>
+        <w:rPr>
+          <w:lang w:val="en-US"/>
+        </w:rPr>
+        <w:t>Evacuees :</w:t>
+      </w:r>
+      <w:proofErr w:type="gramEnd"/>
+      <w:r>
+        <w:rPr>
+          <w:lang w:val="en-US"/>
+        </w:rPr>
+        <w:t xml:space="preserve"> A person seeking temporary housing turns to the "Home Link" platform after being forced to leave their home. They require a place that accommodates families and is pet-friendly, as they are not alone and have a pet. The user-friendly interface of "Home Link" allows them to efficiently filter and find accommodations that meet their specific needs. Features like instant notifications and direct messaging make it easy for them to communicate with potential hosts and secure a place in a timely manner.</w:t>
+      </w:r>
+    </w:p>
+    <w:p>
+      <w:pPr>
+        <w:ind w:left="410"/>
+        <w:rPr>
+          <w:lang w:val="en-US"/>
+        </w:rPr>
+      </w:pPr>
+    </w:p>
+    <w:p>
+      <w:pPr>
+        <w:ind w:left="410"/>
+        <w:rPr>
+          <w:lang w:val="en-US"/>
+        </w:rPr>
+      </w:pPr>
+      <w:r>
+        <w:rPr>
+          <w:lang w:val="en-US"/>
+        </w:rPr>
+        <w:t xml:space="preserve">A Property Owner Offering Space: A homeowner with extra space decides to help those in need of temporary shelter by listing their available rooms on "Home Link." They emphasize features such as extra bedrooms and a family-friendly environment in their listing. The platform efficiently matches them with individuals or families looking for accommodations that meet their criteria, simplifying the process of helping others. The property owner finds the platform helpful in managing bookings and appreciates receiving timely alerts about new applications, ensuring they can </w:t>
+      </w:r>
+      <w:proofErr w:type="gramStart"/>
+      <w:r>
+        <w:rPr>
+          <w:lang w:val="en-US"/>
+        </w:rPr>
+        <w:t>provide assistance</w:t>
+      </w:r>
+      <w:proofErr w:type="gramEnd"/>
+      <w:r>
+        <w:rPr>
+          <w:lang w:val="en-US"/>
+        </w:rPr>
+        <w:t xml:space="preserve"> effectively.</w:t>
+      </w:r>
+    </w:p>
+    <w:p>
+      <w:pPr>
+        <w:ind w:left="410"/>
+        <w:rPr>
+          <w:lang w:val="en-US"/>
+        </w:rPr>
+      </w:pPr>
     </w:p>
     <w:p>
       <w:pPr>
@@ -5709,7 +5751,6 @@
         <w:pStyle w:val="ListParagraph"/>
         <w:ind w:left="360"/>
         <w:rPr>
-          <w:rFonts w:hint="cs"/>
           <w:rtl/>
           <w:lang w:val="en-US"/>
         </w:rPr>
@@ -5818,20 +5859,128 @@
         <w:rPr>
           <w:lang w:val="en-US"/>
         </w:rPr>
-        <w:t xml:space="preserve">2.1  </w:t>
-      </w:r>
+        <w:t>2.1  Programming</w:t>
+      </w:r>
+      <w:proofErr w:type="gramEnd"/>
       <w:r>
         <w:rPr>
           <w:lang w:val="en-US"/>
         </w:rPr>
-        <w:t>Programming</w:t>
+        <w:t xml:space="preserve"> Languages and Frameworks</w:t>
+      </w:r>
+    </w:p>
+    <w:p>
+      <w:pPr>
+        <w:ind w:left="720"/>
+        <w:rPr>
+          <w:lang w:val="en-US"/>
+        </w:rPr>
+      </w:pPr>
+      <w:r>
+        <w:rPr>
+          <w:lang w:val="en-US"/>
+        </w:rPr>
+        <w:t>For the development of the project, React is chosen as the primary framework. React is known for its efficiency in building interactive user interfaces and single-page applications. It allows for the creation of reusable UI components, which enhances development speed and maintainability. The declarative nature of React ensures that the UI remains consistent and predictable, which is crucial for a user-friendly platform that connects evacuees with property owners.</w:t>
+      </w:r>
+    </w:p>
+    <w:p>
+      <w:pPr>
+        <w:ind w:left="360"/>
+        <w:rPr>
+          <w:lang w:val="en-US"/>
+        </w:rPr>
+      </w:pPr>
+    </w:p>
+    <w:p>
+      <w:pPr>
+        <w:ind w:left="360"/>
+        <w:rPr>
+          <w:lang w:val="en-US"/>
+        </w:rPr>
+      </w:pPr>
+      <w:r>
+        <w:rPr>
+          <w:lang w:val="en-US"/>
+        </w:rPr>
+        <w:t xml:space="preserve">2.2 </w:t>
+      </w:r>
+      <w:r>
+        <w:rPr>
+          <w:lang w:val="en-US"/>
+        </w:rPr>
+        <w:tab/>
+        <w:t>Database Management</w:t>
+      </w:r>
+    </w:p>
+    <w:p>
+      <w:pPr>
+        <w:ind w:left="720"/>
+        <w:rPr>
+          <w:lang w:val="en-US"/>
+        </w:rPr>
+      </w:pPr>
+      <w:r>
+        <w:rPr>
+          <w:lang w:val="en-US"/>
+        </w:rPr>
+        <w:t xml:space="preserve">The project utilizes MongoDB as the database solution. MongoDB, a NoSQL database, </w:t>
+      </w:r>
+      <w:proofErr w:type="gramStart"/>
+      <w:r>
+        <w:rPr>
+          <w:lang w:val="en-US"/>
+        </w:rPr>
+        <w:t>is</w:t>
       </w:r>
       <w:proofErr w:type="gramEnd"/>
       <w:r>
         <w:rPr>
           <w:lang w:val="en-US"/>
         </w:rPr>
-        <w:t xml:space="preserve"> Languages and Frameworks</w:t>
+        <w:t xml:space="preserve"> selected for its flexibility in handling unstructured data and its ability to scale horizontally. This is particularly beneficial for a platform that needs to manage a diverse set of data, including property listings, user profiles, and search queries. MongoDB's schema-less nature allows for rapid iteration and evolution of the data model as the project grows and its requirements change.</w:t>
+      </w:r>
+    </w:p>
+    <w:p>
+      <w:pPr>
+        <w:rPr>
+          <w:lang w:val="en-US"/>
+        </w:rPr>
+      </w:pPr>
+    </w:p>
+    <w:p>
+      <w:pPr>
+        <w:rPr>
+          <w:lang w:val="en-US"/>
+        </w:rPr>
+      </w:pPr>
+    </w:p>
+    <w:p>
+      <w:pPr>
+        <w:rPr>
+          <w:lang w:val="en-US"/>
+        </w:rPr>
+      </w:pPr>
+    </w:p>
+    <w:p>
+      <w:pPr>
+        <w:ind w:firstLine="360"/>
+        <w:rPr>
+          <w:lang w:val="en-US"/>
+        </w:rPr>
+      </w:pPr>
+      <w:r>
+        <w:rPr>
+          <w:lang w:val="en-US"/>
+        </w:rPr>
+        <w:lastRenderedPageBreak/>
+        <w:t xml:space="preserve">2.3 </w:t>
+      </w:r>
+      <w:r>
+        <w:rPr>
+          <w:lang w:val="en-US"/>
+        </w:rPr>
+        <w:tab/>
+        <w:t>Additional Technologies</w:t>
       </w:r>
     </w:p>
     <w:p>
@@ -5845,155 +5994,37 @@
         <w:rPr>
           <w:lang w:val="en-US"/>
         </w:rPr>
-        <w:t>For the development of the project, React is chosen as the primary framework. React is known for its efficiency in building interactive user interfaces and single-page applications. It allows for the creation of reusable UI components, which enhances development speed and maintainability. The declarative nature of React ensures that the UI remains consistent and predictable, which is crucial for a user-friendly platform that connects evacuees with property owners.</w:t>
-      </w:r>
-    </w:p>
-    <w:p>
-      <w:pPr>
-        <w:ind w:left="360"/>
+        <w:t xml:space="preserve">To further improve the platform's functionality and user engagement, technologies such as RESTful APIs for seamless data communication and **authentication mechanisms** for secure user access are employed. These technologies contribute to a robust and scalable system capable of handling </w:t>
+      </w:r>
+      <w:proofErr w:type="gramStart"/>
+      <w:r>
         <w:rPr>
           <w:lang w:val="en-US"/>
         </w:rPr>
-      </w:pPr>
-    </w:p>
-    <w:p>
-      <w:pPr>
-        <w:ind w:left="360"/>
+        <w:t>a large number of</w:t>
+      </w:r>
+      <w:proofErr w:type="gramEnd"/>
+      <w:r>
         <w:rPr>
           <w:lang w:val="en-US"/>
         </w:rPr>
-      </w:pPr>
-      <w:r>
+        <w:t xml:space="preserve"> users and interactions effectively.</w:t>
+      </w:r>
+    </w:p>
+    <w:p>
+      <w:pPr>
         <w:rPr>
           <w:lang w:val="en-US"/>
         </w:rPr>
-        <w:t xml:space="preserve">2.2 </w:t>
-      </w:r>
-      <w:r>
-        <w:rPr>
-          <w:lang w:val="en-US"/>
-        </w:rPr>
-        <w:tab/>
-      </w:r>
-      <w:r>
-        <w:rPr>
-          <w:lang w:val="en-US"/>
-        </w:rPr>
-        <w:t>Database Management</w:t>
-      </w:r>
-    </w:p>
-    <w:p>
-      <w:pPr>
-        <w:ind w:left="720"/>
-        <w:rPr>
-          <w:lang w:val="en-US"/>
-        </w:rPr>
-      </w:pPr>
-      <w:r>
-        <w:rPr>
-          <w:lang w:val="en-US"/>
-        </w:rPr>
-        <w:t>The project utilizes MongoDB</w:t>
-      </w:r>
-      <w:r>
-        <w:rPr>
-          <w:lang w:val="en-US"/>
-        </w:rPr>
-        <w:t xml:space="preserve"> </w:t>
-      </w:r>
-      <w:r>
-        <w:rPr>
-          <w:lang w:val="en-US"/>
-        </w:rPr>
-        <w:t xml:space="preserve">as the database solution. MongoDB, a NoSQL database, </w:t>
-      </w:r>
-      <w:proofErr w:type="gramStart"/>
-      <w:r>
-        <w:rPr>
-          <w:lang w:val="en-US"/>
-        </w:rPr>
-        <w:t>is</w:t>
-      </w:r>
-      <w:proofErr w:type="gramEnd"/>
-      <w:r>
-        <w:rPr>
-          <w:lang w:val="en-US"/>
-        </w:rPr>
-        <w:t xml:space="preserve"> selected for its flexibility in handling unstructured data and its ability to scale horizontally. This is particularly beneficial for a platform that needs to manage a diverse set of data, including property listings, user profiles, and search queries. MongoDB's schema-less nature allows for rapid iteration and evolution of the data model as the project grows and its requirements change.</w:t>
-      </w:r>
-    </w:p>
-    <w:p>
-      <w:pPr>
-        <w:rPr>
-          <w:lang w:val="en-US"/>
-        </w:rPr>
-      </w:pPr>
-    </w:p>
-    <w:p>
-      <w:pPr>
-        <w:ind w:firstLine="360"/>
-        <w:rPr>
-          <w:lang w:val="en-US"/>
-        </w:rPr>
-      </w:pPr>
-      <w:r>
-        <w:rPr>
-          <w:lang w:val="en-US"/>
-        </w:rPr>
-        <w:t xml:space="preserve">2.3 </w:t>
-      </w:r>
-      <w:r>
-        <w:rPr>
-          <w:lang w:val="en-US"/>
-        </w:rPr>
-        <w:tab/>
-      </w:r>
-      <w:r>
-        <w:rPr>
-          <w:lang w:val="en-US"/>
-        </w:rPr>
-        <w:t>Additional Technologies</w:t>
-      </w:r>
-    </w:p>
-    <w:p>
-      <w:pPr>
-        <w:ind w:left="720"/>
-        <w:rPr>
-          <w:lang w:val="en-US"/>
-        </w:rPr>
-      </w:pPr>
-      <w:r>
-        <w:rPr>
-          <w:lang w:val="en-US"/>
-        </w:rPr>
-        <w:t xml:space="preserve">To further improve the platform's functionality and user engagement, technologies such as RESTful APIs for seamless data communication and **authentication mechanisms** for secure user access are employed. These technologies contribute to a robust and scalable system capable of handling </w:t>
-      </w:r>
-      <w:proofErr w:type="gramStart"/>
-      <w:r>
-        <w:rPr>
-          <w:lang w:val="en-US"/>
-        </w:rPr>
-        <w:t>a large number of</w:t>
-      </w:r>
-      <w:proofErr w:type="gramEnd"/>
-      <w:r>
-        <w:rPr>
-          <w:lang w:val="en-US"/>
-        </w:rPr>
-        <w:t xml:space="preserve"> users and interactions effectively.</w:t>
-      </w:r>
-    </w:p>
-    <w:p>
-      <w:pPr>
-        <w:rPr>
-          <w:lang w:val="en-US"/>
-        </w:rPr>
       </w:pPr>
     </w:p>
     <w:p>
       <w:pPr>
         <w:pStyle w:val="Heading1"/>
-        <w:ind w:left="360" w:hanging="360"/>
+        <w:numPr>
+          <w:ilvl w:val="0"/>
+          <w:numId w:val="44"/>
+        </w:numPr>
         <w:rPr>
           <w:rFonts w:ascii="Cambria" w:hAnsi="Cambria"/>
           <w:sz w:val="32"/>
@@ -6007,25 +6038,15 @@
           <w:sz w:val="32"/>
           <w:szCs w:val="32"/>
         </w:rPr>
-        <w:t>3</w:t>
-      </w:r>
-      <w:r>
-        <w:rPr>
-          <w:rFonts w:ascii="Cambria" w:hAnsi="Cambria"/>
-          <w:sz w:val="32"/>
-          <w:szCs w:val="32"/>
-        </w:rPr>
-        <w:tab/>
-      </w:r>
-      <w:r>
-        <w:rPr>
-          <w:rFonts w:ascii="Cambria" w:hAnsi="Cambria"/>
-          <w:sz w:val="32"/>
-          <w:szCs w:val="32"/>
-        </w:rPr>
         <w:t>REQUIREMENTS AND SPECIFICATION</w:t>
       </w:r>
       <w:bookmarkEnd w:id="17"/>
+    </w:p>
+    <w:p>
+      <w:pPr>
+        <w:pStyle w:val="ListParagraph"/>
+        <w:ind w:left="360"/>
+      </w:pPr>
     </w:p>
     <w:p>
       <w:pPr>
@@ -6104,22 +6125,6 @@
     </w:p>
     <w:p>
       <w:pPr>
-        <w:ind w:left="360"/>
-        <w:rPr>
-          <w:rFonts w:asciiTheme="majorBidi" w:hAnsiTheme="majorBidi" w:cstheme="majorBidi"/>
-        </w:rPr>
-      </w:pPr>
-    </w:p>
-    <w:p>
-      <w:pPr>
-        <w:ind w:left="360"/>
-        <w:rPr>
-          <w:rFonts w:asciiTheme="majorBidi" w:hAnsiTheme="majorBidi" w:cstheme="majorBidi"/>
-        </w:rPr>
-      </w:pPr>
-    </w:p>
-    <w:p>
-      <w:pPr>
         <w:pStyle w:val="Heading2"/>
         <w:rPr>
           <w:rFonts w:ascii="Cambria" w:hAnsi="Cambria"/>
@@ -6130,7 +6135,6 @@
         <w:rPr>
           <w:rFonts w:ascii="Cambria" w:hAnsi="Cambria"/>
         </w:rPr>
-        <w:lastRenderedPageBreak/>
         <w:t>Home Link</w:t>
       </w:r>
       <w:r>
@@ -6572,6 +6576,51 @@
     </w:p>
     <w:p>
       <w:pPr>
+        <w:pStyle w:val="NormalWeb"/>
+        <w:spacing w:before="0" w:beforeAutospacing="0" w:after="0" w:afterAutospacing="0"/>
+        <w:ind w:left="1440"/>
+        <w:jc w:val="left"/>
+        <w:textAlignment w:val="baseline"/>
+        <w:rPr>
+          <w:rFonts w:ascii="David" w:hAnsi="David" w:cs="David"/>
+          <w:color w:val="000000"/>
+          <w:sz w:val="22"/>
+          <w:szCs w:val="22"/>
+        </w:rPr>
+      </w:pPr>
+    </w:p>
+    <w:p>
+      <w:pPr>
+        <w:pStyle w:val="NormalWeb"/>
+        <w:spacing w:before="0" w:beforeAutospacing="0" w:after="0" w:afterAutospacing="0"/>
+        <w:ind w:left="1440"/>
+        <w:jc w:val="left"/>
+        <w:textAlignment w:val="baseline"/>
+        <w:rPr>
+          <w:rFonts w:ascii="David" w:hAnsi="David" w:cs="David"/>
+          <w:color w:val="000000"/>
+          <w:sz w:val="22"/>
+          <w:szCs w:val="22"/>
+        </w:rPr>
+      </w:pPr>
+    </w:p>
+    <w:p>
+      <w:pPr>
+        <w:pStyle w:val="NormalWeb"/>
+        <w:spacing w:before="0" w:beforeAutospacing="0" w:after="0" w:afterAutospacing="0"/>
+        <w:ind w:left="1440"/>
+        <w:jc w:val="left"/>
+        <w:textAlignment w:val="baseline"/>
+        <w:rPr>
+          <w:rFonts w:ascii="David" w:hAnsi="David" w:cs="David"/>
+          <w:color w:val="000000"/>
+          <w:sz w:val="22"/>
+          <w:szCs w:val="22"/>
+        </w:rPr>
+      </w:pPr>
+    </w:p>
+    <w:p>
+      <w:pPr>
         <w:pStyle w:val="ListParagraph"/>
         <w:numPr>
           <w:ilvl w:val="2"/>
@@ -6723,16 +6772,6 @@
         <w:t>Property owners should have a dashboard to manage reservations, including viewing upcoming bookings, confirming reservations, and marking property availability.</w:t>
       </w:r>
     </w:p>
-    <w:p>
-      <w:pPr>
-        <w:pStyle w:val="Heading2"/>
-        <w:rPr>
-          <w:rFonts w:ascii="Cambria" w:hAnsi="Cambria"/>
-        </w:rPr>
-      </w:pPr>
-    </w:p>
-    <w:p/>
-    <w:p/>
     <w:p/>
     <w:p>
       <w:pPr>
@@ -7195,6 +7234,28 @@
     </w:p>
     <w:p>
       <w:pPr>
+        <w:spacing w:after="0" w:line="240" w:lineRule="auto"/>
+        <w:jc w:val="left"/>
+        <w:textAlignment w:val="baseline"/>
+        <w:rPr>
+          <w:rFonts w:ascii="David" w:eastAsia="Times New Roman" w:hAnsi="David" w:cs="David"/>
+          <w:color w:val="000000"/>
+        </w:rPr>
+      </w:pPr>
+    </w:p>
+    <w:p>
+      <w:pPr>
+        <w:spacing w:after="0" w:line="240" w:lineRule="auto"/>
+        <w:jc w:val="left"/>
+        <w:textAlignment w:val="baseline"/>
+        <w:rPr>
+          <w:rFonts w:ascii="David" w:eastAsia="Times New Roman" w:hAnsi="David" w:cs="David"/>
+          <w:color w:val="000000"/>
+        </w:rPr>
+      </w:pPr>
+    </w:p>
+    <w:p>
+      <w:pPr>
         <w:pStyle w:val="ListParagraph"/>
         <w:numPr>
           <w:ilvl w:val="2"/>
@@ -7213,6 +7274,7 @@
           <w:rFonts w:ascii="David" w:eastAsia="Times New Roman" w:hAnsi="David" w:cs="David"/>
           <w:color w:val="000000"/>
         </w:rPr>
+        <w:lastRenderedPageBreak/>
         <w:t>Compatibility:</w:t>
       </w:r>
     </w:p>
@@ -7407,7 +7469,6 @@
           <w:rFonts w:ascii="David" w:eastAsia="Times New Roman" w:hAnsi="David" w:cs="David"/>
           <w:color w:val="000000"/>
         </w:rPr>
-        <w:lastRenderedPageBreak/>
         <w:br/>
       </w:r>
     </w:p>
@@ -7578,16 +7639,7 @@
           <w:sz w:val="22"/>
           <w:szCs w:val="22"/>
         </w:rPr>
-        <w:t>Non-functional requirements ensure the system is scalable, reliable, secure, and user-friendly, with regular data backups and compliance with data protection regulations.</w:t>
-      </w:r>
-      <w:r>
-        <w:rPr>
-          <w:rFonts w:ascii="Times New Roman" w:eastAsia="Calibri" w:hAnsi="Times New Roman" w:cs="Times New Roman"/>
-          <w:color w:val="auto"/>
-          <w:sz w:val="22"/>
-          <w:szCs w:val="22"/>
-        </w:rPr>
-        <w:t xml:space="preserve"> </w:t>
+        <w:t xml:space="preserve">Non-functional requirements ensure the system is scalable, reliable, secure, and user-friendly, with regular data backups and compliance with data protection regulations. </w:t>
       </w:r>
     </w:p>
     <w:p>
@@ -7681,6 +7733,13 @@
     </w:p>
     <w:p>
       <w:pPr>
+        <w:rPr>
+          <w:lang w:val="en-US"/>
+        </w:rPr>
+      </w:pPr>
+    </w:p>
+    <w:p>
+      <w:pPr>
         <w:pStyle w:val="Heading1"/>
         <w:numPr>
           <w:ilvl w:val="0"/>
@@ -7887,7 +7946,6 @@
     <w:p>
       <w:pPr>
         <w:rPr>
-          <w:rFonts w:hint="cs"/>
           <w:rtl/>
         </w:rPr>
       </w:pPr>
@@ -7927,13 +7985,7 @@
         <w:ind w:left="720"/>
       </w:pPr>
       <w:r>
-        <w:t xml:space="preserve">1. User Accounts: Pre-created user accounts for testing purposes, including profiles for both </w:t>
-      </w:r>
-      <w:r>
-        <w:t xml:space="preserve">  </w:t>
-      </w:r>
-      <w:r>
-        <w:t>evacuees and property owners.</w:t>
+        <w:t>1. User Accounts: Pre-created user accounts for testing purposes, including profiles for both   evacuees and property owners.</w:t>
       </w:r>
     </w:p>
     <w:p>
@@ -7957,13 +8009,7 @@
         <w:ind w:left="720"/>
       </w:pPr>
       <w:r>
-        <w:t>4. Sample Reservations and Feedback</w:t>
-      </w:r>
-      <w:r>
-        <w:t>:</w:t>
-      </w:r>
-      <w:r>
-        <w:t xml:space="preserve"> Example reservations and feedback entries to test and showcase the booking and rating systems.</w:t>
+        <w:t>4. Sample Reservations and Feedback: Example reservations and feedback entries to test and showcase the booking and rating systems.</w:t>
       </w:r>
     </w:p>
     <w:p>
@@ -7971,13 +8017,7 @@
         <w:ind w:left="720"/>
       </w:pPr>
       <w:r>
-        <w:t>5. Notification Templates</w:t>
-      </w:r>
-      <w:r>
-        <w:t>:</w:t>
-      </w:r>
-      <w:r>
-        <w:t xml:space="preserve"> Predefined templates for automated notifications, such as reservation confirmations and feedback requests.</w:t>
+        <w:t>5. Notification Templates: Predefined templates for automated notifications, such as reservation confirmations and feedback requests.</w:t>
       </w:r>
     </w:p>
     <w:tbl>
@@ -8194,7 +8234,6 @@
           <w:szCs w:val="24"/>
           <w:lang w:val="en-US"/>
         </w:rPr>
-        <w:lastRenderedPageBreak/>
         <w:t>Property Search and Reservation</w:t>
       </w:r>
       <w:r>
@@ -8497,11 +8536,6 @@
         <w:t>; it will explain the mapping of the architecture and its elements to the components that will implement and animate them.</w:t>
       </w:r>
     </w:p>
-    <w:p/>
-    <w:p/>
-    <w:p/>
-    <w:p/>
-    <w:p/>
     <w:p>
       <w:pPr>
         <w:pStyle w:val="Heading2"/>
@@ -8663,78 +8697,49 @@
       </w:pPr>
     </w:p>
     <w:p/>
+    <w:p>
+      <w:pPr>
+        <w:rPr>
+          <w:lang w:eastAsia="ja-JP"/>
+        </w:rPr>
+      </w:pPr>
+    </w:p>
+    <w:p>
+      <w:pPr>
+        <w:rPr>
+          <w:lang w:eastAsia="ja-JP"/>
+        </w:rPr>
+      </w:pPr>
+    </w:p>
+    <w:p>
+      <w:pPr>
+        <w:pStyle w:val="Heading2"/>
+        <w:rPr>
+          <w:rFonts w:ascii="Cambria" w:hAnsi="Cambria"/>
+        </w:rPr>
+      </w:pPr>
+      <w:bookmarkStart w:id="37" w:name="_Toc159048144"/>
+      <w:r>
+        <w:rPr>
+          <w:rFonts w:ascii="Cambria" w:hAnsi="Cambria"/>
+        </w:rPr>
+        <w:t>Process components</w:t>
+      </w:r>
+      <w:bookmarkEnd w:id="37"/>
+    </w:p>
+    <w:p>
+      <w:r>
+        <w:br/>
+        <w:t>The process components of the Home Link project include several key operations that ensure the system functions smoothly and efficiently:</w:t>
+      </w:r>
+    </w:p>
     <w:p/>
     <w:p>
       <w:pPr>
-        <w:rPr>
-          <w:lang w:eastAsia="ja-JP"/>
-        </w:rPr>
-      </w:pPr>
-    </w:p>
-    <w:p>
-      <w:pPr>
-        <w:rPr>
-          <w:lang w:eastAsia="ja-JP"/>
-        </w:rPr>
-      </w:pPr>
-    </w:p>
-    <w:p>
-      <w:pPr>
-        <w:rPr>
-          <w:lang w:eastAsia="ja-JP"/>
-        </w:rPr>
-      </w:pPr>
-    </w:p>
-    <w:p>
-      <w:pPr>
-        <w:rPr>
-          <w:lang w:eastAsia="ja-JP"/>
-        </w:rPr>
-      </w:pPr>
-    </w:p>
-    <w:p>
-      <w:pPr>
-        <w:rPr>
-          <w:lang w:eastAsia="ja-JP"/>
-        </w:rPr>
-      </w:pPr>
-    </w:p>
-    <w:p>
-      <w:pPr>
-        <w:rPr>
-          <w:lang w:eastAsia="ja-JP"/>
-        </w:rPr>
-      </w:pPr>
-    </w:p>
-    <w:p>
-      <w:pPr>
-        <w:rPr>
-          <w:lang w:eastAsia="ja-JP"/>
-        </w:rPr>
-      </w:pPr>
-    </w:p>
-    <w:p>
-      <w:pPr>
-        <w:pStyle w:val="Heading2"/>
-        <w:rPr>
-          <w:rFonts w:ascii="Cambria" w:hAnsi="Cambria"/>
-        </w:rPr>
-      </w:pPr>
-      <w:bookmarkStart w:id="37" w:name="_Toc159048144"/>
-      <w:r>
-        <w:rPr>
-          <w:rFonts w:ascii="Cambria" w:hAnsi="Cambria"/>
-        </w:rPr>
-        <w:t>Process components</w:t>
-      </w:r>
-      <w:bookmarkEnd w:id="37"/>
-    </w:p>
-    <w:p>
-      <w:r>
-        <w:br/>
-      </w:r>
-      <w:r>
-        <w:t>The process components of the Home Link project include several key operations that ensure the system functions smoothly and efficiently:</w:t>
+        <w:ind w:left="720"/>
+      </w:pPr>
+      <w:r>
+        <w:t>1. User Registration and Authentication: This process involves creating new user accounts, verifying identities, and enabling secure login for both evacuees and property owners.</w:t>
       </w:r>
     </w:p>
     <w:p/>
@@ -8743,7 +8748,7 @@
         <w:ind w:left="720"/>
       </w:pPr>
       <w:r>
-        <w:t>1. User Registration and Authentication: This process involves creating new user accounts, verifying identities, and enabling secure login for both evacuees and property owners.</w:t>
+        <w:t>2. Profile Management: Users can edit and update their profiles, including personal information and property details for owners.</w:t>
       </w:r>
     </w:p>
     <w:p/>
@@ -8752,7 +8757,7 @@
         <w:ind w:left="720"/>
       </w:pPr>
       <w:r>
-        <w:t>2. Profile Management: Users can edit and update their profiles, including personal information and property details for owners.</w:t>
+        <w:t>3. Property Listing: Property owners upload and manage information about their available accommodations, including adding images and specifying amenities.</w:t>
       </w:r>
     </w:p>
     <w:p/>
@@ -8761,22 +8766,7 @@
         <w:ind w:left="720"/>
       </w:pPr>
       <w:r>
-        <w:t>3. Property Listing: Property owners upload and manage information about their available accommodations, including adding images and specifying amenities.</w:t>
-      </w:r>
-    </w:p>
-    <w:p/>
-    <w:p>
-      <w:pPr>
-        <w:ind w:left="720"/>
-      </w:pPr>
-      <w:r>
-        <w:t xml:space="preserve">4. </w:t>
-      </w:r>
-      <w:r>
-        <w:t>P</w:t>
-      </w:r>
-      <w:r>
-        <w:t xml:space="preserve">roperty Search and Reservation: Evacuees search for properties based on criteria such as location and </w:t>
+        <w:t xml:space="preserve">4. Property Search and Reservation: Evacuees search for properties based on criteria such as location and </w:t>
       </w:r>
       <w:proofErr w:type="gramStart"/>
       <w:r>
@@ -8854,10 +8844,10 @@
           <w:rtl/>
         </w:rPr>
       </w:pPr>
-      <w:bookmarkStart w:id="41" w:name="_Toc395548561"/>
-      <w:bookmarkStart w:id="42" w:name="_Toc423526442"/>
-      <w:bookmarkStart w:id="43" w:name="_Toc428096168"/>
-      <w:bookmarkStart w:id="44" w:name="_Toc159048147"/>
+      <w:bookmarkStart w:id="41" w:name="_Toc423526442"/>
+      <w:bookmarkStart w:id="42" w:name="_Toc428096168"/>
+      <w:bookmarkStart w:id="43" w:name="_Toc159048147"/>
+      <w:bookmarkStart w:id="44" w:name="_Toc395548561"/>
       <w:r>
         <w:rPr>
           <w:rFonts w:eastAsia="Calibri" w:cs="Times New Roman"/>
@@ -8880,6 +8870,37 @@
         </w:rPr>
       </w:pPr>
     </w:p>
+    <w:p/>
+    <w:p/>
+    <w:p/>
+    <w:p/>
+    <w:p/>
+    <w:p/>
+    <w:p/>
+    <w:p/>
+    <w:p/>
+    <w:p/>
+    <w:p>
+      <w:pPr>
+        <w:pStyle w:val="Heading2"/>
+        <w:spacing w:before="200" w:after="0"/>
+        <w:textAlignment w:val="baseline"/>
+        <w:rPr>
+          <w:rFonts w:ascii="Cambria" w:hAnsi="Cambria"/>
+          <w:sz w:val="28"/>
+          <w:szCs w:val="28"/>
+        </w:rPr>
+      </w:pPr>
+      <w:r>
+        <w:rPr>
+          <w:rFonts w:ascii="Cambria" w:hAnsi="Cambria"/>
+          <w:sz w:val="28"/>
+          <w:szCs w:val="28"/>
+        </w:rPr>
+        <w:lastRenderedPageBreak/>
+        <w:t>Structural Design - Class Diagram</w:t>
+      </w:r>
+    </w:p>
     <w:p>
       <w:pPr>
         <w:rPr>
@@ -8889,6 +8910,75 @@
     </w:p>
     <w:p>
       <w:pPr>
+        <w:spacing w:before="100" w:beforeAutospacing="1" w:after="100" w:afterAutospacing="1" w:line="240" w:lineRule="auto"/>
+        <w:jc w:val="left"/>
+        <w:rPr>
+          <w:rFonts w:eastAsia="Times New Roman"/>
+          <w:sz w:val="24"/>
+          <w:szCs w:val="24"/>
+          <w:lang w:val="en-US"/>
+        </w:rPr>
+      </w:pPr>
+      <w:r>
+        <w:rPr>
+          <w:rFonts w:eastAsia="Times New Roman"/>
+          <w:noProof/>
+          <w:sz w:val="24"/>
+          <w:szCs w:val="24"/>
+          <w:lang w:val="en-US"/>
+        </w:rPr>
+        <w:drawing>
+          <wp:inline distT="0" distB="0" distL="0" distR="0" wp14:anchorId="19655CA8" wp14:editId="76734DC2">
+            <wp:extent cx="5486400" cy="3886200"/>
+            <wp:effectExtent l="0" t="0" r="0" b="0"/>
+            <wp:docPr id="1972845041" name="Picture 43"/>
+            <wp:cNvGraphicFramePr>
+              <a:graphicFrameLocks xmlns:a="http://schemas.openxmlformats.org/drawingml/2006/main" noChangeAspect="1"/>
+            </wp:cNvGraphicFramePr>
+            <a:graphic xmlns:a="http://schemas.openxmlformats.org/drawingml/2006/main">
+              <a:graphicData uri="http://schemas.openxmlformats.org/drawingml/2006/picture">
+                <pic:pic xmlns:pic="http://schemas.openxmlformats.org/drawingml/2006/picture">
+                  <pic:nvPicPr>
+                    <pic:cNvPr id="0" name="Picture 1"/>
+                    <pic:cNvPicPr>
+                      <a:picLocks noChangeAspect="1" noChangeArrowheads="1"/>
+                    </pic:cNvPicPr>
+                  </pic:nvPicPr>
+                  <pic:blipFill>
+                    <a:blip r:embed="rId8">
+                      <a:extLst>
+                        <a:ext uri="{28A0092B-C50C-407E-A947-70E740481C1C}">
+                          <a14:useLocalDpi xmlns:a14="http://schemas.microsoft.com/office/drawing/2010/main" val="0"/>
+                        </a:ext>
+                      </a:extLst>
+                    </a:blip>
+                    <a:srcRect/>
+                    <a:stretch>
+                      <a:fillRect/>
+                    </a:stretch>
+                  </pic:blipFill>
+                  <pic:spPr bwMode="auto">
+                    <a:xfrm>
+                      <a:off x="0" y="0"/>
+                      <a:ext cx="5486400" cy="3886200"/>
+                    </a:xfrm>
+                    <a:prstGeom prst="rect">
+                      <a:avLst/>
+                    </a:prstGeom>
+                    <a:noFill/>
+                    <a:ln>
+                      <a:noFill/>
+                    </a:ln>
+                  </pic:spPr>
+                </pic:pic>
+              </a:graphicData>
+            </a:graphic>
+          </wp:inline>
+        </w:drawing>
+      </w:r>
+    </w:p>
+    <w:p>
+      <w:pPr>
         <w:rPr>
           <w:rtl/>
         </w:rPr>
@@ -8897,9 +8987,203 @@
     <w:p>
       <w:pPr>
         <w:rPr>
+          <w:rFonts w:ascii="Cambria" w:eastAsiaTheme="majorEastAsia" w:hAnsi="Cambria" w:cstheme="majorBidi"/>
+          <w:color w:val="2F5496" w:themeColor="accent1" w:themeShade="BF"/>
+          <w:sz w:val="28"/>
+          <w:szCs w:val="28"/>
+        </w:rPr>
+      </w:pPr>
+    </w:p>
+    <w:p>
+      <w:pPr>
+        <w:rPr>
+          <w:rFonts w:ascii="Cambria" w:eastAsiaTheme="majorEastAsia" w:hAnsi="Cambria" w:cstheme="majorBidi"/>
+          <w:color w:val="2F5496" w:themeColor="accent1" w:themeShade="BF"/>
+          <w:sz w:val="28"/>
+          <w:szCs w:val="28"/>
+        </w:rPr>
+      </w:pPr>
+    </w:p>
+    <w:p>
+      <w:pPr>
+        <w:rPr>
+          <w:rFonts w:ascii="Cambria" w:eastAsiaTheme="majorEastAsia" w:hAnsi="Cambria" w:cstheme="majorBidi"/>
+          <w:color w:val="2F5496" w:themeColor="accent1" w:themeShade="BF"/>
+          <w:sz w:val="28"/>
+          <w:szCs w:val="28"/>
+        </w:rPr>
+      </w:pPr>
+    </w:p>
+    <w:p>
+      <w:pPr>
+        <w:rPr>
+          <w:rFonts w:ascii="Cambria" w:eastAsiaTheme="majorEastAsia" w:hAnsi="Cambria" w:cstheme="majorBidi"/>
+          <w:color w:val="2F5496" w:themeColor="accent1" w:themeShade="BF"/>
+          <w:sz w:val="28"/>
+          <w:szCs w:val="28"/>
+        </w:rPr>
+      </w:pPr>
+    </w:p>
+    <w:p>
+      <w:pPr>
+        <w:rPr>
+          <w:rFonts w:ascii="Cambria" w:eastAsiaTheme="majorEastAsia" w:hAnsi="Cambria" w:cstheme="majorBidi"/>
+          <w:color w:val="2F5496" w:themeColor="accent1" w:themeShade="BF"/>
+          <w:sz w:val="28"/>
+          <w:szCs w:val="28"/>
+        </w:rPr>
+      </w:pPr>
+    </w:p>
+    <w:p>
+      <w:pPr>
+        <w:rPr>
+          <w:rFonts w:ascii="Cambria" w:eastAsiaTheme="majorEastAsia" w:hAnsi="Cambria" w:cstheme="majorBidi"/>
+          <w:color w:val="2F5496" w:themeColor="accent1" w:themeShade="BF"/>
+          <w:sz w:val="28"/>
+          <w:szCs w:val="28"/>
+        </w:rPr>
+      </w:pPr>
+    </w:p>
+    <w:p>
+      <w:pPr>
+        <w:rPr>
+          <w:rFonts w:ascii="Cambria" w:eastAsiaTheme="majorEastAsia" w:hAnsi="Cambria" w:cstheme="majorBidi"/>
+          <w:color w:val="2F5496" w:themeColor="accent1" w:themeShade="BF"/>
+          <w:sz w:val="28"/>
+          <w:szCs w:val="28"/>
+        </w:rPr>
+      </w:pPr>
+    </w:p>
+    <w:p>
+      <w:pPr>
+        <w:rPr>
+          <w:rFonts w:ascii="Cambria" w:eastAsiaTheme="majorEastAsia" w:hAnsi="Cambria" w:cstheme="majorBidi"/>
+          <w:color w:val="2F5496" w:themeColor="accent1" w:themeShade="BF"/>
+          <w:sz w:val="28"/>
+          <w:szCs w:val="28"/>
+        </w:rPr>
+      </w:pPr>
+    </w:p>
+    <w:p>
+      <w:pPr>
+        <w:rPr>
+          <w:rFonts w:ascii="Cambria" w:eastAsiaTheme="majorEastAsia" w:hAnsi="Cambria" w:cstheme="majorBidi"/>
+          <w:color w:val="2F5496" w:themeColor="accent1" w:themeShade="BF"/>
+          <w:sz w:val="28"/>
+          <w:szCs w:val="28"/>
+        </w:rPr>
+      </w:pPr>
+    </w:p>
+    <w:p>
+      <w:pPr>
+        <w:rPr>
+          <w:rFonts w:ascii="Cambria" w:eastAsiaTheme="majorEastAsia" w:hAnsi="Cambria" w:cstheme="majorBidi"/>
+          <w:color w:val="2F5496" w:themeColor="accent1" w:themeShade="BF"/>
+          <w:sz w:val="28"/>
+          <w:szCs w:val="28"/>
+        </w:rPr>
+      </w:pPr>
+    </w:p>
+    <w:p>
+      <w:pPr>
+        <w:rPr>
+          <w:rFonts w:ascii="Cambria" w:eastAsiaTheme="majorEastAsia" w:hAnsi="Cambria" w:cstheme="majorBidi"/>
+          <w:color w:val="2F5496" w:themeColor="accent1" w:themeShade="BF"/>
+          <w:sz w:val="28"/>
+          <w:szCs w:val="28"/>
+        </w:rPr>
+      </w:pPr>
+    </w:p>
+    <w:p>
+      <w:pPr>
+        <w:rPr>
+          <w:rFonts w:ascii="Cambria" w:eastAsiaTheme="majorEastAsia" w:hAnsi="Cambria" w:cstheme="majorBidi"/>
+          <w:color w:val="2F5496" w:themeColor="accent1" w:themeShade="BF"/>
+          <w:sz w:val="28"/>
+          <w:szCs w:val="28"/>
+        </w:rPr>
+      </w:pPr>
+    </w:p>
+    <w:p>
+      <w:pPr>
+        <w:rPr>
+          <w:rFonts w:ascii="Cambria" w:eastAsiaTheme="majorEastAsia" w:hAnsi="Cambria" w:cstheme="majorBidi"/>
+          <w:color w:val="2F5496" w:themeColor="accent1" w:themeShade="BF"/>
+          <w:sz w:val="28"/>
+          <w:szCs w:val="28"/>
+        </w:rPr>
+      </w:pPr>
+    </w:p>
+    <w:p>
+      <w:pPr>
+        <w:rPr>
+          <w:rFonts w:ascii="Cambria" w:eastAsiaTheme="majorEastAsia" w:hAnsi="Cambria" w:cstheme="majorBidi"/>
+          <w:color w:val="2F5496" w:themeColor="accent1" w:themeShade="BF"/>
+          <w:sz w:val="28"/>
+          <w:szCs w:val="28"/>
+        </w:rPr>
+      </w:pPr>
+    </w:p>
+    <w:p>
+      <w:pPr>
+        <w:rPr>
+          <w:rFonts w:ascii="Cambria" w:eastAsiaTheme="majorEastAsia" w:hAnsi="Cambria" w:cstheme="majorBidi"/>
+          <w:color w:val="2F5496" w:themeColor="accent1" w:themeShade="BF"/>
+          <w:sz w:val="28"/>
+          <w:szCs w:val="28"/>
+        </w:rPr>
+      </w:pPr>
+    </w:p>
+    <w:p>
+      <w:pPr>
+        <w:rPr>
+          <w:rFonts w:ascii="Cambria" w:eastAsiaTheme="majorEastAsia" w:hAnsi="Cambria" w:cstheme="majorBidi"/>
+          <w:color w:val="2F5496" w:themeColor="accent1" w:themeShade="BF"/>
+          <w:sz w:val="28"/>
+          <w:szCs w:val="28"/>
+        </w:rPr>
+      </w:pPr>
+    </w:p>
+    <w:p>
+      <w:pPr>
+        <w:rPr>
+          <w:rFonts w:ascii="Cambria" w:eastAsiaTheme="majorEastAsia" w:hAnsi="Cambria" w:cstheme="majorBidi"/>
+          <w:color w:val="2F5496" w:themeColor="accent1" w:themeShade="BF"/>
+          <w:sz w:val="28"/>
+          <w:szCs w:val="28"/>
+        </w:rPr>
+      </w:pPr>
+    </w:p>
+    <w:p>
+      <w:pPr>
+        <w:rPr>
+          <w:rFonts w:ascii="Cambria" w:eastAsiaTheme="majorEastAsia" w:hAnsi="Cambria" w:cstheme="majorBidi"/>
+          <w:color w:val="2F5496" w:themeColor="accent1" w:themeShade="BF"/>
+          <w:sz w:val="28"/>
+          <w:szCs w:val="28"/>
+        </w:rPr>
+      </w:pPr>
+    </w:p>
+    <w:p>
+      <w:pPr>
+        <w:rPr>
+          <w:rFonts w:ascii="Cambria" w:eastAsiaTheme="majorEastAsia" w:hAnsi="Cambria" w:cstheme="majorBidi"/>
+          <w:color w:val="2F5496" w:themeColor="accent1" w:themeShade="BF"/>
+          <w:sz w:val="28"/>
+          <w:szCs w:val="28"/>
           <w:rtl/>
         </w:rPr>
       </w:pPr>
+      <w:r>
+        <w:rPr>
+          <w:rFonts w:ascii="Cambria" w:eastAsiaTheme="majorEastAsia" w:hAnsi="Cambria" w:cstheme="majorBidi"/>
+          <w:color w:val="2F5496" w:themeColor="accent1" w:themeShade="BF"/>
+          <w:sz w:val="28"/>
+          <w:szCs w:val="28"/>
+        </w:rPr>
+        <w:lastRenderedPageBreak/>
+        <w:t>Use Cases</w:t>
+      </w:r>
     </w:p>
     <w:p>
       <w:pPr>
@@ -8914,58 +9198,142 @@
           <w:rtl/>
         </w:rPr>
       </w:pPr>
-    </w:p>
-    <w:p>
-      <w:pPr>
-        <w:rPr>
-          <w:rtl/>
-        </w:rPr>
-      </w:pPr>
-    </w:p>
-    <w:p>
-      <w:pPr>
-        <w:rPr>
-          <w:rtl/>
-        </w:rPr>
-      </w:pPr>
-    </w:p>
-    <w:p>
-      <w:pPr>
-        <w:rPr>
-          <w:rtl/>
-        </w:rPr>
-      </w:pPr>
-    </w:p>
-    <w:p>
-      <w:pPr>
-        <w:pStyle w:val="Heading3"/>
-        <w:rPr>
-          <w:rFonts w:ascii="Cambria" w:hAnsi="Cambria"/>
-        </w:rPr>
-      </w:pPr>
-      <w:r>
-        <w:rPr>
-          <w:rFonts w:ascii="Cambria" w:hAnsi="Cambria"/>
-        </w:rPr>
-        <w:lastRenderedPageBreak/>
-        <w:t>State diagram</w:t>
-      </w:r>
-      <w:bookmarkEnd w:id="42"/>
-      <w:bookmarkEnd w:id="43"/>
-      <w:bookmarkEnd w:id="44"/>
-      <w:r>
-        <w:rPr>
-          <w:rFonts w:ascii="Cambria" w:hAnsi="Cambria"/>
-        </w:rPr>
-        <w:t xml:space="preserve"> </w:t>
-      </w:r>
-    </w:p>
+      <w:r>
+        <w:rPr>
+          <w:rFonts w:ascii="Calibri" w:hAnsi="Calibri" w:cs="Calibri"/>
+          <w:noProof/>
+          <w:color w:val="000000"/>
+          <w:bdr w:val="none" w:sz="0" w:space="0" w:color="auto" w:frame="1"/>
+        </w:rPr>
+        <w:drawing>
+          <wp:anchor distT="0" distB="0" distL="114300" distR="114300" simplePos="0" relativeHeight="251704320" behindDoc="0" locked="0" layoutInCell="1" allowOverlap="1" wp14:anchorId="76B51B8D" wp14:editId="47877FD8">
+            <wp:simplePos x="0" y="0"/>
+            <wp:positionH relativeFrom="column">
+              <wp:posOffset>287313</wp:posOffset>
+            </wp:positionH>
+            <wp:positionV relativeFrom="paragraph">
+              <wp:posOffset>3501</wp:posOffset>
+            </wp:positionV>
+            <wp:extent cx="4170298" cy="5223116"/>
+            <wp:effectExtent l="0" t="0" r="1905" b="0"/>
+            <wp:wrapNone/>
+            <wp:docPr id="5" name="Picture 2"/>
+            <wp:cNvGraphicFramePr>
+              <a:graphicFrameLocks xmlns:a="http://schemas.openxmlformats.org/drawingml/2006/main" noChangeAspect="1"/>
+            </wp:cNvGraphicFramePr>
+            <a:graphic xmlns:a="http://schemas.openxmlformats.org/drawingml/2006/main">
+              <a:graphicData uri="http://schemas.openxmlformats.org/drawingml/2006/picture">
+                <pic:pic xmlns:pic="http://schemas.openxmlformats.org/drawingml/2006/picture">
+                  <pic:nvPicPr>
+                    <pic:cNvPr id="0" name="Picture 5"/>
+                    <pic:cNvPicPr>
+                      <a:picLocks noChangeAspect="1" noChangeArrowheads="1"/>
+                    </pic:cNvPicPr>
+                  </pic:nvPicPr>
+                  <pic:blipFill>
+                    <a:blip r:embed="rId9" cstate="print">
+                      <a:extLst>
+                        <a:ext uri="{28A0092B-C50C-407E-A947-70E740481C1C}">
+                          <a14:useLocalDpi xmlns:a14="http://schemas.microsoft.com/office/drawing/2010/main" val="0"/>
+                        </a:ext>
+                      </a:extLst>
+                    </a:blip>
+                    <a:srcRect/>
+                    <a:stretch>
+                      <a:fillRect/>
+                    </a:stretch>
+                  </pic:blipFill>
+                  <pic:spPr bwMode="auto">
+                    <a:xfrm>
+                      <a:off x="0" y="0"/>
+                      <a:ext cx="4170298" cy="5223116"/>
+                    </a:xfrm>
+                    <a:prstGeom prst="rect">
+                      <a:avLst/>
+                    </a:prstGeom>
+                    <a:noFill/>
+                    <a:ln>
+                      <a:noFill/>
+                    </a:ln>
+                  </pic:spPr>
+                </pic:pic>
+              </a:graphicData>
+            </a:graphic>
+            <wp14:sizeRelH relativeFrom="margin">
+              <wp14:pctWidth>0</wp14:pctWidth>
+            </wp14:sizeRelH>
+            <wp14:sizeRelV relativeFrom="margin">
+              <wp14:pctHeight>0</wp14:pctHeight>
+            </wp14:sizeRelV>
+          </wp:anchor>
+        </w:drawing>
+      </w:r>
+    </w:p>
+    <w:bookmarkEnd w:id="41"/>
+    <w:bookmarkEnd w:id="42"/>
+    <w:bookmarkEnd w:id="43"/>
     <w:p>
       <w:pPr>
         <w:rPr>
           <w:lang w:val="en-US"/>
         </w:rPr>
       </w:pPr>
+      <w:r>
+        <w:rPr>
+          <w:rFonts w:ascii="Calibri" w:hAnsi="Calibri" w:cs="Calibri"/>
+          <w:noProof/>
+          <w:color w:val="000000"/>
+          <w:bdr w:val="none" w:sz="0" w:space="0" w:color="auto" w:frame="1"/>
+        </w:rPr>
+        <w:drawing>
+          <wp:inline distT="0" distB="0" distL="0" distR="0" wp14:anchorId="2F1A94FC" wp14:editId="016FA8A5">
+            <wp:extent cx="5486400" cy="6871335"/>
+            <wp:effectExtent l="0" t="0" r="0" b="5715"/>
+            <wp:docPr id="2129931035" name="Picture 44" descr="A diagram of a company&#10;&#10;Description automatically generated"/>
+            <wp:cNvGraphicFramePr>
+              <a:graphicFrameLocks xmlns:a="http://schemas.openxmlformats.org/drawingml/2006/main" noChangeAspect="1"/>
+            </wp:cNvGraphicFramePr>
+            <a:graphic xmlns:a="http://schemas.openxmlformats.org/drawingml/2006/main">
+              <a:graphicData uri="http://schemas.openxmlformats.org/drawingml/2006/picture">
+                <pic:pic xmlns:pic="http://schemas.openxmlformats.org/drawingml/2006/picture">
+                  <pic:nvPicPr>
+                    <pic:cNvPr id="2129931035" name="Picture 44" descr="A diagram of a company&#10;&#10;Description automatically generated"/>
+                    <pic:cNvPicPr>
+                      <a:picLocks noChangeAspect="1" noChangeArrowheads="1"/>
+                    </pic:cNvPicPr>
+                  </pic:nvPicPr>
+                  <pic:blipFill>
+                    <a:blip r:embed="rId10">
+                      <a:extLst>
+                        <a:ext uri="{28A0092B-C50C-407E-A947-70E740481C1C}">
+                          <a14:useLocalDpi xmlns:a14="http://schemas.microsoft.com/office/drawing/2010/main" val="0"/>
+                        </a:ext>
+                      </a:extLst>
+                    </a:blip>
+                    <a:srcRect/>
+                    <a:stretch>
+                      <a:fillRect/>
+                    </a:stretch>
+                  </pic:blipFill>
+                  <pic:spPr bwMode="auto">
+                    <a:xfrm>
+                      <a:off x="0" y="0"/>
+                      <a:ext cx="5486400" cy="6871335"/>
+                    </a:xfrm>
+                    <a:prstGeom prst="rect">
+                      <a:avLst/>
+                    </a:prstGeom>
+                    <a:noFill/>
+                    <a:ln>
+                      <a:noFill/>
+                    </a:ln>
+                  </pic:spPr>
+                </pic:pic>
+              </a:graphicData>
+            </a:graphic>
+          </wp:inline>
+        </w:drawing>
+      </w:r>
     </w:p>
     <w:tbl>
       <w:tblPr>
@@ -8995,16 +9363,18 @@
       </w:tr>
     </w:tbl>
     <w:p>
-      <w:pPr>
-        <w:pStyle w:val="Heading3"/>
-        <w:pageBreakBefore/>
-        <w:rPr>
-          <w:rFonts w:ascii="Cambria" w:hAnsi="Cambria"/>
-        </w:rPr>
-      </w:pPr>
       <w:bookmarkStart w:id="45" w:name="_Toc423526441"/>
       <w:bookmarkStart w:id="46" w:name="_Toc428096167"/>
       <w:bookmarkStart w:id="47" w:name="_Toc159048148"/>
+    </w:p>
+    <w:p>
+      <w:pPr>
+        <w:pStyle w:val="Heading3"/>
+        <w:pageBreakBefore/>
+        <w:rPr>
+          <w:rFonts w:ascii="Cambria" w:hAnsi="Cambria"/>
+        </w:rPr>
+      </w:pPr>
       <w:r>
         <w:rPr>
           <w:rFonts w:ascii="Cambria" w:hAnsi="Cambria"/>
@@ -9062,7 +9432,7 @@
                     </pic:cNvPicPr>
                   </pic:nvPicPr>
                   <pic:blipFill>
-                    <a:blip r:embed="rId8">
+                    <a:blip r:embed="rId11">
                       <a:extLst>
                         <a:ext uri="{28A0092B-C50C-407E-A947-70E740481C1C}">
                           <a14:useLocalDpi xmlns:a14="http://schemas.microsoft.com/office/drawing/2010/main" val="0"/>
@@ -9144,7 +9514,7 @@
                     </pic:cNvPicPr>
                   </pic:nvPicPr>
                   <pic:blipFill>
-                    <a:blip r:embed="rId9">
+                    <a:blip r:embed="rId12">
                       <a:extLst>
                         <a:ext uri="{28A0092B-C50C-407E-A947-70E740481C1C}">
                           <a14:useLocalDpi xmlns:a14="http://schemas.microsoft.com/office/drawing/2010/main" val="0"/>
@@ -9391,16 +9761,7 @@
           <w:sz w:val="22"/>
           <w:szCs w:val="22"/>
         </w:rPr>
-        <w:t>API Integration: RESTful APIs are developed to facilitate communication between the frontend and backend. These APIs handle requests for user actions such as logging in, searching for properties, booking accommodations, and submitting feedback.</w:t>
-      </w:r>
-      <w:r>
-        <w:rPr>
-          <w:rFonts w:ascii="Times New Roman" w:eastAsia="Calibri" w:hAnsi="Times New Roman" w:cs="Times New Roman"/>
-          <w:color w:val="auto"/>
-          <w:sz w:val="22"/>
-          <w:szCs w:val="22"/>
-        </w:rPr>
-        <w:t xml:space="preserve"> </w:t>
+        <w:t xml:space="preserve">API Integration: RESTful APIs are developed to facilitate communication between the frontend and backend. These APIs handle requests for user actions such as logging in, searching for properties, booking accommodations, and submitting feedback. </w:t>
       </w:r>
     </w:p>
     <w:p/>
@@ -9534,7 +9895,7 @@
                           </pic:cNvPicPr>
                         </pic:nvPicPr>
                         <pic:blipFill>
-                          <a:blip r:embed="rId10">
+                          <a:blip r:embed="rId13">
                             <a:extLst>
                               <a:ext uri="{28A0092B-C50C-407E-A947-70E740481C1C}">
                                 <a14:useLocalDpi xmlns:a14="http://schemas.microsoft.com/office/drawing/2010/main" val="0"/>
@@ -9741,7 +10102,7 @@
                           </pic:cNvPicPr>
                         </pic:nvPicPr>
                         <pic:blipFill>
-                          <a:blip r:embed="rId11">
+                          <a:blip r:embed="rId14">
                             <a:extLst>
                               <a:ext uri="{28A0092B-C50C-407E-A947-70E740481C1C}">
                                 <a14:useLocalDpi xmlns:a14="http://schemas.microsoft.com/office/drawing/2010/main" val="0"/>
@@ -9970,7 +10331,7 @@
                           </pic:cNvPicPr>
                         </pic:nvPicPr>
                         <pic:blipFill>
-                          <a:blip r:embed="rId12" cstate="print">
+                          <a:blip r:embed="rId15" cstate="print">
                             <a:extLst>
                               <a:ext uri="{28A0092B-C50C-407E-A947-70E740481C1C}">
                                 <a14:useLocalDpi xmlns:a14="http://schemas.microsoft.com/office/drawing/2010/main" val="0"/>
@@ -10219,7 +10580,7 @@
                           </pic:cNvPicPr>
                         </pic:nvPicPr>
                         <pic:blipFill>
-                          <a:blip r:embed="rId13">
+                          <a:blip r:embed="rId16">
                             <a:extLst>
                               <a:ext uri="{28A0092B-C50C-407E-A947-70E740481C1C}">
                                 <a14:useLocalDpi xmlns:a14="http://schemas.microsoft.com/office/drawing/2010/main" val="0"/>
@@ -10412,7 +10773,7 @@
                           </pic:cNvPicPr>
                         </pic:nvPicPr>
                         <pic:blipFill>
-                          <a:blip r:embed="rId14">
+                          <a:blip r:embed="rId17">
                             <a:extLst>
                               <a:ext uri="{28A0092B-C50C-407E-A947-70E740481C1C}">
                                 <a14:useLocalDpi xmlns:a14="http://schemas.microsoft.com/office/drawing/2010/main" val="0"/>
@@ -10489,7 +10850,7 @@
                           </pic:cNvPicPr>
                         </pic:nvPicPr>
                         <pic:blipFill>
-                          <a:blip r:embed="rId15">
+                          <a:blip r:embed="rId18">
                             <a:extLst>
                               <a:ext uri="{28A0092B-C50C-407E-A947-70E740481C1C}">
                                 <a14:useLocalDpi xmlns:a14="http://schemas.microsoft.com/office/drawing/2010/main" val="0"/>
@@ -10683,7 +11044,7 @@
                           </pic:cNvPicPr>
                         </pic:nvPicPr>
                         <pic:blipFill>
-                          <a:blip r:embed="rId16">
+                          <a:blip r:embed="rId19">
                             <a:extLst>
                               <a:ext uri="{28A0092B-C50C-407E-A947-70E740481C1C}">
                                 <a14:useLocalDpi xmlns:a14="http://schemas.microsoft.com/office/drawing/2010/main" val="0"/>
@@ -10881,7 +11242,7 @@
                           </pic:cNvPicPr>
                         </pic:nvPicPr>
                         <pic:blipFill>
-                          <a:blip r:embed="rId17">
+                          <a:blip r:embed="rId20">
                             <a:extLst>
                               <a:ext uri="{28A0092B-C50C-407E-A947-70E740481C1C}">
                                 <a14:useLocalDpi xmlns:a14="http://schemas.microsoft.com/office/drawing/2010/main" val="0"/>
@@ -11078,7 +11439,7 @@
                           </pic:cNvPicPr>
                         </pic:nvPicPr>
                         <pic:blipFill>
-                          <a:blip r:embed="rId18">
+                          <a:blip r:embed="rId21">
                             <a:extLst>
                               <a:ext uri="{28A0092B-C50C-407E-A947-70E740481C1C}">
                                 <a14:useLocalDpi xmlns:a14="http://schemas.microsoft.com/office/drawing/2010/main" val="0"/>
@@ -11273,7 +11634,7 @@
                           </pic:cNvPicPr>
                         </pic:nvPicPr>
                         <pic:blipFill>
-                          <a:blip r:embed="rId19" cstate="print">
+                          <a:blip r:embed="rId22" cstate="print">
                             <a:extLst>
                               <a:ext uri="{28A0092B-C50C-407E-A947-70E740481C1C}">
                                 <a14:useLocalDpi xmlns:a14="http://schemas.microsoft.com/office/drawing/2010/main" val="0"/>
@@ -11453,7 +11814,7 @@
                           </pic:cNvPicPr>
                         </pic:nvPicPr>
                         <pic:blipFill rotWithShape="1">
-                          <a:blip r:embed="rId20">
+                          <a:blip r:embed="rId23">
                             <a:extLst>
                               <a:ext uri="{28A0092B-C50C-407E-A947-70E740481C1C}">
                                 <a14:useLocalDpi xmlns:a14="http://schemas.microsoft.com/office/drawing/2010/main" val="0"/>
@@ -11826,7 +12187,7 @@
       </w:pPr>
       <w:bookmarkStart w:id="68" w:name="_Toc159048155"/>
       <w:bookmarkStart w:id="69" w:name="_Toc488244525"/>
-      <w:bookmarkEnd w:id="41"/>
+      <w:bookmarkEnd w:id="44"/>
       <w:bookmarkEnd w:id="51"/>
       <w:r>
         <w:rPr>
@@ -12027,21 +12388,108 @@
       <w:pPr>
         <w:rPr>
           <w:color w:val="FF0000"/>
+          <w:rtl/>
           <w:lang w:eastAsia="ja-JP"/>
         </w:rPr>
       </w:pPr>
-      <w:r>
-        <w:rPr>
-          <w:color w:val="FF0000"/>
-          <w:lang w:eastAsia="ja-JP"/>
-        </w:rPr>
-        <w:t xml:space="preserve">This section includes erroring and exceptions handling. </w:t>
-      </w:r>
-    </w:p>
-    <w:p>
-      <w:pPr>
-        <w:rPr>
-          <w:lang w:eastAsia="ja-JP"/>
+    </w:p>
+    <w:p>
+      <w:pPr>
+        <w:rPr>
+          <w:rFonts w:ascii="David" w:hAnsi="David" w:cs="David"/>
+          <w:lang w:val="en-US" w:eastAsia="ja-JP"/>
+        </w:rPr>
+      </w:pPr>
+      <w:r>
+        <w:rPr>
+          <w:rFonts w:ascii="David" w:hAnsi="David" w:cs="David"/>
+          <w:lang w:val="en-US" w:eastAsia="ja-JP"/>
+        </w:rPr>
+        <w:t>In our project, we encountered several challenging errors related to server connectivity and the synchronization of data between the front-end and back-end, as well as between orders and property owner updates. To effectively manage these issues, we implemented a comprehensive error alerting system.</w:t>
+      </w:r>
+    </w:p>
+    <w:p>
+      <w:pPr>
+        <w:rPr>
+          <w:rFonts w:ascii="David" w:hAnsi="David" w:cs="David"/>
+          <w:lang w:val="en-US" w:eastAsia="ja-JP"/>
+        </w:rPr>
+      </w:pPr>
+    </w:p>
+    <w:p>
+      <w:pPr>
+        <w:rPr>
+          <w:rFonts w:ascii="David" w:hAnsi="David" w:cs="David"/>
+          <w:lang w:val="en-US" w:eastAsia="ja-JP"/>
+        </w:rPr>
+      </w:pPr>
+      <w:r>
+        <w:rPr>
+          <w:rFonts w:ascii="David" w:hAnsi="David" w:cs="David"/>
+          <w:lang w:val="en-US" w:eastAsia="ja-JP"/>
+        </w:rPr>
+        <w:t>We established mechanisms to detect errors and promptly alert the end users. Each error triggers an alert that specifies what the error is and whether the attempted process (like connecting to the server or syncing data) was successful or not. This method allows us to respond quickly to issues and keep users informed about the status of their interactions with the platform.</w:t>
+      </w:r>
+    </w:p>
+    <w:p>
+      <w:pPr>
+        <w:rPr>
+          <w:rFonts w:ascii="David" w:hAnsi="David" w:cs="David"/>
+          <w:lang w:val="en-US" w:eastAsia="ja-JP"/>
+        </w:rPr>
+      </w:pPr>
+    </w:p>
+    <w:p>
+      <w:pPr>
+        <w:rPr>
+          <w:rFonts w:ascii="David" w:hAnsi="David" w:cs="David"/>
+          <w:lang w:val="en-US" w:eastAsia="ja-JP"/>
+        </w:rPr>
+      </w:pPr>
+      <w:r>
+        <w:rPr>
+          <w:rFonts w:ascii="David" w:hAnsi="David" w:cs="David"/>
+          <w:lang w:val="en-US" w:eastAsia="ja-JP"/>
+        </w:rPr>
+        <w:t xml:space="preserve">Furthermore, we enhanced our logging system to record details about each error, facilitating faster diagnosis and resolution. By keeping users aware of the system status through clear notifications, </w:t>
+      </w:r>
+      <w:r>
+        <w:rPr>
+          <w:rFonts w:ascii="David" w:hAnsi="David" w:cs="David"/>
+          <w:lang w:val="en-US" w:eastAsia="ja-JP"/>
+        </w:rPr>
+        <w:lastRenderedPageBreak/>
+        <w:t>we improved their overall experience and ensured they were not left wondering about the outcomes of their actions.</w:t>
+      </w:r>
+    </w:p>
+    <w:p>
+      <w:pPr>
+        <w:rPr>
+          <w:rFonts w:ascii="David" w:hAnsi="David" w:cs="David"/>
+          <w:lang w:val="en-US" w:eastAsia="ja-JP"/>
+        </w:rPr>
+      </w:pPr>
+    </w:p>
+    <w:p>
+      <w:pPr>
+        <w:rPr>
+          <w:rFonts w:ascii="David" w:hAnsi="David" w:cs="David"/>
+          <w:lang w:val="en-US" w:eastAsia="ja-JP"/>
+        </w:rPr>
+      </w:pPr>
+      <w:r>
+        <w:rPr>
+          <w:rFonts w:ascii="David" w:hAnsi="David" w:cs="David"/>
+          <w:lang w:val="en-US" w:eastAsia="ja-JP"/>
+        </w:rPr>
+        <w:t>This strategic approach to error management not only helped in maintaining the stability of the system but also built trust with our users by providing transparency and clear communication during error situations.</w:t>
+      </w:r>
+    </w:p>
+    <w:p>
+      <w:pPr>
+        <w:rPr>
+          <w:rFonts w:ascii="David" w:hAnsi="David" w:cs="David"/>
+          <w:lang w:val="en-US" w:eastAsia="ja-JP"/>
         </w:rPr>
       </w:pPr>
     </w:p>
@@ -12073,22 +12521,30 @@
       <w:pPr>
         <w:rPr>
           <w:color w:val="FF0000"/>
-          <w:lang w:eastAsia="ja-JP"/>
-        </w:rPr>
-      </w:pPr>
-      <w:r>
+          <w:lang w:val="en-US" w:eastAsia="ja-JP"/>
+        </w:rPr>
+      </w:pPr>
+    </w:p>
+    <w:p>
+      <w:pPr>
+        <w:rPr>
+          <w:rFonts w:ascii="David" w:hAnsi="David" w:cs="David"/>
+          <w:lang w:val="en-US" w:eastAsia="ja-JP"/>
+        </w:rPr>
+      </w:pPr>
+      <w:r>
+        <w:rPr>
+          <w:rFonts w:ascii="David" w:hAnsi="David" w:cs="David"/>
+          <w:lang w:val="en-US" w:eastAsia="ja-JP"/>
+        </w:rPr>
+        <w:t>We managed our project using GitHub, a well-known version control platform. We used GitHub to track changes made to the code and performed numerous updates and commits over time. Each team member could view others' updates, contribute their changes, and collaborate efficiently. This approach helped us maintain a clear history of our project's development and ensured that all team members were always aligned with the latest versions of our work.</w:t>
+      </w:r>
+    </w:p>
+    <w:p>
+      <w:pPr>
         <w:rPr>
           <w:color w:val="FF0000"/>
-          <w:lang w:eastAsia="ja-JP"/>
-        </w:rPr>
-        <w:t xml:space="preserve">You may include here print screens of your versions control processes, or links to open version controls you used over the year. </w:t>
-      </w:r>
-    </w:p>
-    <w:p>
-      <w:pPr>
-        <w:rPr>
-          <w:color w:val="FF0000"/>
-          <w:lang w:eastAsia="ja-JP"/>
+          <w:lang w:val="en-US" w:eastAsia="ja-JP"/>
         </w:rPr>
       </w:pPr>
     </w:p>
@@ -12107,79 +12563,6 @@
       </w:pPr>
       <w:bookmarkStart w:id="72" w:name="_Toc488244526"/>
       <w:bookmarkStart w:id="73" w:name="_Toc159048158"/>
-      <w:r>
-        <w:rPr>
-          <w:rFonts w:ascii="Cambria" w:hAnsi="Cambria"/>
-          <w:shd w:val="clear" w:color="auto" w:fill="FFFFFF"/>
-        </w:rPr>
-        <w:t>Project Management</w:t>
-      </w:r>
-      <w:bookmarkEnd w:id="72"/>
-      <w:bookmarkEnd w:id="73"/>
-    </w:p>
-    <w:p>
-      <w:pPr>
-        <w:rPr>
-          <w:color w:val="FF0000"/>
-          <w:lang w:val="en-US" w:eastAsia="ja-JP"/>
-        </w:rPr>
-      </w:pPr>
-      <w:r>
-        <w:rPr>
-          <w:color w:val="FF0000"/>
-          <w:lang w:eastAsia="ja-JP"/>
-        </w:rPr>
-        <w:t>This section includes tasks and time management.</w:t>
-      </w:r>
-      <w:r>
-        <w:rPr>
-          <w:color w:val="FF0000"/>
-          <w:lang w:val="en-US" w:eastAsia="ja-JP"/>
-        </w:rPr>
-        <w:t xml:space="preserve"> </w:t>
-      </w:r>
-      <w:proofErr w:type="spellStart"/>
-      <w:r>
-        <w:rPr>
-          <w:rFonts w:hint="cs"/>
-          <w:color w:val="FF0000"/>
-          <w:rtl/>
-          <w:lang w:val="en-US" w:eastAsia="ja-JP"/>
-        </w:rPr>
-        <w:t>הגאנט</w:t>
-      </w:r>
-      <w:proofErr w:type="spellEnd"/>
-      <w:r>
-        <w:rPr>
-          <w:rFonts w:hint="cs"/>
-          <w:color w:val="FF0000"/>
-          <w:rtl/>
-          <w:lang w:val="en-US" w:eastAsia="ja-JP"/>
-        </w:rPr>
-        <w:t xml:space="preserve"> שלכם, חלוקת עבודה ביניכם וכל ניהול הפרויקט כולל חלוקה לאלפא ולסוף פרויקט</w:t>
-      </w:r>
-      <w:r>
-        <w:rPr>
-          <w:color w:val="FF0000"/>
-          <w:lang w:val="en-US" w:eastAsia="ja-JP"/>
-        </w:rPr>
-        <w:t xml:space="preserve"> </w:t>
-      </w:r>
-    </w:p>
-    <w:p>
-      <w:pPr>
-        <w:rPr>
-          <w:lang w:eastAsia="ja-JP"/>
-        </w:rPr>
-      </w:pPr>
-    </w:p>
-    <w:p>
-      <w:pPr>
-        <w:rPr>
-          <w:lang w:eastAsia="ja-JP"/>
-        </w:rPr>
-      </w:pPr>
-      <w:bookmarkStart w:id="74" w:name="_Toc488244527"/>
     </w:p>
     <w:p>
       <w:pPr>
@@ -12194,7 +12577,48 @@
           <w:shd w:val="clear" w:color="auto" w:fill="FFFFFF"/>
         </w:rPr>
       </w:pPr>
-      <w:bookmarkStart w:id="75" w:name="_Toc159048159"/>
+      <w:r>
+        <w:rPr>
+          <w:rFonts w:ascii="Cambria" w:hAnsi="Cambria"/>
+          <w:shd w:val="clear" w:color="auto" w:fill="FFFFFF"/>
+        </w:rPr>
+        <w:t>Project Management</w:t>
+      </w:r>
+      <w:bookmarkEnd w:id="72"/>
+      <w:bookmarkEnd w:id="73"/>
+    </w:p>
+    <w:p>
+      <w:pPr>
+        <w:rPr>
+          <w:color w:val="FF0000"/>
+          <w:rtl/>
+          <w:lang w:eastAsia="ja-JP"/>
+        </w:rPr>
+      </w:pPr>
+    </w:p>
+    <w:p>
+      <w:pPr>
+        <w:jc w:val="left"/>
+        <w:rPr>
+          <w:rFonts w:ascii="David" w:hAnsi="David" w:cs="David"/>
+          <w:lang w:val="en-US" w:eastAsia="ja-JP"/>
+        </w:rPr>
+      </w:pPr>
+      <w:r>
+        <w:rPr>
+          <w:rFonts w:ascii="David" w:hAnsi="David" w:cs="David"/>
+          <w:lang w:val="en-US" w:eastAsia="ja-JP"/>
+        </w:rPr>
+        <w:t>In developing our team prioritized equitable distribution of responsibilities to ensure that each member could contribute effectively while supporting one another. We committed to a collaborative approach, where team members frequently worked together, both remotely and in-person, to maximize our collective skills and availability. Each member was allocated tasks that suited their strengths, yet everyone remained flexible, stepping in to assist others whenever needed. This approach not only enhanced our efficiency but also fostered a supportive environment, where team members felt valued and empowered. Regular meetings and collaborative sessions were key to our workflow, allowing us to share insights, resolve issues quickly, and make decisions collectively.</w:t>
+      </w:r>
+    </w:p>
+    <w:p>
+      <w:pPr>
+        <w:rPr>
+          <w:lang w:eastAsia="ja-JP"/>
+        </w:rPr>
+      </w:pPr>
+      <w:bookmarkStart w:id="74" w:name="_Toc488244527"/>
     </w:p>
     <w:p>
       <w:pPr>
@@ -12209,30 +12633,30 @@
           <w:shd w:val="clear" w:color="auto" w:fill="FFFFFF"/>
         </w:rPr>
       </w:pPr>
-      <w:r>
+      <w:bookmarkStart w:id="75" w:name="_Toc159048159"/>
+    </w:p>
+    <w:p>
+      <w:pPr>
+        <w:pStyle w:val="Heading2"/>
+        <w:numPr>
+          <w:ilvl w:val="1"/>
+          <w:numId w:val="0"/>
+        </w:numPr>
+        <w:ind w:left="567" w:hanging="567"/>
         <w:rPr>
           <w:rFonts w:ascii="Cambria" w:hAnsi="Cambria"/>
           <w:shd w:val="clear" w:color="auto" w:fill="FFFFFF"/>
         </w:rPr>
+      </w:pPr>
+      <w:r>
+        <w:rPr>
+          <w:rFonts w:ascii="Cambria" w:hAnsi="Cambria"/>
+          <w:shd w:val="clear" w:color="auto" w:fill="FFFFFF"/>
+        </w:rPr>
         <w:t>Code</w:t>
       </w:r>
       <w:bookmarkEnd w:id="74"/>
       <w:bookmarkEnd w:id="75"/>
-    </w:p>
-    <w:p>
-      <w:pPr>
-        <w:rPr>
-          <w:color w:val="FF0000"/>
-          <w:lang w:eastAsia="ja-JP"/>
-        </w:rPr>
-      </w:pPr>
-      <w:r>
-        <w:rPr>
-          <w:color w:val="FF0000"/>
-          <w:lang w:eastAsia="ja-JP"/>
-        </w:rPr>
-        <w:t>This section includes links to GitHub or any other code repository. If you deliver the code in any other way, this section should include directions regarding where the code is and how to test it.</w:t>
-      </w:r>
     </w:p>
     <w:p>
       <w:pPr>
@@ -12322,5516 +12746,1043 @@
         </w:rPr>
         <w:t>Readme if needed</w:t>
       </w:r>
+      <w:bookmarkStart w:id="76" w:name="_Toc159048160"/>
+      <w:bookmarkStart w:id="77" w:name="_Toc395548562"/>
+    </w:p>
+    <w:p>
+      <w:pPr>
+        <w:pStyle w:val="ListParagraph"/>
+        <w:contextualSpacing w:val="0"/>
+        <w:rPr>
+          <w:lang w:val="en-US"/>
+        </w:rPr>
+      </w:pPr>
+    </w:p>
+    <w:p>
+      <w:pPr>
+        <w:pStyle w:val="ListParagraph"/>
+        <w:contextualSpacing w:val="0"/>
+        <w:rPr>
+          <w:lang w:val="en-US"/>
+        </w:rPr>
+      </w:pPr>
+    </w:p>
+    <w:p>
+      <w:pPr>
+        <w:pStyle w:val="ListParagraph"/>
+        <w:contextualSpacing w:val="0"/>
+        <w:rPr>
+          <w:lang w:val="en-US"/>
+        </w:rPr>
+      </w:pPr>
+    </w:p>
+    <w:p>
+      <w:pPr>
+        <w:pStyle w:val="ListParagraph"/>
+        <w:contextualSpacing w:val="0"/>
+        <w:rPr>
+          <w:lang w:val="en-US"/>
+        </w:rPr>
+      </w:pPr>
+    </w:p>
+    <w:p>
+      <w:pPr>
+        <w:pStyle w:val="ListParagraph"/>
+        <w:contextualSpacing w:val="0"/>
+        <w:rPr>
+          <w:lang w:val="en-US"/>
+        </w:rPr>
+      </w:pPr>
+    </w:p>
+    <w:p>
+      <w:pPr>
+        <w:pStyle w:val="ListParagraph"/>
+        <w:contextualSpacing w:val="0"/>
+        <w:rPr>
+          <w:lang w:val="en-US"/>
+        </w:rPr>
+      </w:pPr>
+    </w:p>
+    <w:p>
+      <w:pPr>
+        <w:pStyle w:val="ListParagraph"/>
+        <w:contextualSpacing w:val="0"/>
+        <w:rPr>
+          <w:lang w:val="en-US"/>
+        </w:rPr>
+      </w:pPr>
+    </w:p>
+    <w:p>
+      <w:pPr>
+        <w:pStyle w:val="ListParagraph"/>
+        <w:contextualSpacing w:val="0"/>
+        <w:rPr>
+          <w:lang w:val="en-US"/>
+        </w:rPr>
+      </w:pPr>
+    </w:p>
+    <w:p>
+      <w:pPr>
+        <w:pStyle w:val="ListParagraph"/>
+        <w:contextualSpacing w:val="0"/>
+        <w:rPr>
+          <w:lang w:val="en-US"/>
+        </w:rPr>
+      </w:pPr>
+    </w:p>
+    <w:p>
+      <w:pPr>
+        <w:pStyle w:val="ListParagraph"/>
+        <w:contextualSpacing w:val="0"/>
+        <w:rPr>
+          <w:lang w:val="en-US"/>
+        </w:rPr>
+      </w:pPr>
+    </w:p>
+    <w:p>
+      <w:pPr>
+        <w:pStyle w:val="Heading1"/>
+        <w:rPr>
+          <w:rFonts w:ascii="Cambria" w:hAnsi="Cambria"/>
+        </w:rPr>
+      </w:pPr>
+      <w:r>
+        <w:rPr>
+          <w:rFonts w:ascii="Cambria" w:hAnsi="Cambria"/>
+        </w:rPr>
+        <w:t xml:space="preserve">7 </w:t>
+      </w:r>
+      <w:r>
+        <w:rPr>
+          <w:rFonts w:ascii="Cambria" w:hAnsi="Cambria"/>
+        </w:rPr>
+        <w:t>SYSTEM VALIDATION</w:t>
+      </w:r>
+      <w:bookmarkEnd w:id="76"/>
+    </w:p>
+    <w:p>
+      <w:pPr>
+        <w:jc w:val="left"/>
+        <w:rPr>
+          <w:lang w:val="en-US" w:eastAsia="ja-JP"/>
+        </w:rPr>
+      </w:pPr>
+    </w:p>
+    <w:p>
+      <w:pPr>
+        <w:jc w:val="left"/>
+        <w:rPr>
+          <w:rFonts w:ascii="David" w:hAnsi="David" w:cs="David"/>
+          <w:b/>
+          <w:bCs/>
+          <w:lang w:val="en-US"/>
+        </w:rPr>
+      </w:pPr>
+      <w:r>
+        <w:rPr>
+          <w:rFonts w:ascii="David" w:hAnsi="David" w:cs="David"/>
+          <w:b/>
+          <w:bCs/>
+          <w:lang w:val="en-US"/>
+        </w:rPr>
+        <w:t>Introduction</w:t>
+      </w:r>
+    </w:p>
+    <w:p>
+      <w:pPr>
+        <w:jc w:val="left"/>
+        <w:rPr>
+          <w:rFonts w:ascii="David" w:hAnsi="David" w:cs="David"/>
+          <w:lang w:val="en-US"/>
+        </w:rPr>
+      </w:pPr>
+      <w:r>
+        <w:rPr>
+          <w:rFonts w:ascii="David" w:hAnsi="David" w:cs="David"/>
+          <w:lang w:val="en-US"/>
+        </w:rPr>
+        <w:t>This report outlines the validation process and findings for our project, which aims to connect individuals with temporary housing solutions free of charge. The purpose of validation is to ensure that the platform addresses the needs of potential users and meets its goal of facilitating the process of finding temporary housing efficiently.</w:t>
+      </w:r>
+    </w:p>
+    <w:p>
+      <w:pPr>
+        <w:jc w:val="left"/>
+        <w:rPr>
+          <w:rFonts w:ascii="David" w:hAnsi="David" w:cs="David"/>
+          <w:lang w:val="en-US"/>
+        </w:rPr>
+      </w:pPr>
+    </w:p>
+    <w:p>
+      <w:pPr>
+        <w:jc w:val="left"/>
+        <w:rPr>
+          <w:rFonts w:ascii="David" w:hAnsi="David" w:cs="David"/>
+          <w:b/>
+          <w:bCs/>
+          <w:lang w:val="en-US"/>
+        </w:rPr>
+      </w:pPr>
+      <w:r>
+        <w:rPr>
+          <w:rFonts w:ascii="David" w:hAnsi="David" w:cs="David"/>
+          <w:b/>
+          <w:bCs/>
+          <w:lang w:val="en-US"/>
+        </w:rPr>
+        <w:t>Validation's Description</w:t>
+      </w:r>
+    </w:p>
+    <w:p>
+      <w:pPr>
+        <w:jc w:val="left"/>
+        <w:rPr>
+          <w:rFonts w:ascii="David" w:hAnsi="David" w:cs="David"/>
+          <w:b/>
+          <w:bCs/>
+          <w:lang w:val="en-US"/>
+        </w:rPr>
+      </w:pPr>
+    </w:p>
+    <w:p>
+      <w:pPr>
+        <w:jc w:val="left"/>
+        <w:rPr>
+          <w:rFonts w:ascii="David" w:hAnsi="David" w:cs="David"/>
+          <w:lang w:val="en-US"/>
+        </w:rPr>
+      </w:pPr>
+      <w:r>
+        <w:rPr>
+          <w:rFonts w:ascii="David" w:hAnsi="David" w:cs="David"/>
+          <w:lang w:val="en-US"/>
+        </w:rPr>
+        <w:t>The validation involved a group of users with diverse backgrounds, including students, professionals, and retired individuals, who were tasked with using the platform to simulate the experience of both housing seekers and property owners. The focus was on assessing the user interface, the effectiveness of the matching algorithm, and the overall functionality of the system.</w:t>
+      </w:r>
+    </w:p>
+    <w:p>
+      <w:pPr>
+        <w:jc w:val="left"/>
+        <w:rPr>
+          <w:rFonts w:ascii="David" w:hAnsi="David" w:cs="David"/>
+          <w:lang w:val="en-US"/>
+        </w:rPr>
+      </w:pPr>
+    </w:p>
+    <w:p>
+      <w:pPr>
+        <w:jc w:val="left"/>
+        <w:rPr>
+          <w:rFonts w:ascii="David" w:hAnsi="David" w:cs="David"/>
+          <w:lang w:val="en-US"/>
+        </w:rPr>
+      </w:pPr>
+      <w:r>
+        <w:rPr>
+          <w:rFonts w:ascii="David" w:hAnsi="David" w:cs="David"/>
+          <w:lang w:val="en-US"/>
+        </w:rPr>
+        <w:t>Participants engaged with the platform by performing tasks such as creating profiles, searching for housing, and offering accommodations. This interaction provided valuable insights into the user-friendliness and practical utility of the platform.</w:t>
+      </w:r>
+    </w:p>
+    <w:p>
+      <w:pPr>
+        <w:jc w:val="left"/>
+        <w:rPr>
+          <w:rFonts w:ascii="David" w:hAnsi="David" w:cs="David"/>
+          <w:lang w:val="en-US"/>
+        </w:rPr>
+      </w:pPr>
+    </w:p>
+    <w:p>
+      <w:pPr>
+        <w:jc w:val="left"/>
+        <w:rPr>
+          <w:rFonts w:ascii="David" w:hAnsi="David" w:cs="David"/>
+          <w:b/>
+          <w:bCs/>
+          <w:lang w:val="en-US"/>
+        </w:rPr>
+      </w:pPr>
+      <w:r>
+        <w:rPr>
+          <w:rFonts w:ascii="David" w:hAnsi="David" w:cs="David"/>
+          <w:b/>
+          <w:bCs/>
+          <w:lang w:val="en-US"/>
+        </w:rPr>
+        <w:t>Results</w:t>
+      </w:r>
+    </w:p>
+    <w:p>
+      <w:pPr>
+        <w:jc w:val="left"/>
+        <w:rPr>
+          <w:rFonts w:ascii="David" w:hAnsi="David" w:cs="David"/>
+          <w:b/>
+          <w:bCs/>
+          <w:lang w:val="en-US"/>
+        </w:rPr>
+      </w:pPr>
+    </w:p>
+    <w:p>
+      <w:pPr>
+        <w:jc w:val="left"/>
+        <w:rPr>
+          <w:rFonts w:ascii="David" w:hAnsi="David" w:cs="David"/>
+          <w:lang w:val="en-US"/>
+        </w:rPr>
+      </w:pPr>
+      <w:r>
+        <w:rPr>
+          <w:rFonts w:ascii="David" w:hAnsi="David" w:cs="David"/>
+          <w:lang w:val="en-US"/>
+        </w:rPr>
+        <w:t>Most participants reported a positive experience, emphasizing the ease of navigation and the quick, intuitive matching process. They appreciated the platform’s ability to streamline the search and connection process without any financial burden. Property owners found the platform efficient for listing their properties and managing communications with potential renters.</w:t>
+      </w:r>
+    </w:p>
+    <w:p>
+      <w:pPr>
+        <w:jc w:val="left"/>
+        <w:rPr>
+          <w:rFonts w:ascii="David" w:hAnsi="David" w:cs="David"/>
+          <w:lang w:val="en-US"/>
+        </w:rPr>
+      </w:pPr>
+    </w:p>
+    <w:p>
+      <w:pPr>
+        <w:jc w:val="left"/>
+        <w:rPr>
+          <w:rFonts w:ascii="David" w:hAnsi="David" w:cs="David"/>
+          <w:b/>
+          <w:bCs/>
+          <w:lang w:val="en-US"/>
+        </w:rPr>
+      </w:pPr>
+      <w:r>
+        <w:rPr>
+          <w:rFonts w:ascii="David" w:hAnsi="David" w:cs="David"/>
+          <w:b/>
+          <w:bCs/>
+          <w:lang w:val="en-US"/>
+        </w:rPr>
+        <w:t>Conclusions</w:t>
+      </w:r>
+    </w:p>
+    <w:p>
+      <w:pPr>
+        <w:jc w:val="left"/>
+        <w:rPr>
+          <w:rFonts w:ascii="David" w:hAnsi="David" w:cs="David"/>
+          <w:b/>
+          <w:bCs/>
+          <w:lang w:val="en-US"/>
+        </w:rPr>
+      </w:pPr>
+    </w:p>
+    <w:p>
+      <w:pPr>
+        <w:jc w:val="left"/>
+        <w:rPr>
+          <w:rFonts w:ascii="David" w:hAnsi="David" w:cs="David"/>
+          <w:lang w:val="en-US"/>
+        </w:rPr>
+      </w:pPr>
+      <w:r>
+        <w:rPr>
+          <w:rFonts w:ascii="David" w:hAnsi="David" w:cs="David"/>
+          <w:lang w:val="en-US"/>
+        </w:rPr>
+        <w:t>The validation process confirmed that the platform effectively meets its fundamental objectives by simplifying the temporary housing search for users. The insights gathered from general users have identified opportunities for enhancing functionality and user engagement. Future updates will focus on improving real-time interactions and expanding profile features to foster greater trust and efficiency. This validation has demonstrated the platform's potential to provide significant assistance in securing temporary housing, positioning it for future improvements based on user-centric feedback.</w:t>
+      </w:r>
     </w:p>
     <w:p>
       <w:pPr>
         <w:pStyle w:val="Heading1"/>
         <w:ind w:left="360" w:hanging="360"/>
-      </w:pPr>
-      <w:bookmarkStart w:id="76" w:name="_Toc159048160"/>
-      <w:bookmarkStart w:id="77" w:name="_Toc395548562"/>
-    </w:p>
-    <w:p>
-      <w:pPr>
-        <w:pStyle w:val="Heading1"/>
         <w:rPr>
           <w:rFonts w:ascii="Cambria" w:hAnsi="Cambria"/>
         </w:rPr>
       </w:pPr>
-      <w:r>
-        <w:rPr>
-          <w:rFonts w:ascii="Cambria" w:hAnsi="Cambria"/>
-        </w:rPr>
-        <w:t>SYSTEM VALIDATION</w:t>
-      </w:r>
-      <w:bookmarkEnd w:id="76"/>
-    </w:p>
-    <w:p>
-      <w:pPr>
-        <w:bidi/>
-        <w:rPr>
-          <w:rtl/>
-          <w:lang w:eastAsia="ja-JP"/>
-        </w:rPr>
-      </w:pPr>
-      <w:r>
-        <w:rPr>
-          <w:rFonts w:hint="cs"/>
-          <w:highlight w:val="yellow"/>
-          <w:rtl/>
-          <w:lang w:eastAsia="ja-JP"/>
-        </w:rPr>
-        <w:t>פה עליכם להציג את דוח הוולידצי</w:t>
-      </w:r>
-      <w:r>
-        <w:rPr>
-          <w:rFonts w:hint="eastAsia"/>
-          <w:highlight w:val="yellow"/>
-          <w:rtl/>
-          <w:lang w:eastAsia="ja-JP"/>
-        </w:rPr>
-        <w:t>ה</w:t>
-      </w:r>
-      <w:r>
-        <w:rPr>
-          <w:rFonts w:hint="cs"/>
-          <w:highlight w:val="yellow"/>
-          <w:rtl/>
-          <w:lang w:eastAsia="ja-JP"/>
-        </w:rPr>
-        <w:t xml:space="preserve">, </w:t>
-      </w:r>
-      <w:r>
-        <w:rPr>
-          <w:rFonts w:hint="cs"/>
-          <w:highlight w:val="yellow"/>
-          <w:rtl/>
-          <w:lang w:eastAsia="ja-JP"/>
-        </w:rPr>
-        <w:t>כפי שהוצגה בפני השופטים</w:t>
-      </w:r>
-      <w:r>
-        <w:rPr>
-          <w:rFonts w:hint="cs"/>
-          <w:rtl/>
-          <w:lang w:eastAsia="ja-JP"/>
-        </w:rPr>
-        <w:t>, כולל פסקת הסבר, מה שיניתם, מסקנות ותיאור התהליך. במידה והמשכתם עם עוד וולידציה בקיץ, ניתן להוסיפה.</w:t>
-      </w:r>
-    </w:p>
-    <w:p>
-      <w:pPr>
-        <w:rPr>
-          <w:color w:val="FF0000"/>
-        </w:rPr>
-      </w:pPr>
-    </w:p>
-    <w:p>
-      <w:pPr>
-        <w:pStyle w:val="Heading1"/>
-        <w:ind w:left="360" w:hanging="360"/>
-        <w:rPr>
-          <w:rFonts w:ascii="Cambria" w:hAnsi="Cambria"/>
-        </w:rPr>
-      </w:pPr>
       <w:bookmarkStart w:id="78" w:name="_Toc159048161"/>
-      <w:r>
-        <w:rPr>
-          <w:rFonts w:ascii="Cambria" w:hAnsi="Cambria"/>
-        </w:rPr>
-        <w:t xml:space="preserve">SUMMARY, EVALUATION, CONCLUSIONS AND </w:t>
-      </w:r>
-    </w:p>
-    <w:p>
-      <w:pPr>
-        <w:pStyle w:val="Heading1"/>
-        <w:ind w:left="360" w:hanging="360"/>
-        <w:rPr>
-          <w:rFonts w:ascii="Cambria" w:hAnsi="Cambria"/>
-        </w:rPr>
-      </w:pPr>
-      <w:r>
-        <w:rPr>
-          <w:rFonts w:ascii="Cambria" w:hAnsi="Cambria"/>
-        </w:rPr>
-        <w:t>FUTURE WORK</w:t>
-      </w:r>
-      <w:bookmarkEnd w:id="77"/>
-      <w:bookmarkEnd w:id="78"/>
-    </w:p>
-    <w:p>
-      <w:pPr>
-        <w:pStyle w:val="Heading2"/>
-        <w:rPr>
-          <w:rFonts w:ascii="Cambria" w:hAnsi="Cambria"/>
-        </w:rPr>
-      </w:pPr>
-      <w:bookmarkStart w:id="79" w:name="_Toc428352646"/>
-      <w:bookmarkStart w:id="80" w:name="_Toc159048162"/>
-      <w:r>
-        <w:rPr>
-          <w:rFonts w:ascii="Cambria" w:hAnsi="Cambria"/>
-        </w:rPr>
-        <w:t>Summary</w:t>
-      </w:r>
-      <w:bookmarkEnd w:id="79"/>
-      <w:bookmarkEnd w:id="80"/>
-    </w:p>
-    <w:p>
-      <w:r>
-        <w:t xml:space="preserve">Working with files, folders or any other information source has a real purpose in our world; any information can serve different purposes at different times for different people. </w:t>
-      </w:r>
-      <w:proofErr w:type="spellStart"/>
-      <w:r>
-        <w:t>ProFiler</w:t>
-      </w:r>
-      <w:proofErr w:type="spellEnd"/>
-      <w:r>
-        <w:t xml:space="preserve"> is a </w:t>
-      </w:r>
-      <w:r>
-        <w:t xml:space="preserve">PIM </w:t>
-      </w:r>
-      <w:r>
-        <w:t xml:space="preserve">tool that provides the means to create, manage, organize and maintain the points of view the user needs. A user may want to look at files according to one classification and then look at the same set or a subset of those files using another classification. </w:t>
-      </w:r>
-    </w:p>
-    <w:p>
-      <w:proofErr w:type="spellStart"/>
-      <w:r>
-        <w:t>ProFiler</w:t>
-      </w:r>
-      <w:proofErr w:type="spellEnd"/>
-      <w:r>
-        <w:t xml:space="preserve"> was developed </w:t>
-      </w:r>
-      <w:proofErr w:type="gramStart"/>
-      <w:r>
-        <w:t>in order to</w:t>
-      </w:r>
-      <w:proofErr w:type="gramEnd"/>
-      <w:r>
-        <w:t xml:space="preserve"> address </w:t>
-      </w:r>
-      <w:r>
-        <w:t>this</w:t>
-      </w:r>
-      <w:r>
-        <w:t xml:space="preserve"> issue</w:t>
-      </w:r>
-      <w:r>
-        <w:t xml:space="preserve"> - to provide</w:t>
-      </w:r>
-      <w:r>
-        <w:t xml:space="preserve"> the user with the ability to create and modify different points of views of the Files/Directories File System.</w:t>
-      </w:r>
-      <w:r>
-        <w:t xml:space="preserve"> </w:t>
-      </w:r>
-      <w:proofErr w:type="spellStart"/>
-      <w:r>
-        <w:t>ProFiler’s</w:t>
-      </w:r>
-      <w:proofErr w:type="spellEnd"/>
-      <w:r>
-        <w:t xml:space="preserve"> architecture is designed to apply unlimited transformation on any set of hierarchical files and folders and to store the results for later use. </w:t>
-      </w:r>
-      <w:r>
-        <w:t xml:space="preserve">In short - </w:t>
-      </w:r>
-      <w:proofErr w:type="spellStart"/>
-      <w:r>
-        <w:t>ProFiler</w:t>
-      </w:r>
-      <w:proofErr w:type="spellEnd"/>
-      <w:r>
-        <w:t xml:space="preserve"> is a first step </w:t>
-      </w:r>
-      <w:r>
-        <w:t>in</w:t>
-      </w:r>
-      <w:r>
-        <w:t xml:space="preserve"> develop</w:t>
-      </w:r>
-      <w:r>
-        <w:t>ing</w:t>
-      </w:r>
-      <w:r>
-        <w:t xml:space="preserve"> a personal information management tool that is focused on the representation of the different point</w:t>
-      </w:r>
-      <w:r>
-        <w:t>s</w:t>
-      </w:r>
-      <w:r>
-        <w:t xml:space="preserve"> of view.</w:t>
-      </w:r>
-    </w:p>
-    <w:p>
-      <w:r>
-        <w:rPr>
-          <w:lang w:val="en-US"/>
-        </w:rPr>
-        <w:t xml:space="preserve">The second generation of </w:t>
-      </w:r>
-      <w:proofErr w:type="spellStart"/>
-      <w:r>
-        <w:rPr>
-          <w:lang w:val="en-US"/>
-        </w:rPr>
-        <w:t>ProFiler</w:t>
-      </w:r>
-      <w:proofErr w:type="spellEnd"/>
-      <w:r>
-        <w:rPr>
-          <w:lang w:val="en-US"/>
-        </w:rPr>
-        <w:t xml:space="preserve"> should include several </w:t>
-      </w:r>
-      <w:r>
-        <w:rPr>
-          <w:lang w:val="en-US"/>
-        </w:rPr>
-        <w:t>extensions</w:t>
-      </w:r>
-      <w:r>
-        <w:rPr>
-          <w:lang w:val="en-US"/>
-        </w:rPr>
-        <w:t xml:space="preserve"> </w:t>
-      </w:r>
-      <w:r>
-        <w:t xml:space="preserve">to </w:t>
-      </w:r>
-      <w:r>
-        <w:t>further assist</w:t>
-      </w:r>
-      <w:r>
-        <w:t xml:space="preserve"> people</w:t>
-      </w:r>
-      <w:r>
-        <w:t xml:space="preserve"> who</w:t>
-      </w:r>
-      <w:r>
-        <w:t xml:space="preserve"> </w:t>
-      </w:r>
-      <w:r>
-        <w:t xml:space="preserve">use </w:t>
-      </w:r>
-      <w:r>
-        <w:t>this application</w:t>
-      </w:r>
-      <w:r>
-        <w:t xml:space="preserve"> (see sub-section 7.2 - Future work).</w:t>
-      </w:r>
-      <w:r>
-        <w:t xml:space="preserve"> </w:t>
-      </w:r>
-      <w:r>
-        <w:t xml:space="preserve">The basic issues relate to the fact that </w:t>
-      </w:r>
-      <w:proofErr w:type="spellStart"/>
-      <w:r>
-        <w:t>ProFiler</w:t>
-      </w:r>
-      <w:proofErr w:type="spellEnd"/>
-      <w:r>
-        <w:t xml:space="preserve"> creates alternative views of the File System. Those views and the original data in the File System can get out of step and become inconsistent.  </w:t>
-      </w:r>
-    </w:p>
-    <w:p>
-      <w:pPr>
-        <w:pStyle w:val="Heading2"/>
-        <w:rPr>
-          <w:rFonts w:ascii="Cambria" w:hAnsi="Cambria"/>
-        </w:rPr>
-      </w:pPr>
-      <w:bookmarkStart w:id="81" w:name="_Toc159048163"/>
-      <w:bookmarkStart w:id="82" w:name="_Toc428352647"/>
-      <w:r>
-        <w:rPr>
-          <w:rFonts w:ascii="Cambria" w:hAnsi="Cambria"/>
-        </w:rPr>
-        <w:t>Evaluation and conclusions</w:t>
-      </w:r>
-      <w:bookmarkEnd w:id="81"/>
-    </w:p>
-    <w:p>
-      <w:pPr>
-        <w:rPr>
-          <w:lang w:eastAsia="ja-JP"/>
-        </w:rPr>
-      </w:pPr>
-      <w:r>
-        <w:rPr>
-          <w:lang w:eastAsia="ja-JP"/>
-        </w:rPr>
-        <w:t xml:space="preserve">No extensive field studies were conducted with </w:t>
-      </w:r>
-      <w:proofErr w:type="spellStart"/>
-      <w:proofErr w:type="gramStart"/>
-      <w:r>
-        <w:rPr>
-          <w:lang w:eastAsia="ja-JP"/>
-        </w:rPr>
-        <w:t>ProFiler</w:t>
-      </w:r>
-      <w:proofErr w:type="spellEnd"/>
-      <w:proofErr w:type="gramEnd"/>
-      <w:r>
-        <w:rPr>
-          <w:lang w:eastAsia="ja-JP"/>
-        </w:rPr>
-        <w:t xml:space="preserve"> and this hinders a thorough and meaningful comparison of traditional browsers with </w:t>
-      </w:r>
-      <w:proofErr w:type="spellStart"/>
-      <w:r>
-        <w:rPr>
-          <w:lang w:eastAsia="ja-JP"/>
-        </w:rPr>
-        <w:t>ProFiler</w:t>
-      </w:r>
-      <w:proofErr w:type="spellEnd"/>
-      <w:r>
-        <w:rPr>
-          <w:lang w:eastAsia="ja-JP"/>
-        </w:rPr>
-        <w:t xml:space="preserve">. However, from an individual point of view, </w:t>
-      </w:r>
-      <w:proofErr w:type="spellStart"/>
-      <w:r>
-        <w:rPr>
-          <w:lang w:eastAsia="ja-JP"/>
-        </w:rPr>
-        <w:t>ProFiler</w:t>
-      </w:r>
-      <w:proofErr w:type="spellEnd"/>
-      <w:r>
-        <w:rPr>
-          <w:lang w:eastAsia="ja-JP"/>
-        </w:rPr>
-        <w:t xml:space="preserve"> works well - allowing the user to construct multiple virtual views based on the initial default view of the File System (FS). Virtual views can be constructed by modifying the structure of the folders, by adding new folders with links among them and by populating them with some or </w:t>
-      </w:r>
-      <w:proofErr w:type="gramStart"/>
-      <w:r>
-        <w:rPr>
-          <w:lang w:eastAsia="ja-JP"/>
-        </w:rPr>
-        <w:t>all of</w:t>
-      </w:r>
-      <w:proofErr w:type="gramEnd"/>
-      <w:r>
-        <w:rPr>
-          <w:lang w:eastAsia="ja-JP"/>
-        </w:rPr>
-        <w:t xml:space="preserve"> the existing files from the FS. Using the Browser based GUI allows the user to exploit the '</w:t>
-      </w:r>
-      <w:proofErr w:type="spellStart"/>
-      <w:r>
-        <w:rPr>
-          <w:lang w:eastAsia="ja-JP"/>
-        </w:rPr>
-        <w:t>drag&amp;drop</w:t>
-      </w:r>
-      <w:proofErr w:type="spellEnd"/>
-      <w:r>
-        <w:rPr>
-          <w:lang w:eastAsia="ja-JP"/>
-        </w:rPr>
-        <w:t xml:space="preserve">' mode of interaction in an intuitive manner. </w:t>
-      </w:r>
-    </w:p>
-    <w:p>
-      <w:pPr>
-        <w:rPr>
-          <w:lang w:eastAsia="ja-JP"/>
-        </w:rPr>
-      </w:pPr>
-      <w:proofErr w:type="spellStart"/>
-      <w:r>
-        <w:rPr>
-          <w:lang w:eastAsia="ja-JP"/>
-        </w:rPr>
-        <w:t>ProFiler</w:t>
-      </w:r>
-      <w:proofErr w:type="spellEnd"/>
-      <w:r>
-        <w:rPr>
-          <w:lang w:eastAsia="ja-JP"/>
-        </w:rPr>
-        <w:t xml:space="preserve"> also allows saving a virtual view and retrieving it at a later point in time making the desired views persistent. In that respect </w:t>
-      </w:r>
-      <w:proofErr w:type="spellStart"/>
-      <w:r>
-        <w:rPr>
-          <w:lang w:eastAsia="ja-JP"/>
-        </w:rPr>
-        <w:t>ProFiler</w:t>
-      </w:r>
-      <w:proofErr w:type="spellEnd"/>
-      <w:r>
-        <w:rPr>
-          <w:lang w:eastAsia="ja-JP"/>
-        </w:rPr>
-        <w:t xml:space="preserve"> answers all the requirements agreed on in the specification phase of the project (Section 4.1). </w:t>
-      </w:r>
-    </w:p>
-    <w:p>
-      <w:pPr>
-        <w:rPr>
-          <w:lang w:eastAsia="ja-JP"/>
-        </w:rPr>
-      </w:pPr>
-      <w:r>
-        <w:rPr>
-          <w:lang w:eastAsia="ja-JP"/>
-        </w:rPr>
-        <w:lastRenderedPageBreak/>
-        <w:t xml:space="preserve">When using the system, however, it becomes patently clear that an aspect that was left out of the project due to time and man-power constraints makes the system's usefulness limited and perhaps even hazardous. We refer to the following point from Section 4.2: </w:t>
-      </w:r>
-    </w:p>
-    <w:p>
-      <w:pPr>
-        <w:pStyle w:val="ListParagraph"/>
-        <w:numPr>
-          <w:ilvl w:val="0"/>
-          <w:numId w:val="41"/>
-        </w:numPr>
-        <w:ind w:left="284" w:hanging="284"/>
-        <w:contextualSpacing w:val="0"/>
-      </w:pPr>
-      <w:r>
-        <w:rPr>
-          <w:b/>
-          <w:bCs/>
-        </w:rPr>
-        <w:t>FS changes &amp; consistency checks</w:t>
-      </w:r>
-      <w:r>
-        <w:t>: a</w:t>
-      </w:r>
-      <w:r>
-        <w:t xml:space="preserve">ny changes in the FS caused by the user </w:t>
-      </w:r>
-      <w:r>
-        <w:t>(</w:t>
-      </w:r>
-      <w:proofErr w:type="gramStart"/>
-      <w:r>
-        <w:t>through the use of</w:t>
-      </w:r>
-      <w:proofErr w:type="gramEnd"/>
-      <w:r>
-        <w:t xml:space="preserve"> the default FS browsers</w:t>
-      </w:r>
-      <w:r>
-        <w:t>)</w:t>
-      </w:r>
-      <w:r>
-        <w:t xml:space="preserve"> which affect the views derived </w:t>
-      </w:r>
-      <w:r>
-        <w:t xml:space="preserve">by </w:t>
-      </w:r>
-      <w:proofErr w:type="spellStart"/>
-      <w:r>
-        <w:t>ProFiler</w:t>
-      </w:r>
-      <w:proofErr w:type="spellEnd"/>
-      <w:r>
-        <w:t xml:space="preserve"> should be conveyed to the user. </w:t>
-      </w:r>
-      <w:r>
-        <w:t xml:space="preserve">The </w:t>
-      </w:r>
-      <w:proofErr w:type="spellStart"/>
-      <w:r>
-        <w:t>ProFiler</w:t>
-      </w:r>
-      <w:proofErr w:type="spellEnd"/>
-      <w:r>
-        <w:t xml:space="preserve"> </w:t>
-      </w:r>
-      <w:r>
-        <w:rPr>
-          <w:b/>
-          <w:bCs/>
-        </w:rPr>
-        <w:t>will not be notified</w:t>
-      </w:r>
-      <w:r>
-        <w:t xml:space="preserve"> of changes in the FS and the changes made in </w:t>
-      </w:r>
-      <w:proofErr w:type="spellStart"/>
-      <w:r>
-        <w:t>ProFiler</w:t>
-      </w:r>
-      <w:proofErr w:type="spellEnd"/>
-      <w:r>
-        <w:t xml:space="preserve"> will have no effect on the FS.</w:t>
-      </w:r>
-    </w:p>
-    <w:p>
-      <w:r>
-        <w:t xml:space="preserve">In retrospect, it appears to be an essential property of such a system since the changes to the FS may make the virtual views inconsistent and thereby misleading. </w:t>
-      </w:r>
-    </w:p>
-    <w:p>
-      <w:r>
-        <w:t xml:space="preserve">The decision to design and implement the system as a web application had some advantages and disadvantages.  The advantage was the ease of GUI development providing a flexible system with an impressive interface. The main disadvantages are that there is a need for a local </w:t>
-      </w:r>
-      <w:proofErr w:type="gramStart"/>
-      <w:r>
-        <w:t>server</w:t>
-      </w:r>
-      <w:proofErr w:type="gramEnd"/>
-      <w:r>
-        <w:t xml:space="preserve"> and it requires an installation process. If such a system was to be built again in the future – we suggest looking carefully at the available technologies and considering building it as a stand-alone application based on a language such as Java, C#, Python, PHP, etc. without the use of a browser and a server.  </w:t>
-      </w:r>
-    </w:p>
-    <w:p>
-      <w:pPr>
-        <w:pStyle w:val="Heading2"/>
-        <w:rPr>
-          <w:rFonts w:ascii="Cambria" w:hAnsi="Cambria"/>
-        </w:rPr>
-      </w:pPr>
-      <w:bookmarkStart w:id="83" w:name="_Toc159048164"/>
-      <w:r>
-        <w:rPr>
-          <w:rFonts w:ascii="Cambria" w:hAnsi="Cambria"/>
-        </w:rPr>
-        <w:t>Future work</w:t>
-      </w:r>
-      <w:bookmarkEnd w:id="82"/>
-      <w:bookmarkEnd w:id="83"/>
-    </w:p>
-    <w:p>
-      <w:r>
-        <w:t xml:space="preserve">There are several issues which the current version of </w:t>
-      </w:r>
-      <w:proofErr w:type="spellStart"/>
-      <w:r>
-        <w:t>ProFiler</w:t>
-      </w:r>
-      <w:proofErr w:type="spellEnd"/>
-      <w:r>
-        <w:t xml:space="preserve"> does not deal with and that should be addressed if </w:t>
-      </w:r>
-      <w:proofErr w:type="spellStart"/>
-      <w:r>
-        <w:t>ProFiler</w:t>
-      </w:r>
-      <w:proofErr w:type="spellEnd"/>
-      <w:r>
-        <w:t xml:space="preserve"> is further developed: </w:t>
-      </w:r>
-    </w:p>
-    <w:p>
-      <w:pPr>
-        <w:pStyle w:val="ListParagraph"/>
-        <w:numPr>
-          <w:ilvl w:val="0"/>
-          <w:numId w:val="8"/>
-        </w:numPr>
-        <w:contextualSpacing w:val="0"/>
-      </w:pPr>
-      <w:r>
-        <w:rPr>
-          <w:b/>
-          <w:bCs/>
-        </w:rPr>
-        <w:t>Adding attributes</w:t>
-      </w:r>
-      <w:r>
-        <w:t>:</w:t>
-      </w:r>
-      <w:r>
-        <w:t xml:space="preserve"> Adding attributes to a </w:t>
-      </w:r>
-      <w:r>
-        <w:t>file</w:t>
-      </w:r>
-      <w:r>
-        <w:t xml:space="preserve"> and adding the ability of sorting/structuring the alternative views according to those attributes. These attributes </w:t>
-      </w:r>
-      <w:proofErr w:type="gramStart"/>
-      <w:r>
-        <w:t>include:</w:t>
-      </w:r>
-      <w:proofErr w:type="gramEnd"/>
-      <w:r>
-        <w:t xml:space="preserve"> name, created date, comments, link to other files and classification.</w:t>
-      </w:r>
-    </w:p>
-    <w:p>
-      <w:pPr>
-        <w:pStyle w:val="ListParagraph"/>
-        <w:numPr>
-          <w:ilvl w:val="0"/>
-          <w:numId w:val="8"/>
-        </w:numPr>
-        <w:contextualSpacing w:val="0"/>
-      </w:pPr>
-      <w:r>
-        <w:rPr>
-          <w:b/>
-          <w:bCs/>
-        </w:rPr>
-        <w:t>Saving transformations</w:t>
-      </w:r>
-      <w:r>
-        <w:t>:</w:t>
-      </w:r>
-      <w:r>
-        <w:t xml:space="preserve"> saving of Transformation to be able to apply them (semi) automatically at a later stage. When there is a change in the File System the user can still apply the saved transformation on the update structure</w:t>
-      </w:r>
-      <w:r>
-        <w:t xml:space="preserve"> (Figure </w:t>
-      </w:r>
-      <w:del w:id="84" w:author="Emanuel" w:date="2015-12-19T13:31:00Z">
-        <w:r>
-          <w:delText>6-1</w:delText>
-        </w:r>
-      </w:del>
-      <w:ins w:id="85" w:author="Emanuel" w:date="2015-12-19T13:31:00Z">
-        <w:r>
-          <w:t>7-1</w:t>
-        </w:r>
-      </w:ins>
-      <w:r>
-        <w:t>)</w:t>
-      </w:r>
-      <w:r>
-        <w:t>.</w:t>
-      </w:r>
-    </w:p>
-    <w:p>
-      <w:pPr>
-        <w:pStyle w:val="ListParagraph"/>
-        <w:numPr>
-          <w:ilvl w:val="0"/>
-          <w:numId w:val="8"/>
-        </w:numPr>
-        <w:contextualSpacing w:val="0"/>
-      </w:pPr>
-      <w:r>
-        <w:rPr>
-          <w:b/>
-          <w:bCs/>
-        </w:rPr>
-        <w:t>Open more types of files</w:t>
-      </w:r>
-      <w:r>
-        <w:t>:</w:t>
-      </w:r>
-      <w:r>
-        <w:t xml:space="preserve"> </w:t>
-      </w:r>
-      <w:r>
-        <w:t>currently, the application can open WORD documents when they are double-clicked. I</w:t>
-      </w:r>
-      <w:r>
-        <w:t xml:space="preserve">n order to use </w:t>
-      </w:r>
-      <w:proofErr w:type="spellStart"/>
-      <w:r>
-        <w:t>ProFiler</w:t>
-      </w:r>
-      <w:proofErr w:type="spellEnd"/>
-      <w:r>
-        <w:t xml:space="preserve"> as a </w:t>
-      </w:r>
-      <w:r>
-        <w:t>useful</w:t>
-      </w:r>
-      <w:r>
-        <w:t xml:space="preserve"> file </w:t>
-      </w:r>
-      <w:proofErr w:type="gramStart"/>
-      <w:r>
-        <w:t>browser  that</w:t>
-      </w:r>
-      <w:proofErr w:type="gramEnd"/>
-      <w:r>
-        <w:t xml:space="preserve"> can be used more efficiently, the user should have the ability to open more types of files from the application (such as Doc, PPT, PNG etc.).</w:t>
-      </w:r>
-    </w:p>
-    <w:p>
-      <w:pPr>
-        <w:pStyle w:val="ListParagraph"/>
-        <w:numPr>
-          <w:ilvl w:val="0"/>
-          <w:numId w:val="8"/>
-        </w:numPr>
-        <w:contextualSpacing w:val="0"/>
-      </w:pPr>
-      <w:r>
-        <w:rPr>
-          <w:b/>
-          <w:bCs/>
-        </w:rPr>
-        <w:t>Modify the GUI</w:t>
-      </w:r>
-      <w:r>
-        <w:t>:</w:t>
-      </w:r>
-      <w:r>
-        <w:t xml:space="preserve"> </w:t>
-      </w:r>
-      <w:proofErr w:type="gramStart"/>
-      <w:r>
-        <w:t>in order</w:t>
-      </w:r>
-      <w:r>
-        <w:t xml:space="preserve"> to</w:t>
-      </w:r>
-      <w:proofErr w:type="gramEnd"/>
-      <w:r>
-        <w:t xml:space="preserve"> make </w:t>
-      </w:r>
-      <w:proofErr w:type="spellStart"/>
-      <w:r>
-        <w:t>ProFiler</w:t>
-      </w:r>
-      <w:proofErr w:type="spellEnd"/>
-      <w:r>
-        <w:t xml:space="preserve"> more popular, the GUI should be modified to have a Windows Explorer look and feel</w:t>
-      </w:r>
-      <w:r>
-        <w:t>.</w:t>
-      </w:r>
-    </w:p>
-    <w:p>
-      <w:pPr>
-        <w:pStyle w:val="ListParagraph"/>
-        <w:numPr>
-          <w:ilvl w:val="0"/>
-          <w:numId w:val="8"/>
-        </w:numPr>
-        <w:contextualSpacing w:val="0"/>
-      </w:pPr>
-      <w:r>
-        <w:rPr>
-          <w:b/>
-          <w:bCs/>
-        </w:rPr>
-        <w:t>Consistency checks</w:t>
-      </w:r>
-      <w:r>
-        <w:t>:</w:t>
-      </w:r>
-      <w:r>
-        <w:t xml:space="preserve"> </w:t>
-      </w:r>
-      <w:r>
-        <w:t xml:space="preserve">check for inconsistencies that arise from changes made to the File System by the default browser. Should inconsistencies be </w:t>
-      </w:r>
-      <w:r>
-        <w:t xml:space="preserve">reflected in the </w:t>
-      </w:r>
-      <w:proofErr w:type="spellStart"/>
-      <w:r>
-        <w:t>ProFiler</w:t>
-      </w:r>
-      <w:proofErr w:type="spellEnd"/>
-      <w:r>
-        <w:t xml:space="preserve"> data/view</w:t>
-      </w:r>
-      <w:r>
-        <w:t xml:space="preserve"> and if so – how?</w:t>
-      </w:r>
-      <w:r>
-        <w:t xml:space="preserve"> </w:t>
-      </w:r>
-      <w:r>
-        <w:t xml:space="preserve">Should the changes be made </w:t>
-      </w:r>
-      <w:proofErr w:type="gramStart"/>
-      <w:r>
-        <w:t>automatically</w:t>
-      </w:r>
-      <w:proofErr w:type="gramEnd"/>
-      <w:r>
-        <w:t xml:space="preserve"> or should the user be notified</w:t>
-      </w:r>
-      <w:r>
-        <w:t xml:space="preserve"> of any change </w:t>
-      </w:r>
-      <w:r>
-        <w:t xml:space="preserve">– for example, </w:t>
-      </w:r>
-      <w:r>
-        <w:t xml:space="preserve">when the user is restoring saved </w:t>
-      </w:r>
-      <w:r>
-        <w:t>views (Figure 7-2</w:t>
-      </w:r>
-      <w:r>
-        <w:t>.</w:t>
-      </w:r>
-    </w:p>
-    <w:p>
-      <w:pPr>
-        <w:pStyle w:val="ListParagraph"/>
-        <w:numPr>
-          <w:ilvl w:val="0"/>
-          <w:numId w:val="8"/>
-        </w:numPr>
-        <w:contextualSpacing w:val="0"/>
-      </w:pPr>
-      <w:proofErr w:type="spellStart"/>
-      <w:r>
-        <w:rPr>
-          <w:b/>
-          <w:bCs/>
-        </w:rPr>
-        <w:t>ProFiler’s</w:t>
-      </w:r>
-      <w:proofErr w:type="spellEnd"/>
-      <w:r>
-        <w:rPr>
-          <w:b/>
-          <w:bCs/>
-        </w:rPr>
-        <w:t xml:space="preserve"> modifications: </w:t>
-      </w:r>
-      <w:r>
-        <w:t>a</w:t>
-      </w:r>
-      <w:r>
-        <w:t xml:space="preserve">llow updates in </w:t>
-      </w:r>
-      <w:proofErr w:type="spellStart"/>
-      <w:r>
-        <w:t>ProFiler</w:t>
-      </w:r>
-      <w:proofErr w:type="spellEnd"/>
-      <w:r>
-        <w:t xml:space="preserve"> data to be reflected in the File System</w:t>
-      </w:r>
-      <w:r>
-        <w:t xml:space="preserve"> (Figure 7-3). The consequences of such ability are not clear and therefore serious consideration is required before attempting to add it.   </w:t>
-      </w:r>
-    </w:p>
-    <w:p/>
-    <w:tbl>
-      <w:tblPr>
-        <w:tblStyle w:val="TableGrid"/>
-        <w:tblW w:w="0" w:type="auto"/>
-        <w:tblInd w:w="720" w:type="dxa"/>
-        <w:tblBorders>
-          <w:top w:val="none" w:sz="0" w:space="0" w:color="auto"/>
-          <w:left w:val="none" w:sz="0" w:space="0" w:color="auto"/>
-          <w:bottom w:val="none" w:sz="0" w:space="0" w:color="auto"/>
-          <w:right w:val="none" w:sz="0" w:space="0" w:color="auto"/>
-          <w:insideH w:val="none" w:sz="0" w:space="0" w:color="auto"/>
-          <w:insideV w:val="none" w:sz="0" w:space="0" w:color="auto"/>
-        </w:tblBorders>
-        <w:tblLook w:val="04A0" w:firstRow="1" w:lastRow="0" w:firstColumn="1" w:lastColumn="0" w:noHBand="0" w:noVBand="1"/>
-      </w:tblPr>
-      <w:tblGrid>
-        <w:gridCol w:w="7920"/>
-      </w:tblGrid>
-      <w:tr>
-        <w:trPr>
-          <w:trHeight w:val="1943"/>
-        </w:trPr>
-        <w:tc>
-          <w:tcPr>
-            <w:tcW w:w="8130" w:type="dxa"/>
-          </w:tcPr>
-          <w:p>
-            <w:r>
-              <w:rPr>
-                <w:noProof/>
-                <w:lang w:val="en-US"/>
-              </w:rPr>
-              <mc:AlternateContent>
-                <mc:Choice Requires="wpg">
-                  <w:drawing>
-                    <wp:anchor distT="0" distB="0" distL="114300" distR="114300" simplePos="0" relativeHeight="251659264" behindDoc="0" locked="0" layoutInCell="1" allowOverlap="1" wp14:anchorId="5E11188B" wp14:editId="50E77086">
-                      <wp:simplePos x="0" y="0"/>
-                      <wp:positionH relativeFrom="column">
-                        <wp:posOffset>135407</wp:posOffset>
-                      </wp:positionH>
-                      <wp:positionV relativeFrom="paragraph">
-                        <wp:posOffset>26848</wp:posOffset>
-                      </wp:positionV>
-                      <wp:extent cx="4744504" cy="1137285"/>
-                      <wp:effectExtent l="0" t="0" r="18415" b="24765"/>
-                      <wp:wrapNone/>
-                      <wp:docPr id="535" name="Group 535"/>
-                      <wp:cNvGraphicFramePr/>
-                      <a:graphic xmlns:a="http://schemas.openxmlformats.org/drawingml/2006/main">
-                        <a:graphicData uri="http://schemas.microsoft.com/office/word/2010/wordprocessingGroup">
-                          <wpg:wgp>
-                            <wpg:cNvGrpSpPr/>
-                            <wpg:grpSpPr>
-                              <a:xfrm>
-                                <a:off x="0" y="0"/>
-                                <a:ext cx="4744504" cy="1137285"/>
-                                <a:chOff x="0" y="0"/>
-                                <a:chExt cx="4744504" cy="1137285"/>
-                              </a:xfrm>
-                            </wpg:grpSpPr>
-                            <wpg:grpSp>
-                              <wpg:cNvPr id="536" name="Group 536"/>
-                              <wpg:cNvGrpSpPr/>
-                              <wpg:grpSpPr>
-                                <a:xfrm>
-                                  <a:off x="879894" y="0"/>
-                                  <a:ext cx="3864610" cy="1137285"/>
-                                  <a:chOff x="-595222" y="-77637"/>
-                                  <a:chExt cx="3865098" cy="1137536"/>
-                                </a:xfrm>
-                              </wpg:grpSpPr>
-                              <wpg:grpSp>
-                                <wpg:cNvPr id="537" name="Group 537"/>
-                                <wpg:cNvGrpSpPr/>
-                                <wpg:grpSpPr>
-                                  <a:xfrm>
-                                    <a:off x="-595222" y="-77637"/>
-                                    <a:ext cx="3865098" cy="1137536"/>
-                                    <a:chOff x="-647968" y="-76077"/>
-                                    <a:chExt cx="3867149" cy="1138859"/>
-                                  </a:xfrm>
-                                </wpg:grpSpPr>
-                                <wps:wsp>
-                                  <wps:cNvPr id="538" name="Rectangle 538"/>
-                                  <wps:cNvSpPr/>
-                                  <wps:spPr>
-                                    <a:xfrm>
-                                      <a:off x="-647968" y="350844"/>
-                                      <a:ext cx="742950" cy="695325"/>
-                                    </a:xfrm>
-                                    <a:prstGeom prst="rect">
-                                      <a:avLst/>
-                                    </a:prstGeom>
-                                    <a:noFill/>
-                                    <a:ln w="25400" cap="flat" cmpd="sng" algn="ctr">
-                                      <a:solidFill>
-                                        <a:srgbClr val="4F81BD">
-                                          <a:shade val="50000"/>
-                                        </a:srgbClr>
-                                      </a:solidFill>
-                                      <a:prstDash val="solid"/>
-                                    </a:ln>
-                                    <a:effectLst/>
-                                  </wps:spPr>
-                                  <wps:txbx>
-                                    <w:txbxContent>
-                                      <w:p>
-                                        <w:pPr>
-                                          <w:rPr>
-                                            <w14:textOutline w14:w="9525" w14:cap="rnd" w14:cmpd="sng" w14:algn="ctr">
-                                              <w14:solidFill>
-                                                <w14:srgbClr w14:val="000000"/>
-                                              </w14:solidFill>
-                                              <w14:prstDash w14:val="solid"/>
-                                              <w14:bevel/>
-                                            </w14:textOutline>
-                                          </w:rPr>
-                                        </w:pPr>
-                                        <w:r>
-                                          <w:t>File System</w:t>
-                                        </w:r>
-                                      </w:p>
-                                    </w:txbxContent>
-                                  </wps:txbx>
-                                  <wps:bodyPr rot="0" spcFirstLastPara="0" vertOverflow="overflow" horzOverflow="overflow" vert="horz" wrap="square" lIns="91440" tIns="45720" rIns="91440" bIns="45720" numCol="1" spcCol="0" rtlCol="0" fromWordArt="0" anchor="ctr" anchorCtr="0" forceAA="0" compatLnSpc="1">
-                                    <a:prstTxWarp prst="textNoShape">
-                                      <a:avLst/>
-                                    </a:prstTxWarp>
-                                    <a:noAutofit/>
-                                  </wps:bodyPr>
-                                </wps:wsp>
-                                <wps:wsp>
-                                  <wps:cNvPr id="539" name="Rectangle 539"/>
-                                  <wps:cNvSpPr/>
-                                  <wps:spPr>
-                                    <a:xfrm>
-                                      <a:off x="2476123" y="367457"/>
-                                      <a:ext cx="743058" cy="695325"/>
-                                    </a:xfrm>
-                                    <a:prstGeom prst="rect">
-                                      <a:avLst/>
-                                    </a:prstGeom>
-                                    <a:noFill/>
-                                    <a:ln w="25400" cap="flat" cmpd="sng" algn="ctr">
-                                      <a:solidFill>
-                                        <a:srgbClr val="4F81BD">
-                                          <a:shade val="50000"/>
-                                        </a:srgbClr>
-                                      </a:solidFill>
-                                      <a:prstDash val="solid"/>
-                                    </a:ln>
-                                    <a:effectLst/>
-                                  </wps:spPr>
-                                  <wps:txbx>
-                                    <w:txbxContent>
-                                      <w:p>
-                                        <w:pPr>
-                                          <w:rPr>
-                                            <w14:textOutline w14:w="9525" w14:cap="rnd" w14:cmpd="sng" w14:algn="ctr">
-                                              <w14:solidFill>
-                                                <w14:srgbClr w14:val="000000"/>
-                                              </w14:solidFill>
-                                              <w14:prstDash w14:val="solid"/>
-                                              <w14:bevel/>
-                                            </w14:textOutline>
-                                          </w:rPr>
-                                        </w:pPr>
-                                        <w:proofErr w:type="spellStart"/>
-                                        <w:r>
-                                          <w:t>ProFiler</w:t>
-                                        </w:r>
-                                        <w:proofErr w:type="spellEnd"/>
-                                        <w:r>
-                                          <w:t xml:space="preserve"> View</w:t>
-                                        </w:r>
-                                      </w:p>
-                                    </w:txbxContent>
-                                  </wps:txbx>
-                                  <wps:bodyPr rot="0" spcFirstLastPara="0" vertOverflow="overflow" horzOverflow="overflow" vert="horz" wrap="square" lIns="91440" tIns="45720" rIns="91440" bIns="45720" numCol="1" spcCol="0" rtlCol="0" fromWordArt="0" anchor="ctr" anchorCtr="0" forceAA="0" compatLnSpc="1">
-                                    <a:prstTxWarp prst="textNoShape">
-                                      <a:avLst/>
-                                    </a:prstTxWarp>
-                                    <a:noAutofit/>
-                                  </wps:bodyPr>
-                                </wps:wsp>
-                                <wps:wsp>
-                                  <wps:cNvPr id="540" name="Straight Arrow Connector 540"/>
-                                  <wps:cNvCnPr>
-                                    <a:stCxn id="538" idx="3"/>
-                                    <a:endCxn id="539" idx="1"/>
-                                  </wps:cNvCnPr>
-                                  <wps:spPr>
-                                    <a:xfrm>
-                                      <a:off x="94982" y="698507"/>
-                                      <a:ext cx="2381140" cy="16613"/>
-                                    </a:xfrm>
-                                    <a:prstGeom prst="straightConnector1">
-                                      <a:avLst/>
-                                    </a:prstGeom>
-                                    <a:noFill/>
-                                    <a:ln w="28575" cap="flat" cmpd="sng" algn="ctr">
-                                      <a:solidFill>
-                                        <a:srgbClr val="4F81BD">
-                                          <a:shade val="95000"/>
-                                          <a:satMod val="105000"/>
-                                        </a:srgbClr>
-                                      </a:solidFill>
-                                      <a:prstDash val="solid"/>
-                                      <a:tailEnd type="triangle"/>
-                                    </a:ln>
-                                    <a:effectLst/>
-                                  </wps:spPr>
-                                  <wps:bodyPr/>
-                                </wps:wsp>
-                                <wps:wsp>
-                                  <wps:cNvPr id="541" name="Text Box 541"/>
-                                  <wps:cNvSpPr txBox="1"/>
-                                  <wps:spPr>
-                                    <a:xfrm>
-                                      <a:off x="621464" y="-76077"/>
-                                      <a:ext cx="1104302" cy="278130"/>
-                                    </a:xfrm>
-                                    <a:prstGeom prst="rect">
-                                      <a:avLst/>
-                                    </a:prstGeom>
-                                    <a:noFill/>
-                                    <a:ln w="19050">
-                                      <a:solidFill>
-                                        <a:srgbClr val="4F81BD">
-                                          <a:lumMod val="75000"/>
-                                        </a:srgbClr>
-                                      </a:solidFill>
-                                    </a:ln>
-                                    <a:effectLst/>
-                                  </wps:spPr>
-                                  <wps:txbx>
-                                    <w:txbxContent>
-                                      <w:p>
-                                        <w:pPr>
-                                          <w:rPr>
-                                            <w:lang w:val="en-US"/>
-                                          </w:rPr>
-                                        </w:pPr>
-                                        <w:r>
-                                          <w:rPr>
-                                            <w:lang w:val="en-US"/>
-                                          </w:rPr>
-                                          <w:t>Transformation</w:t>
-                                        </w:r>
-                                      </w:p>
-                                    </w:txbxContent>
-                                  </wps:txbx>
-                                  <wps:bodyPr rot="0" spcFirstLastPara="0" vertOverflow="overflow" horzOverflow="overflow" vert="horz" wrap="square" lIns="91440" tIns="45720" rIns="91440" bIns="45720" numCol="1" spcCol="0" rtlCol="0" fromWordArt="0" anchor="t" anchorCtr="0" forceAA="0" compatLnSpc="1">
-                                    <a:prstTxWarp prst="textNoShape">
-                                      <a:avLst/>
-                                    </a:prstTxWarp>
-                                    <a:noAutofit/>
-                                  </wps:bodyPr>
-                                </wps:wsp>
-                                <wps:wsp>
-                                  <wps:cNvPr id="542" name="Straight Arrow Connector 542"/>
-                                  <wps:cNvCnPr/>
-                                  <wps:spPr>
-                                    <a:xfrm flipV="1">
-                                      <a:off x="966479" y="218777"/>
-                                      <a:ext cx="0" cy="496339"/>
-                                    </a:xfrm>
-                                    <a:prstGeom prst="straightConnector1">
-                                      <a:avLst/>
-                                    </a:prstGeom>
-                                    <a:noFill/>
-                                    <a:ln w="28575" cap="flat" cmpd="sng" algn="ctr">
-                                      <a:solidFill>
-                                        <a:srgbClr val="4F81BD">
-                                          <a:shade val="95000"/>
-                                          <a:satMod val="105000"/>
-                                        </a:srgbClr>
-                                      </a:solidFill>
-                                      <a:prstDash val="solid"/>
-                                      <a:tailEnd type="triangle"/>
-                                    </a:ln>
-                                    <a:effectLst/>
-                                  </wps:spPr>
-                                  <wps:bodyPr/>
-                                </wps:wsp>
-                              </wpg:grpSp>
-                              <pic:pic xmlns:pic="http://schemas.openxmlformats.org/drawingml/2006/picture">
-                                <pic:nvPicPr>
-                                  <pic:cNvPr id="543" name="Picture 543"/>
-                                  <pic:cNvPicPr>
-                                    <a:picLocks noChangeAspect="1"/>
-                                  </pic:cNvPicPr>
-                                </pic:nvPicPr>
-                                <pic:blipFill>
-                                  <a:blip r:embed="rId21">
-                                    <a:extLst>
-                                      <a:ext uri="{28A0092B-C50C-407E-A947-70E740481C1C}">
-                                        <a14:useLocalDpi xmlns:a14="http://schemas.microsoft.com/office/drawing/2010/main" val="0"/>
-                                      </a:ext>
-                                    </a:extLst>
-                                  </a:blip>
-                                  <a:stretch>
-                                    <a:fillRect/>
-                                  </a:stretch>
-                                </pic:blipFill>
-                                <pic:spPr>
-                                  <a:xfrm>
-                                    <a:off x="2242326" y="435732"/>
-                                    <a:ext cx="250441" cy="250440"/>
-                                  </a:xfrm>
-                                  <a:prstGeom prst="rect">
-                                    <a:avLst/>
-                                  </a:prstGeom>
-                                </pic:spPr>
-                              </pic:pic>
-                            </wpg:grpSp>
-                            <wps:wsp>
-                              <wps:cNvPr id="544" name="Text Box 544"/>
-                              <wps:cNvSpPr txBox="1"/>
-                              <wps:spPr>
-                                <a:xfrm>
-                                  <a:off x="2044460" y="301924"/>
-                                  <a:ext cx="500380" cy="278130"/>
-                                </a:xfrm>
-                                <a:prstGeom prst="rect">
-                                  <a:avLst/>
-                                </a:prstGeom>
-                                <a:noFill/>
-                                <a:ln w="6350">
-                                  <a:noFill/>
-                                </a:ln>
-                                <a:effectLst/>
-                              </wps:spPr>
-                              <wps:txbx>
-                                <w:txbxContent>
-                                  <w:p>
-                                    <w:pPr>
-                                      <w:rPr>
-                                        <w:lang w:val="en-US"/>
-                                      </w:rPr>
-                                    </w:pPr>
-                                    <w:r>
-                                      <w:rPr>
-                                        <w:lang w:val="en-US"/>
-                                      </w:rPr>
-                                      <w:t>Save</w:t>
-                                    </w:r>
-                                  </w:p>
-                                </w:txbxContent>
-                              </wps:txbx>
-                              <wps:bodyPr rot="0" spcFirstLastPara="0" vertOverflow="overflow" horzOverflow="overflow" vert="horz" wrap="square" lIns="91440" tIns="45720" rIns="91440" bIns="45720" numCol="1" spcCol="0" rtlCol="0" fromWordArt="0" anchor="t" anchorCtr="0" forceAA="0" compatLnSpc="1">
-                                <a:prstTxWarp prst="textNoShape">
-                                  <a:avLst/>
-                                </a:prstTxWarp>
-                                <a:noAutofit/>
-                              </wps:bodyPr>
-                            </wps:wsp>
-                            <wps:wsp>
-                              <wps:cNvPr id="545" name="Straight Arrow Connector 545"/>
-                              <wps:cNvCnPr/>
-                              <wps:spPr>
-                                <a:xfrm>
-                                  <a:off x="2889849" y="293298"/>
-                                  <a:ext cx="0" cy="476885"/>
-                                </a:xfrm>
-                                <a:prstGeom prst="straightConnector1">
-                                  <a:avLst/>
-                                </a:prstGeom>
-                                <a:noFill/>
-                                <a:ln w="28575" cap="flat" cmpd="sng" algn="ctr">
-                                  <a:solidFill>
-                                    <a:srgbClr val="4F81BD">
-                                      <a:shade val="95000"/>
-                                      <a:satMod val="105000"/>
-                                    </a:srgbClr>
-                                  </a:solidFill>
-                                  <a:prstDash val="solid"/>
-                                  <a:tailEnd type="triangle"/>
-                                </a:ln>
-                                <a:effectLst/>
-                              </wps:spPr>
-                              <wps:bodyPr/>
-                            </wps:wsp>
-                            <wps:wsp>
-                              <wps:cNvPr id="546" name="Text Box 546"/>
-                              <wps:cNvSpPr txBox="1"/>
-                              <wps:spPr>
-                                <a:xfrm>
-                                  <a:off x="2809042" y="304077"/>
-                                  <a:ext cx="543117" cy="278130"/>
-                                </a:xfrm>
-                                <a:prstGeom prst="rect">
-                                  <a:avLst/>
-                                </a:prstGeom>
-                                <a:noFill/>
-                                <a:ln w="6350">
-                                  <a:noFill/>
-                                </a:ln>
-                                <a:effectLst/>
-                              </wps:spPr>
-                              <wps:txbx>
-                                <w:txbxContent>
-                                  <w:p>
-                                    <w:pPr>
-                                      <w:rPr>
-                                        <w:lang w:val="en-US"/>
-                                      </w:rPr>
-                                    </w:pPr>
-                                    <w:r>
-                                      <w:t>Apply</w:t>
-                                    </w:r>
-                                  </w:p>
-                                </w:txbxContent>
-                              </wps:txbx>
-                              <wps:bodyPr rot="0" spcFirstLastPara="0" vertOverflow="overflow" horzOverflow="overflow" vert="horz" wrap="square" lIns="91440" tIns="45720" rIns="91440" bIns="45720" numCol="1" spcCol="0" rtlCol="0" fromWordArt="0" anchor="t" anchorCtr="0" forceAA="0" compatLnSpc="1">
-                                <a:prstTxWarp prst="textNoShape">
-                                  <a:avLst/>
-                                </a:prstTxWarp>
-                                <a:noAutofit/>
-                              </wps:bodyPr>
-                            </wps:wsp>
-                            <wps:wsp>
-                              <wps:cNvPr id="547" name="Rectangle 547"/>
-                              <wps:cNvSpPr/>
-                              <wps:spPr>
-                                <a:xfrm>
-                                  <a:off x="0" y="422694"/>
-                                  <a:ext cx="436880" cy="694690"/>
-                                </a:xfrm>
-                                <a:prstGeom prst="rect">
-                                  <a:avLst/>
-                                </a:prstGeom>
-                                <a:noFill/>
-                                <a:ln w="25400" cap="flat" cmpd="sng" algn="ctr">
-                                  <a:solidFill>
-                                    <a:srgbClr val="4F81BD">
-                                      <a:shade val="50000"/>
-                                    </a:srgbClr>
-                                  </a:solidFill>
-                                  <a:prstDash val="solid"/>
-                                </a:ln>
-                                <a:effectLst/>
-                              </wps:spPr>
-                              <wps:bodyPr rot="0" spcFirstLastPara="0" vertOverflow="overflow" horzOverflow="overflow" vert="horz" wrap="square" lIns="91440" tIns="45720" rIns="91440" bIns="45720" numCol="1" spcCol="0" rtlCol="0" fromWordArt="0" anchor="ctr" anchorCtr="0" forceAA="0" compatLnSpc="1">
-                                <a:prstTxWarp prst="textNoShape">
-                                  <a:avLst/>
-                                </a:prstTxWarp>
-                                <a:noAutofit/>
-                              </wps:bodyPr>
-                            </wps:wsp>
-                            <wps:wsp>
-                              <wps:cNvPr id="548" name="Straight Connector 548"/>
-                              <wps:cNvCnPr/>
-                              <wps:spPr>
-                                <a:xfrm>
-                                  <a:off x="103517" y="552090"/>
-                                  <a:ext cx="173990" cy="0"/>
-                                </a:xfrm>
-                                <a:prstGeom prst="line">
-                                  <a:avLst/>
-                                </a:prstGeom>
-                                <a:noFill/>
-                                <a:ln w="12700" cap="flat" cmpd="sng" algn="ctr">
-                                  <a:solidFill>
-                                    <a:srgbClr val="4F81BD">
-                                      <a:shade val="95000"/>
-                                      <a:satMod val="105000"/>
-                                    </a:srgbClr>
-                                  </a:solidFill>
-                                  <a:prstDash val="solid"/>
-                                </a:ln>
-                                <a:effectLst/>
-                              </wps:spPr>
-                              <wps:bodyPr/>
-                            </wps:wsp>
-                            <wps:wsp>
-                              <wps:cNvPr id="563" name="Straight Connector 563"/>
-                              <wps:cNvCnPr/>
-                              <wps:spPr>
-                                <a:xfrm>
-                                  <a:off x="103517" y="552090"/>
-                                  <a:ext cx="0" cy="365760"/>
-                                </a:xfrm>
-                                <a:prstGeom prst="line">
-                                  <a:avLst/>
-                                </a:prstGeom>
-                                <a:noFill/>
-                                <a:ln w="12700" cap="flat" cmpd="sng" algn="ctr">
-                                  <a:solidFill>
-                                    <a:srgbClr val="4F81BD">
-                                      <a:shade val="95000"/>
-                                      <a:satMod val="105000"/>
-                                    </a:srgbClr>
-                                  </a:solidFill>
-                                  <a:prstDash val="solid"/>
-                                </a:ln>
-                                <a:effectLst/>
-                              </wps:spPr>
-                              <wps:bodyPr/>
-                            </wps:wsp>
-                            <wps:wsp>
-                              <wps:cNvPr id="564" name="Straight Connector 564"/>
-                              <wps:cNvCnPr/>
-                              <wps:spPr>
-                                <a:xfrm flipV="1">
-                                  <a:off x="103517" y="664234"/>
-                                  <a:ext cx="173990" cy="1905"/>
-                                </a:xfrm>
-                                <a:prstGeom prst="line">
-                                  <a:avLst/>
-                                </a:prstGeom>
-                                <a:noFill/>
-                                <a:ln w="12700" cap="flat" cmpd="sng" algn="ctr">
-                                  <a:solidFill>
-                                    <a:srgbClr val="4F81BD">
-                                      <a:shade val="95000"/>
-                                      <a:satMod val="105000"/>
-                                    </a:srgbClr>
-                                  </a:solidFill>
-                                  <a:prstDash val="solid"/>
-                                </a:ln>
-                                <a:effectLst/>
-                              </wps:spPr>
-                              <wps:bodyPr/>
-                            </wps:wsp>
-                            <wps:wsp>
-                              <wps:cNvPr id="565" name="Straight Connector 565"/>
-                              <wps:cNvCnPr/>
-                              <wps:spPr>
-                                <a:xfrm>
-                                  <a:off x="198407" y="672860"/>
-                                  <a:ext cx="0" cy="121920"/>
-                                </a:xfrm>
-                                <a:prstGeom prst="line">
-                                  <a:avLst/>
-                                </a:prstGeom>
-                                <a:noFill/>
-                                <a:ln w="12700" cap="flat" cmpd="sng" algn="ctr">
-                                  <a:solidFill>
-                                    <a:srgbClr val="4F81BD">
-                                      <a:shade val="95000"/>
-                                      <a:satMod val="105000"/>
-                                    </a:srgbClr>
-                                  </a:solidFill>
-                                  <a:prstDash val="solid"/>
-                                </a:ln>
-                                <a:effectLst/>
-                              </wps:spPr>
-                              <wps:bodyPr/>
-                            </wps:wsp>
-                            <wps:wsp>
-                              <wps:cNvPr id="566" name="Straight Connector 566"/>
-                              <wps:cNvCnPr/>
-                              <wps:spPr>
-                                <a:xfrm>
-                                  <a:off x="198407" y="793630"/>
-                                  <a:ext cx="142875" cy="0"/>
-                                </a:xfrm>
-                                <a:prstGeom prst="line">
-                                  <a:avLst/>
-                                </a:prstGeom>
-                                <a:noFill/>
-                                <a:ln w="12700" cap="flat" cmpd="sng" algn="ctr">
-                                  <a:solidFill>
-                                    <a:srgbClr val="4F81BD">
-                                      <a:shade val="95000"/>
-                                      <a:satMod val="105000"/>
-                                    </a:srgbClr>
-                                  </a:solidFill>
-                                  <a:prstDash val="solid"/>
-                                </a:ln>
-                                <a:effectLst/>
-                              </wps:spPr>
-                              <wps:bodyPr/>
-                            </wps:wsp>
-                            <wps:wsp>
-                              <wps:cNvPr id="567" name="Straight Arrow Connector 567"/>
-                              <wps:cNvCnPr/>
-                              <wps:spPr>
-                                <a:xfrm>
-                                  <a:off x="431321" y="759124"/>
-                                  <a:ext cx="448573" cy="0"/>
-                                </a:xfrm>
-                                <a:prstGeom prst="straightConnector1">
-                                  <a:avLst/>
-                                </a:prstGeom>
-                                <a:ln w="28575">
-                                  <a:tailEnd type="triangle"/>
-                                </a:ln>
-                              </wps:spPr>
-                              <wps:style>
-                                <a:lnRef idx="1">
-                                  <a:schemeClr val="accent1"/>
-                                </a:lnRef>
-                                <a:fillRef idx="0">
-                                  <a:schemeClr val="accent1"/>
-                                </a:fillRef>
-                                <a:effectRef idx="0">
-                                  <a:schemeClr val="accent1"/>
-                                </a:effectRef>
-                                <a:fontRef idx="minor">
-                                  <a:schemeClr val="tx1"/>
-                                </a:fontRef>
-                              </wps:style>
-                              <wps:bodyPr/>
-                            </wps:wsp>
-                          </wpg:wgp>
-                        </a:graphicData>
-                      </a:graphic>
-                    </wp:anchor>
-                  </w:drawing>
-                </mc:Choice>
-                <mc:Fallback>
-                  <w:pict>
-                    <v:group w14:anchorId="5E11188B" id="Group 535" o:spid="_x0000_s1026" style="position:absolute;left:0;text-align:left;margin-left:10.65pt;margin-top:2.1pt;width:373.6pt;height:89.55pt;z-index:251659264" coordsize="47445,11372" o:gfxdata="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">
-                      <v:group id="Group 536" o:spid="_x0000_s1027" style="position:absolute;left:8798;width:38647;height:11372" coordorigin="-5952,-776" coordsize="38650,11375" o:gfxdata="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">
-                        <v:group id="Group 537" o:spid="_x0000_s1028" style="position:absolute;left:-5952;top:-776;width:38650;height:11374" coordorigin="-6479,-760" coordsize="38671,11388" o:gfxdata="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">
-                          <v:rect id="Rectangle 538" o:spid="_x0000_s1029" style="position:absolute;left:-6479;top:3508;width:7428;height:6953;visibility:visible;mso-wrap-style:square;v-text-anchor:middle" o:gfxdata="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" filled="f" strokecolor="#385d8a" strokeweight="2pt">
-                            <v:textbox>
-                              <w:txbxContent>
-                                <w:p>
-                                  <w:pPr>
-                                    <w:rPr>
-                                      <w14:textOutline w14:w="9525" w14:cap="rnd" w14:cmpd="sng" w14:algn="ctr">
-                                        <w14:solidFill>
-                                          <w14:srgbClr w14:val="000000"/>
-                                        </w14:solidFill>
-                                        <w14:prstDash w14:val="solid"/>
-                                        <w14:bevel/>
-                                      </w14:textOutline>
-                                    </w:rPr>
-                                  </w:pPr>
-                                  <w:r>
-                                    <w:t>File System</w:t>
-                                  </w:r>
-                                </w:p>
-                              </w:txbxContent>
-                            </v:textbox>
-                          </v:rect>
-                          <v:rect id="Rectangle 539" o:spid="_x0000_s1030" style="position:absolute;left:24761;top:3674;width:7430;height:6953;visibility:visible;mso-wrap-style:square;v-text-anchor:middle" o:gfxdata="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" filled="f" strokecolor="#385d8a" strokeweight="2pt">
-                            <v:textbox>
-                              <w:txbxContent>
-                                <w:p>
-                                  <w:pPr>
-                                    <w:rPr>
-                                      <w14:textOutline w14:w="9525" w14:cap="rnd" w14:cmpd="sng" w14:algn="ctr">
-                                        <w14:solidFill>
-                                          <w14:srgbClr w14:val="000000"/>
-                                        </w14:solidFill>
-                                        <w14:prstDash w14:val="solid"/>
-                                        <w14:bevel/>
-                                      </w14:textOutline>
-                                    </w:rPr>
-                                  </w:pPr>
-                                  <w:proofErr w:type="spellStart"/>
-                                  <w:r>
-                                    <w:t>ProFiler</w:t>
-                                  </w:r>
-                                  <w:proofErr w:type="spellEnd"/>
-                                  <w:r>
-                                    <w:t xml:space="preserve"> View</w:t>
-                                  </w:r>
-                                </w:p>
-                              </w:txbxContent>
-                            </v:textbox>
-                          </v:rect>
-                          <v:shapetype id="_x0000_t32" coordsize="21600,21600" o:spt="32" o:oned="t" path="m,l21600,21600e" filled="f">
-                            <v:path arrowok="t" fillok="f" o:connecttype="none"/>
-                            <o:lock v:ext="edit" shapetype="t"/>
-                          </v:shapetype>
-                          <v:shape id="Straight Arrow Connector 540" o:spid="_x0000_s1031" type="#_x0000_t32" style="position:absolute;left:949;top:6985;width:23812;height:166;visibility:visible;mso-wrap-style:square" o:connectortype="straight" o:gfxdata="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" strokecolor="#4a7ebb" strokeweight="2.25pt">
-                            <v:stroke endarrow="block"/>
-                          </v:shape>
-                          <v:shapetype id="_x0000_t202" coordsize="21600,21600" o:spt="202" path="m,l,21600r21600,l21600,xe">
-                            <v:stroke joinstyle="miter"/>
-                            <v:path gradientshapeok="t" o:connecttype="rect"/>
-                          </v:shapetype>
-                          <v:shape id="Text Box 541" o:spid="_x0000_s1032" type="#_x0000_t202" style="position:absolute;left:6214;top:-760;width:11043;height:2780;visibility:visible;mso-wrap-style:square;v-text-anchor:top" o:gfxdata="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" filled="f" strokecolor="#376092" strokeweight="1.5pt">
-                            <v:textbox>
-                              <w:txbxContent>
-                                <w:p>
-                                  <w:pPr>
-                                    <w:rPr>
-                                      <w:lang w:val="en-US"/>
-                                    </w:rPr>
-                                  </w:pPr>
-                                  <w:r>
-                                    <w:rPr>
-                                      <w:lang w:val="en-US"/>
-                                    </w:rPr>
-                                    <w:t>Transformation</w:t>
-                                  </w:r>
-                                </w:p>
-                              </w:txbxContent>
-                            </v:textbox>
-                          </v:shape>
-                          <v:shape id="Straight Arrow Connector 542" o:spid="_x0000_s1033" type="#_x0000_t32" style="position:absolute;left:9664;top:2187;width:0;height:4964;flip:y;visibility:visible;mso-wrap-style:square" o:connectortype="straight" o:gfxdata="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" strokecolor="#4a7ebb" strokeweight="2.25pt">
-                            <v:stroke endarrow="block"/>
-                          </v:shape>
-                        </v:group>
-                        <v:shapetype id="_x0000_t75" coordsize="21600,21600" o:spt="75" o:preferrelative="t" path="m@4@5l@4@11@9@11@9@5xe" filled="f" stroked="f">
-                          <v:stroke joinstyle="miter"/>
-                          <v:formulas>
-                            <v:f eqn="if lineDrawn pixelLineWidth 0"/>
-                            <v:f eqn="sum @0 1 0"/>
-                            <v:f eqn="sum 0 0 @1"/>
-                            <v:f eqn="prod @2 1 2"/>
-                            <v:f eqn="prod @3 21600 pixelWidth"/>
-                            <v:f eqn="prod @3 21600 pixelHeight"/>
-                            <v:f eqn="sum @0 0 1"/>
-                            <v:f eqn="prod @6 1 2"/>
-                            <v:f eqn="prod @7 21600 pixelWidth"/>
-                            <v:f eqn="sum @8 21600 0"/>
-                            <v:f eqn="prod @7 21600 pixelHeight"/>
-                            <v:f eqn="sum @10 21600 0"/>
-                          </v:formulas>
-                          <v:path o:extrusionok="f" gradientshapeok="t" o:connecttype="rect"/>
-                          <o:lock v:ext="edit" aspectratio="t"/>
-                        </v:shapetype>
-                        <v:shape id="Picture 543" o:spid="_x0000_s1034" type="#_x0000_t75" style="position:absolute;left:22423;top:4357;width:2504;height:2504;visibility:visible;mso-wrap-style:square" o:gfxdata="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">
-                          <v:imagedata r:id="rId22" o:title=""/>
-                        </v:shape>
-                      </v:group>
-                      <v:shape id="Text Box 544" o:spid="_x0000_s1035" type="#_x0000_t202" style="position:absolute;left:20444;top:3019;width:5004;height:2781;visibility:visible;mso-wrap-style:square;v-text-anchor:top" o:gfxdata="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" filled="f" stroked="f" strokeweight=".5pt">
-                        <v:textbox>
-                          <w:txbxContent>
-                            <w:p>
-                              <w:pPr>
-                                <w:rPr>
-                                  <w:lang w:val="en-US"/>
-                                </w:rPr>
-                              </w:pPr>
-                              <w:r>
-                                <w:rPr>
-                                  <w:lang w:val="en-US"/>
-                                </w:rPr>
-                                <w:t>Save</w:t>
-                              </w:r>
-                            </w:p>
-                          </w:txbxContent>
-                        </v:textbox>
-                      </v:shape>
-                      <v:shape id="Straight Arrow Connector 545" o:spid="_x0000_s1036" type="#_x0000_t32" style="position:absolute;left:28898;top:2932;width:0;height:4769;visibility:visible;mso-wrap-style:square" o:connectortype="straight" o:gfxdata="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" strokecolor="#4a7ebb" strokeweight="2.25pt">
-                        <v:stroke endarrow="block"/>
-                      </v:shape>
-                      <v:shape id="Text Box 546" o:spid="_x0000_s1037" type="#_x0000_t202" style="position:absolute;left:28090;top:3040;width:5431;height:2782;visibility:visible;mso-wrap-style:square;v-text-anchor:top" o:gfxdata="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" filled="f" stroked="f" strokeweight=".5pt">
-                        <v:textbox>
-                          <w:txbxContent>
-                            <w:p>
-                              <w:pPr>
-                                <w:rPr>
-                                  <w:lang w:val="en-US"/>
-                                </w:rPr>
-                              </w:pPr>
-                              <w:r>
-                                <w:t>Apply</w:t>
-                              </w:r>
-                            </w:p>
-                          </w:txbxContent>
-                        </v:textbox>
-                      </v:shape>
-                      <v:rect id="Rectangle 547" o:spid="_x0000_s1038" style="position:absolute;top:4226;width:4368;height:6947;visibility:visible;mso-wrap-style:square;v-text-anchor:middle" o:gfxdata="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" filled="f" strokecolor="#385d8a" strokeweight="2pt"/>
-                      <v:line id="Straight Connector 548" o:spid="_x0000_s1039" style="position:absolute;visibility:visible;mso-wrap-style:square" from="1035,5520" to="2775,5520" o:connectortype="straight" o:gfxdata="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" strokecolor="#4a7ebb" strokeweight="1pt"/>
-                      <v:line id="Straight Connector 563" o:spid="_x0000_s1040" style="position:absolute;visibility:visible;mso-wrap-style:square" from="1035,5520" to="1035,9178" o:connectortype="straight" o:gfxdata="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" strokecolor="#4a7ebb" strokeweight="1pt"/>
-                      <v:line id="Straight Connector 564" o:spid="_x0000_s1041" style="position:absolute;flip:y;visibility:visible;mso-wrap-style:square" from="1035,6642" to="2775,6661" o:connectortype="straight" o:gfxdata="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" strokecolor="#4a7ebb" strokeweight="1pt"/>
-                      <v:line id="Straight Connector 565" o:spid="_x0000_s1042" style="position:absolute;visibility:visible;mso-wrap-style:square" from="1984,6728" to="1984,7947" o:connectortype="straight" o:gfxdata="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" strokecolor="#4a7ebb" strokeweight="1pt"/>
-                      <v:line id="Straight Connector 566" o:spid="_x0000_s1043" style="position:absolute;visibility:visible;mso-wrap-style:square" from="1984,7936" to="3412,7936" o:connectortype="straight" o:gfxdata="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" strokecolor="#4a7ebb" strokeweight="1pt"/>
-                      <v:shape id="Straight Arrow Connector 567" o:spid="_x0000_s1044" type="#_x0000_t32" style="position:absolute;left:4313;top:7591;width:4485;height:0;visibility:visible;mso-wrap-style:square" o:connectortype="straight" o:gfxdata="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" strokecolor="#4472c4 [3204]" strokeweight="2.25pt">
-                        <v:stroke endarrow="block" joinstyle="miter"/>
-                      </v:shape>
-                    </v:group>
-                  </w:pict>
-                </mc:Fallback>
-              </mc:AlternateContent>
-            </w:r>
-          </w:p>
-        </w:tc>
-      </w:tr>
-    </w:tbl>
-    <w:p>
-      <w:pPr>
-        <w:pStyle w:val="Caption"/>
-      </w:pPr>
-      <w:bookmarkStart w:id="86" w:name="_Toc488324504"/>
-      <w:r>
-        <w:t xml:space="preserve">Figure </w:t>
-      </w:r>
-      <w:r>
-        <w:rPr>
-          <w:noProof/>
-        </w:rPr>
-        <w:fldChar w:fldCharType="begin"/>
-      </w:r>
-      <w:r>
-        <w:rPr>
-          <w:noProof/>
-        </w:rPr>
-        <w:instrText xml:space="preserve"> STYLEREF 1 \s </w:instrText>
-      </w:r>
-      <w:r>
-        <w:rPr>
-          <w:noProof/>
-        </w:rPr>
-        <w:fldChar w:fldCharType="separate"/>
-      </w:r>
-      <w:r>
-        <w:rPr>
-          <w:noProof/>
-          <w:cs/>
-        </w:rPr>
-        <w:t>‎</w:t>
-      </w:r>
-      <w:r>
-        <w:rPr>
-          <w:noProof/>
-        </w:rPr>
-        <w:t>7</w:t>
-      </w:r>
-      <w:r>
-        <w:rPr>
-          <w:noProof/>
-        </w:rPr>
-        <w:fldChar w:fldCharType="end"/>
-      </w:r>
-      <w:r>
-        <w:noBreakHyphen/>
-      </w:r>
-      <w:r>
-        <w:rPr>
-          <w:noProof/>
-        </w:rPr>
-        <w:fldChar w:fldCharType="begin"/>
-      </w:r>
-      <w:r>
-        <w:rPr>
-          <w:noProof/>
-        </w:rPr>
-        <w:instrText xml:space="preserve"> SEQ Figure \* ARABIC \s 1 </w:instrText>
-      </w:r>
-      <w:r>
-        <w:rPr>
-          <w:noProof/>
-        </w:rPr>
-        <w:fldChar w:fldCharType="separate"/>
-      </w:r>
-      <w:r>
-        <w:rPr>
-          <w:noProof/>
-        </w:rPr>
-        <w:t>1</w:t>
-      </w:r>
-      <w:r>
-        <w:rPr>
-          <w:noProof/>
-        </w:rPr>
-        <w:fldChar w:fldCharType="end"/>
-      </w:r>
-      <w:r>
-        <w:t>: Saving transformation and being able to apply them later semi-automatically</w:t>
-      </w:r>
-      <w:bookmarkEnd w:id="86"/>
-      <w:r>
-        <w:t xml:space="preserve"> </w:t>
-      </w:r>
-    </w:p>
-    <w:p/>
-    <w:tbl>
-      <w:tblPr>
-        <w:tblStyle w:val="TableGrid"/>
-        <w:tblW w:w="8988" w:type="dxa"/>
-        <w:tblBorders>
-          <w:top w:val="none" w:sz="0" w:space="0" w:color="auto"/>
-          <w:left w:val="none" w:sz="0" w:space="0" w:color="auto"/>
-          <w:bottom w:val="none" w:sz="0" w:space="0" w:color="auto"/>
-          <w:right w:val="none" w:sz="0" w:space="0" w:color="auto"/>
-          <w:insideH w:val="none" w:sz="0" w:space="0" w:color="auto"/>
-          <w:insideV w:val="none" w:sz="0" w:space="0" w:color="auto"/>
-        </w:tblBorders>
-        <w:tblLook w:val="04A0" w:firstRow="1" w:lastRow="0" w:firstColumn="1" w:lastColumn="0" w:noHBand="0" w:noVBand="1"/>
-      </w:tblPr>
-      <w:tblGrid>
-        <w:gridCol w:w="8988"/>
-      </w:tblGrid>
-      <w:tr>
-        <w:trPr>
-          <w:trHeight w:val="1803"/>
-        </w:trPr>
-        <w:tc>
-          <w:tcPr>
-            <w:tcW w:w="8988" w:type="dxa"/>
-          </w:tcPr>
-          <w:p>
-            <w:r>
-              <w:rPr>
-                <w:noProof/>
-                <w:lang w:val="en-US"/>
-              </w:rPr>
-              <mc:AlternateContent>
-                <mc:Choice Requires="wpg">
-                  <w:drawing>
-                    <wp:anchor distT="0" distB="0" distL="114300" distR="114300" simplePos="0" relativeHeight="251661312" behindDoc="0" locked="0" layoutInCell="1" allowOverlap="1" wp14:anchorId="59D4B153" wp14:editId="4FA3A587">
-                      <wp:simplePos x="0" y="0"/>
-                      <wp:positionH relativeFrom="column">
-                        <wp:posOffset>834009</wp:posOffset>
-                      </wp:positionH>
-                      <wp:positionV relativeFrom="paragraph">
-                        <wp:posOffset>152273</wp:posOffset>
-                      </wp:positionV>
-                      <wp:extent cx="3700780" cy="918845"/>
-                      <wp:effectExtent l="0" t="0" r="13970" b="0"/>
-                      <wp:wrapNone/>
-                      <wp:docPr id="1046" name="Group 1046"/>
-                      <wp:cNvGraphicFramePr/>
-                      <a:graphic xmlns:a="http://schemas.openxmlformats.org/drawingml/2006/main">
-                        <a:graphicData uri="http://schemas.microsoft.com/office/word/2010/wordprocessingGroup">
-                          <wpg:wgp>
-                            <wpg:cNvGrpSpPr/>
-                            <wpg:grpSpPr>
-                              <a:xfrm>
-                                <a:off x="0" y="0"/>
-                                <a:ext cx="3700780" cy="918845"/>
-                                <a:chOff x="0" y="0"/>
-                                <a:chExt cx="3700780" cy="918845"/>
-                              </a:xfrm>
-                            </wpg:grpSpPr>
-                            <wpg:grpSp>
-                              <wpg:cNvPr id="1032" name="Group 1032"/>
-                              <wpg:cNvGrpSpPr/>
-                              <wpg:grpSpPr>
-                                <a:xfrm>
-                                  <a:off x="0" y="0"/>
-                                  <a:ext cx="3700780" cy="918845"/>
-                                  <a:chOff x="-327815" y="0"/>
-                                  <a:chExt cx="3702177" cy="918845"/>
-                                </a:xfrm>
-                              </wpg:grpSpPr>
-                              <wpg:grpSp>
-                                <wpg:cNvPr id="713" name="Group 713"/>
-                                <wpg:cNvGrpSpPr/>
-                                <wpg:grpSpPr>
-                                  <a:xfrm>
-                                    <a:off x="898497" y="0"/>
-                                    <a:ext cx="2475865" cy="918845"/>
-                                    <a:chOff x="0" y="6824"/>
-                                    <a:chExt cx="2475865" cy="919276"/>
-                                  </a:xfrm>
-                                </wpg:grpSpPr>
-                                <wpg:grpSp>
-                                  <wpg:cNvPr id="714" name="Group 714"/>
-                                  <wpg:cNvGrpSpPr/>
-                                  <wpg:grpSpPr>
-                                    <a:xfrm>
-                                      <a:off x="0" y="6824"/>
-                                      <a:ext cx="2475865" cy="919276"/>
-                                      <a:chOff x="0" y="0"/>
-                                      <a:chExt cx="2476216" cy="919381"/>
-                                    </a:xfrm>
-                                  </wpg:grpSpPr>
-                                  <wps:wsp>
-                                    <wps:cNvPr id="715" name="Text Box 715"/>
-                                    <wps:cNvSpPr txBox="1"/>
-                                    <wps:spPr>
-                                      <a:xfrm>
-                                        <a:off x="887098" y="640616"/>
-                                        <a:ext cx="675005" cy="278765"/>
-                                      </a:xfrm>
-                                      <a:prstGeom prst="rect">
-                                        <a:avLst/>
-                                      </a:prstGeom>
-                                      <a:noFill/>
-                                      <a:ln w="6350">
-                                        <a:noFill/>
-                                      </a:ln>
-                                      <a:effectLst/>
-                                    </wps:spPr>
-                                    <wps:style>
-                                      <a:lnRef idx="0">
-                                        <a:schemeClr val="accent1"/>
-                                      </a:lnRef>
-                                      <a:fillRef idx="0">
-                                        <a:schemeClr val="accent1"/>
-                                      </a:fillRef>
-                                      <a:effectRef idx="0">
-                                        <a:schemeClr val="accent1"/>
-                                      </a:effectRef>
-                                      <a:fontRef idx="minor">
-                                        <a:schemeClr val="dk1"/>
-                                      </a:fontRef>
-                                    </wps:style>
-                                    <wps:txbx>
-                                      <w:txbxContent>
-                                        <w:p>
-                                          <w:r>
-                                            <w:t>Updates</w:t>
-                                          </w:r>
-                                        </w:p>
-                                      </w:txbxContent>
-                                    </wps:txbx>
-                                    <wps:bodyPr rot="0" spcFirstLastPara="0" vertOverflow="overflow" horzOverflow="overflow" vert="horz" wrap="square" lIns="91440" tIns="45720" rIns="91440" bIns="45720" numCol="1" spcCol="0" rtlCol="0" fromWordArt="0" anchor="t" anchorCtr="0" forceAA="0" compatLnSpc="1">
-                                      <a:prstTxWarp prst="textNoShape">
-                                        <a:avLst/>
-                                      </a:prstTxWarp>
-                                      <a:noAutofit/>
-                                    </wps:bodyPr>
-                                  </wps:wsp>
-                                  <wpg:grpSp>
-                                    <wpg:cNvPr id="716" name="Group 716"/>
-                                    <wpg:cNvGrpSpPr/>
-                                    <wpg:grpSpPr>
-                                      <a:xfrm>
-                                        <a:off x="0" y="0"/>
-                                        <a:ext cx="2476216" cy="695325"/>
-                                        <a:chOff x="0" y="0"/>
-                                        <a:chExt cx="2476216" cy="695325"/>
-                                      </a:xfrm>
-                                    </wpg:grpSpPr>
-                                    <wps:wsp>
-                                      <wps:cNvPr id="717" name="Rectangle 717"/>
-                                      <wps:cNvSpPr/>
-                                      <wps:spPr>
-                                        <a:xfrm>
-                                          <a:off x="0" y="0"/>
-                                          <a:ext cx="742950" cy="695325"/>
-                                        </a:xfrm>
-                                        <a:prstGeom prst="rect">
-                                          <a:avLst/>
-                                        </a:prstGeom>
-                                        <a:noFill/>
-                                      </wps:spPr>
-                                      <wps:style>
-                                        <a:lnRef idx="2">
-                                          <a:schemeClr val="accent1">
-                                            <a:shade val="50000"/>
-                                          </a:schemeClr>
-                                        </a:lnRef>
-                                        <a:fillRef idx="1">
-                                          <a:schemeClr val="accent1"/>
-                                        </a:fillRef>
-                                        <a:effectRef idx="0">
-                                          <a:schemeClr val="accent1"/>
-                                        </a:effectRef>
-                                        <a:fontRef idx="minor">
-                                          <a:schemeClr val="lt1"/>
-                                        </a:fontRef>
-                                      </wps:style>
-                                      <wps:txbx>
-                                        <w:txbxContent>
-                                          <w:p>
-                                            <w:pPr>
-                                              <w:rPr>
-                                                <w14:textOutline w14:w="9525" w14:cap="rnd" w14:cmpd="sng" w14:algn="ctr">
-                                                  <w14:solidFill>
-                                                    <w14:srgbClr w14:val="000000"/>
-                                                  </w14:solidFill>
-                                                  <w14:prstDash w14:val="solid"/>
-                                                  <w14:bevel/>
-                                                </w14:textOutline>
-                                              </w:rPr>
-                                            </w:pPr>
-                                            <w:r>
-                                              <w:t>File system</w:t>
-                                            </w:r>
-                                          </w:p>
-                                        </w:txbxContent>
-                                      </wps:txbx>
-                                      <wps:bodyPr rot="0" spcFirstLastPara="0" vertOverflow="overflow" horzOverflow="overflow" vert="horz" wrap="square" lIns="91440" tIns="45720" rIns="91440" bIns="45720" numCol="1" spcCol="0" rtlCol="0" fromWordArt="0" anchor="ctr" anchorCtr="0" forceAA="0" compatLnSpc="1">
-                                        <a:prstTxWarp prst="textNoShape">
-                                          <a:avLst/>
-                                        </a:prstTxWarp>
-                                        <a:noAutofit/>
-                                      </wps:bodyPr>
-                                    </wps:wsp>
-                                    <wps:wsp>
-                                      <wps:cNvPr id="718" name="Rectangle 718"/>
-                                      <wps:cNvSpPr/>
-                                      <wps:spPr>
-                                        <a:xfrm>
-                                          <a:off x="1733266" y="0"/>
-                                          <a:ext cx="742950" cy="695325"/>
-                                        </a:xfrm>
-                                        <a:prstGeom prst="rect">
-                                          <a:avLst/>
-                                        </a:prstGeom>
-                                        <a:noFill/>
-                                      </wps:spPr>
-                                      <wps:style>
-                                        <a:lnRef idx="2">
-                                          <a:schemeClr val="accent1">
-                                            <a:shade val="50000"/>
-                                          </a:schemeClr>
-                                        </a:lnRef>
-                                        <a:fillRef idx="1">
-                                          <a:schemeClr val="accent1"/>
-                                        </a:fillRef>
-                                        <a:effectRef idx="0">
-                                          <a:schemeClr val="accent1"/>
-                                        </a:effectRef>
-                                        <a:fontRef idx="minor">
-                                          <a:schemeClr val="lt1"/>
-                                        </a:fontRef>
-                                      </wps:style>
-                                      <wps:txbx>
-                                        <w:txbxContent>
-                                          <w:p>
-                                            <w:pPr>
-                                              <w:rPr>
-                                                <w14:textOutline w14:w="9525" w14:cap="rnd" w14:cmpd="sng" w14:algn="ctr">
-                                                  <w14:solidFill>
-                                                    <w14:srgbClr w14:val="000000"/>
-                                                  </w14:solidFill>
-                                                  <w14:prstDash w14:val="solid"/>
-                                                  <w14:bevel/>
-                                                </w14:textOutline>
-                                              </w:rPr>
-                                            </w:pPr>
-                                            <w:proofErr w:type="spellStart"/>
-                                            <w:r>
-                                              <w:t>ProFiler</w:t>
-                                            </w:r>
-                                            <w:proofErr w:type="spellEnd"/>
-                                            <w:r>
-                                              <w:t xml:space="preserve"> </w:t>
-                                            </w:r>
-                                            <w:r>
-                                              <w:t>View</w:t>
-                                            </w:r>
-                                          </w:p>
-                                        </w:txbxContent>
-                                      </wps:txbx>
-                                      <wps:bodyPr rot="0" spcFirstLastPara="0" vertOverflow="overflow" horzOverflow="overflow" vert="horz" wrap="square" lIns="91440" tIns="45720" rIns="91440" bIns="45720" numCol="1" spcCol="0" rtlCol="0" fromWordArt="0" anchor="ctr" anchorCtr="0" forceAA="0" compatLnSpc="1">
-                                        <a:prstTxWarp prst="textNoShape">
-                                          <a:avLst/>
-                                        </a:prstTxWarp>
-                                        <a:noAutofit/>
-                                      </wps:bodyPr>
-                                    </wps:wsp>
-                                  </wpg:grpSp>
-                                </wpg:grpSp>
-                                <wps:wsp>
-                                  <wps:cNvPr id="719" name="Straight Arrow Connector 719"/>
-                                  <wps:cNvCnPr/>
-                                  <wps:spPr>
-                                    <a:xfrm>
-                                      <a:off x="764275" y="259307"/>
-                                      <a:ext cx="962025" cy="0"/>
-                                    </a:xfrm>
-                                    <a:prstGeom prst="straightConnector1">
-                                      <a:avLst/>
-                                    </a:prstGeom>
-                                    <a:ln w="28575">
-                                      <a:tailEnd type="triangle"/>
-                                    </a:ln>
-                                  </wps:spPr>
-                                  <wps:style>
-                                    <a:lnRef idx="1">
-                                      <a:schemeClr val="accent1"/>
-                                    </a:lnRef>
-                                    <a:fillRef idx="0">
-                                      <a:schemeClr val="accent1"/>
-                                    </a:fillRef>
-                                    <a:effectRef idx="0">
-                                      <a:schemeClr val="accent1"/>
-                                    </a:effectRef>
-                                    <a:fontRef idx="minor">
-                                      <a:schemeClr val="tx1"/>
-                                    </a:fontRef>
-                                  </wps:style>
-                                  <wps:bodyPr/>
-                                </wps:wsp>
-                                <pic:pic xmlns:pic="http://schemas.openxmlformats.org/drawingml/2006/picture">
-                                  <pic:nvPicPr>
-                                    <pic:cNvPr id="720" name="Picture 720"/>
-                                    <pic:cNvPicPr>
-                                      <a:picLocks noChangeAspect="1"/>
-                                    </pic:cNvPicPr>
-                                  </pic:nvPicPr>
-                                  <pic:blipFill>
-                                    <a:blip r:embed="rId21">
-                                      <a:extLst>
-                                        <a:ext uri="{28A0092B-C50C-407E-A947-70E740481C1C}">
-                                          <a14:useLocalDpi xmlns:a14="http://schemas.microsoft.com/office/drawing/2010/main" val="0"/>
-                                        </a:ext>
-                                      </a:extLst>
-                                    </a:blip>
-                                    <a:stretch>
-                                      <a:fillRect/>
-                                    </a:stretch>
-                                  </pic:blipFill>
-                                  <pic:spPr>
-                                    <a:xfrm>
-                                      <a:off x="1453489" y="6824"/>
-                                      <a:ext cx="245657" cy="245584"/>
-                                    </a:xfrm>
-                                    <a:prstGeom prst="rect">
-                                      <a:avLst/>
-                                    </a:prstGeom>
-                                  </pic:spPr>
-                                </pic:pic>
-                                <wps:wsp>
-                                  <wps:cNvPr id="721" name="Straight Arrow Connector 721"/>
-                                  <wps:cNvCnPr/>
-                                  <wps:spPr>
-                                    <a:xfrm>
-                                      <a:off x="757451" y="566382"/>
-                                      <a:ext cx="962025" cy="0"/>
-                                    </a:xfrm>
-                                    <a:prstGeom prst="straightConnector1">
-                                      <a:avLst/>
-                                    </a:prstGeom>
-                                    <a:ln w="28575">
-                                      <a:prstDash val="sysDash"/>
-                                      <a:tailEnd type="triangle"/>
-                                    </a:ln>
-                                  </wps:spPr>
-                                  <wps:style>
-                                    <a:lnRef idx="1">
-                                      <a:schemeClr val="accent1"/>
-                                    </a:lnRef>
-                                    <a:fillRef idx="0">
-                                      <a:schemeClr val="accent1"/>
-                                    </a:fillRef>
-                                    <a:effectRef idx="0">
-                                      <a:schemeClr val="accent1"/>
-                                    </a:effectRef>
-                                    <a:fontRef idx="minor">
-                                      <a:schemeClr val="tx1"/>
-                                    </a:fontRef>
-                                  </wps:style>
-                                  <wps:bodyPr/>
-                                </wps:wsp>
-                              </wpg:grpSp>
-                              <wpg:grpSp>
-                                <wpg:cNvPr id="1031" name="Group 1031"/>
-                                <wpg:cNvGrpSpPr/>
-                                <wpg:grpSpPr>
-                                  <a:xfrm>
-                                    <a:off x="-327815" y="0"/>
-                                    <a:ext cx="437322" cy="695043"/>
-                                    <a:chOff x="-327815" y="0"/>
-                                    <a:chExt cx="437322" cy="695043"/>
-                                  </a:xfrm>
-                                </wpg:grpSpPr>
-                                <wps:wsp>
-                                  <wps:cNvPr id="1022" name="Rectangle 1022"/>
-                                  <wps:cNvSpPr/>
-                                  <wps:spPr>
-                                    <a:xfrm>
-                                      <a:off x="-327815" y="0"/>
-                                      <a:ext cx="437322" cy="695043"/>
-                                    </a:xfrm>
-                                    <a:prstGeom prst="rect">
-                                      <a:avLst/>
-                                    </a:prstGeom>
-                                    <a:noFill/>
-                                  </wps:spPr>
-                                  <wps:style>
-                                    <a:lnRef idx="2">
-                                      <a:schemeClr val="accent1">
-                                        <a:shade val="50000"/>
-                                      </a:schemeClr>
-                                    </a:lnRef>
-                                    <a:fillRef idx="1">
-                                      <a:schemeClr val="accent1"/>
-                                    </a:fillRef>
-                                    <a:effectRef idx="0">
-                                      <a:schemeClr val="accent1"/>
-                                    </a:effectRef>
-                                    <a:fontRef idx="minor">
-                                      <a:schemeClr val="lt1"/>
-                                    </a:fontRef>
-                                  </wps:style>
-                                  <wps:bodyPr rot="0" spcFirstLastPara="0" vertOverflow="overflow" horzOverflow="overflow" vert="horz" wrap="square" lIns="91440" tIns="45720" rIns="91440" bIns="45720" numCol="1" spcCol="0" rtlCol="0" fromWordArt="0" anchor="ctr" anchorCtr="0" forceAA="0" compatLnSpc="1">
-                                    <a:prstTxWarp prst="textNoShape">
-                                      <a:avLst/>
-                                    </a:prstTxWarp>
-                                    <a:noAutofit/>
-                                  </wps:bodyPr>
-                                </wps:wsp>
-                                <wps:wsp>
-                                  <wps:cNvPr id="1023" name="Straight Connector 1023"/>
-                                  <wps:cNvCnPr/>
-                                  <wps:spPr>
-                                    <a:xfrm>
-                                      <a:off x="-223778" y="135172"/>
-                                      <a:ext cx="174625" cy="0"/>
-                                    </a:xfrm>
-                                    <a:prstGeom prst="line">
-                                      <a:avLst/>
-                                    </a:prstGeom>
-                                    <a:ln w="12700"/>
-                                  </wps:spPr>
-                                  <wps:style>
-                                    <a:lnRef idx="1">
-                                      <a:schemeClr val="accent1"/>
-                                    </a:lnRef>
-                                    <a:fillRef idx="0">
-                                      <a:schemeClr val="accent1"/>
-                                    </a:fillRef>
-                                    <a:effectRef idx="0">
-                                      <a:schemeClr val="accent1"/>
-                                    </a:effectRef>
-                                    <a:fontRef idx="minor">
-                                      <a:schemeClr val="tx1"/>
-                                    </a:fontRef>
-                                  </wps:style>
-                                  <wps:bodyPr/>
-                                </wps:wsp>
-                                <wps:wsp>
-                                  <wps:cNvPr id="1024" name="Straight Connector 1024"/>
-                                  <wps:cNvCnPr/>
-                                  <wps:spPr>
-                                    <a:xfrm>
-                                      <a:off x="-223778" y="135172"/>
-                                      <a:ext cx="0" cy="365760"/>
-                                    </a:xfrm>
-                                    <a:prstGeom prst="line">
-                                      <a:avLst/>
-                                    </a:prstGeom>
-                                    <a:ln w="12700"/>
-                                  </wps:spPr>
-                                  <wps:style>
-                                    <a:lnRef idx="1">
-                                      <a:schemeClr val="accent1"/>
-                                    </a:lnRef>
-                                    <a:fillRef idx="0">
-                                      <a:schemeClr val="accent1"/>
-                                    </a:fillRef>
-                                    <a:effectRef idx="0">
-                                      <a:schemeClr val="accent1"/>
-                                    </a:effectRef>
-                                    <a:fontRef idx="minor">
-                                      <a:schemeClr val="tx1"/>
-                                    </a:fontRef>
-                                  </wps:style>
-                                  <wps:bodyPr/>
-                                </wps:wsp>
-                                <wps:wsp>
-                                  <wps:cNvPr id="1025" name="Straight Connector 1025"/>
-                                  <wps:cNvCnPr/>
-                                  <wps:spPr>
-                                    <a:xfrm flipV="1">
-                                      <a:off x="-223778" y="246490"/>
-                                      <a:ext cx="174625" cy="2032"/>
-                                    </a:xfrm>
-                                    <a:prstGeom prst="line">
-                                      <a:avLst/>
-                                    </a:prstGeom>
-                                    <a:ln w="12700"/>
-                                  </wps:spPr>
-                                  <wps:style>
-                                    <a:lnRef idx="1">
-                                      <a:schemeClr val="accent1"/>
-                                    </a:lnRef>
-                                    <a:fillRef idx="0">
-                                      <a:schemeClr val="accent1"/>
-                                    </a:fillRef>
-                                    <a:effectRef idx="0">
-                                      <a:schemeClr val="accent1"/>
-                                    </a:effectRef>
-                                    <a:fontRef idx="minor">
-                                      <a:schemeClr val="tx1"/>
-                                    </a:fontRef>
-                                  </wps:style>
-                                  <wps:bodyPr/>
-                                </wps:wsp>
-                                <wps:wsp>
-                                  <wps:cNvPr id="1026" name="Straight Connector 1026"/>
-                                  <wps:cNvCnPr/>
-                                  <wps:spPr>
-                                    <a:xfrm>
-                                      <a:off x="-128364" y="254442"/>
-                                      <a:ext cx="0" cy="122431"/>
-                                    </a:xfrm>
-                                    <a:prstGeom prst="line">
-                                      <a:avLst/>
-                                    </a:prstGeom>
-                                    <a:ln w="12700"/>
-                                  </wps:spPr>
-                                  <wps:style>
-                                    <a:lnRef idx="1">
-                                      <a:schemeClr val="accent1"/>
-                                    </a:lnRef>
-                                    <a:fillRef idx="0">
-                                      <a:schemeClr val="accent1"/>
-                                    </a:fillRef>
-                                    <a:effectRef idx="0">
-                                      <a:schemeClr val="accent1"/>
-                                    </a:effectRef>
-                                    <a:fontRef idx="minor">
-                                      <a:schemeClr val="tx1"/>
-                                    </a:fontRef>
-                                  </wps:style>
-                                  <wps:bodyPr/>
-                                </wps:wsp>
-                                <wps:wsp>
-                                  <wps:cNvPr id="1027" name="Straight Connector 1027"/>
-                                  <wps:cNvCnPr/>
-                                  <wps:spPr>
-                                    <a:xfrm>
-                                      <a:off x="-128364" y="373711"/>
-                                      <a:ext cx="143124" cy="0"/>
-                                    </a:xfrm>
-                                    <a:prstGeom prst="line">
-                                      <a:avLst/>
-                                    </a:prstGeom>
-                                    <a:ln w="12700"/>
-                                  </wps:spPr>
-                                  <wps:style>
-                                    <a:lnRef idx="1">
-                                      <a:schemeClr val="accent1"/>
-                                    </a:lnRef>
-                                    <a:fillRef idx="0">
-                                      <a:schemeClr val="accent1"/>
-                                    </a:fillRef>
-                                    <a:effectRef idx="0">
-                                      <a:schemeClr val="accent1"/>
-                                    </a:effectRef>
-                                    <a:fontRef idx="minor">
-                                      <a:schemeClr val="tx1"/>
-                                    </a:fontRef>
-                                  </wps:style>
-                                  <wps:bodyPr/>
-                                </wps:wsp>
-                              </wpg:grpSp>
-                              <wps:wsp>
-                                <wps:cNvPr id="1029" name="Straight Arrow Connector 1029"/>
-                                <wps:cNvCnPr>
-                                  <a:stCxn id="1022" idx="3"/>
-                                  <a:endCxn id="717" idx="1"/>
-                                </wps:cNvCnPr>
-                                <wps:spPr>
-                                  <a:xfrm flipV="1">
-                                    <a:off x="109507" y="347460"/>
-                                    <a:ext cx="788989" cy="62"/>
-                                  </a:xfrm>
-                                  <a:prstGeom prst="straightConnector1">
-                                    <a:avLst/>
-                                  </a:prstGeom>
-                                  <a:ln w="28575">
-                                    <a:tailEnd type="triangle"/>
-                                  </a:ln>
-                                </wps:spPr>
-                                <wps:style>
-                                  <a:lnRef idx="1">
-                                    <a:schemeClr val="accent1"/>
-                                  </a:lnRef>
-                                  <a:fillRef idx="0">
-                                    <a:schemeClr val="accent1"/>
-                                  </a:fillRef>
-                                  <a:effectRef idx="0">
-                                    <a:schemeClr val="accent1"/>
-                                  </a:effectRef>
-                                  <a:fontRef idx="minor">
-                                    <a:schemeClr val="tx1"/>
-                                  </a:fontRef>
-                                </wps:style>
-                                <wps:bodyPr/>
-                              </wps:wsp>
-                              <pic:pic xmlns:pic="http://schemas.openxmlformats.org/drawingml/2006/picture">
-                                <pic:nvPicPr>
-                                  <pic:cNvPr id="1030" name="Picture 1030"/>
-                                  <pic:cNvPicPr>
-                                    <a:picLocks noChangeAspect="1"/>
-                                  </pic:cNvPicPr>
-                                </pic:nvPicPr>
-                                <pic:blipFill>
-                                  <a:blip r:embed="rId23" cstate="print">
-                                    <a:extLst>
-                                      <a:ext uri="{28A0092B-C50C-407E-A947-70E740481C1C}">
-                                        <a14:useLocalDpi xmlns:a14="http://schemas.microsoft.com/office/drawing/2010/main" val="0"/>
-                                      </a:ext>
-                                    </a:extLst>
-                                  </a:blip>
-                                  <a:stretch>
-                                    <a:fillRect/>
-                                  </a:stretch>
-                                </pic:blipFill>
-                                <pic:spPr>
-                                  <a:xfrm>
-                                    <a:off x="410579" y="376873"/>
-                                    <a:ext cx="190831" cy="166977"/>
-                                  </a:xfrm>
-                                  <a:prstGeom prst="rect">
-                                    <a:avLst/>
-                                  </a:prstGeom>
-                                </pic:spPr>
-                              </pic:pic>
-                            </wpg:grpSp>
-                            <wps:wsp>
-                              <wps:cNvPr id="1045" name="Text Box 1045"/>
-                              <wps:cNvSpPr txBox="1"/>
-                              <wps:spPr>
-                                <a:xfrm>
-                                  <a:off x="292608" y="636422"/>
-                                  <a:ext cx="1042670" cy="278130"/>
-                                </a:xfrm>
-                                <a:prstGeom prst="rect">
-                                  <a:avLst/>
-                                </a:prstGeom>
-                                <a:noFill/>
-                                <a:ln w="6350">
-                                  <a:noFill/>
-                                </a:ln>
-                                <a:effectLst/>
-                              </wps:spPr>
-                              <wps:style>
-                                <a:lnRef idx="0">
-                                  <a:schemeClr val="accent1"/>
-                                </a:lnRef>
-                                <a:fillRef idx="0">
-                                  <a:schemeClr val="accent1"/>
-                                </a:fillRef>
-                                <a:effectRef idx="0">
-                                  <a:schemeClr val="accent1"/>
-                                </a:effectRef>
-                                <a:fontRef idx="minor">
-                                  <a:schemeClr val="dk1"/>
-                                </a:fontRef>
-                              </wps:style>
-                              <wps:txbx>
-                                <w:txbxContent>
-                                  <w:p>
-                                    <w:pPr>
-                                      <w:rPr>
-                                        <w:sz w:val="20"/>
-                                        <w:szCs w:val="20"/>
-                                        <w:lang w:val="en-US"/>
-                                      </w:rPr>
-                                    </w:pPr>
-                                    <w:r>
-                                      <w:rPr>
-                                        <w:lang w:val="en-US"/>
-                                      </w:rPr>
-                                      <w:t>Modifications</w:t>
-                                    </w:r>
-                                  </w:p>
-                                </w:txbxContent>
-                              </wps:txbx>
-                              <wps:bodyPr rot="0" spcFirstLastPara="0" vertOverflow="overflow" horzOverflow="overflow" vert="horz" wrap="square" lIns="91440" tIns="45720" rIns="91440" bIns="45720" numCol="1" spcCol="0" rtlCol="0" fromWordArt="0" anchor="t" anchorCtr="0" forceAA="0" compatLnSpc="1">
-                                <a:prstTxWarp prst="textNoShape">
-                                  <a:avLst/>
-                                </a:prstTxWarp>
-                                <a:noAutofit/>
-                              </wps:bodyPr>
-                            </wps:wsp>
-                          </wpg:wgp>
-                        </a:graphicData>
-                      </a:graphic>
-                    </wp:anchor>
-                  </w:drawing>
-                </mc:Choice>
-                <mc:Fallback>
-                  <w:pict>
-                    <v:group w14:anchorId="59D4B153" id="Group 1046" o:spid="_x0000_s1045" style="position:absolute;left:0;text-align:left;margin-left:65.65pt;margin-top:12pt;width:291.4pt;height:72.35pt;z-index:251661312" coordsize="37007,9188" o:gfxdata="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">
-                      <v:group id="Group 1032" o:spid="_x0000_s1046" style="position:absolute;width:37007;height:9188" coordorigin="-3278" coordsize="37021,9188" o:gfxdata="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">
-                        <v:group id="Group 713" o:spid="_x0000_s1047" style="position:absolute;left:8984;width:24759;height:9188" coordorigin=",68" coordsize="24758,9192" o:gfxdata="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">
-                          <v:group id="Group 714" o:spid="_x0000_s1048" style="position:absolute;top:68;width:24758;height:9193" coordsize="24762,9193" o:gfxdata="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">
-                            <v:shape id="Text Box 715" o:spid="_x0000_s1049" type="#_x0000_t202" style="position:absolute;left:8870;top:6406;width:6751;height:2787;visibility:visible;mso-wrap-style:square;v-text-anchor:top" o:gfxdata="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" filled="f" stroked="f" strokeweight=".5pt">
-                              <v:textbox>
-                                <w:txbxContent>
-                                  <w:p>
-                                    <w:r>
-                                      <w:t>Updates</w:t>
-                                    </w:r>
-                                  </w:p>
-                                </w:txbxContent>
-                              </v:textbox>
-                            </v:shape>
-                            <v:group id="Group 716" o:spid="_x0000_s1050" style="position:absolute;width:24762;height:6953" coordsize="24762,6953" o:gfxdata="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">
-                              <v:rect id="Rectangle 717" o:spid="_x0000_s1051" style="position:absolute;width:7429;height:6953;visibility:visible;mso-wrap-style:square;v-text-anchor:middle" o:gfxdata="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" filled="f" strokecolor="#1f3763 [1604]" strokeweight="1pt">
-                                <v:textbox>
-                                  <w:txbxContent>
-                                    <w:p>
-                                      <w:pPr>
-                                        <w:rPr>
-                                          <w14:textOutline w14:w="9525" w14:cap="rnd" w14:cmpd="sng" w14:algn="ctr">
-                                            <w14:solidFill>
-                                              <w14:srgbClr w14:val="000000"/>
-                                            </w14:solidFill>
-                                            <w14:prstDash w14:val="solid"/>
-                                            <w14:bevel/>
-                                          </w14:textOutline>
-                                        </w:rPr>
-                                      </w:pPr>
-                                      <w:r>
-                                        <w:t>File system</w:t>
-                                      </w:r>
-                                    </w:p>
-                                  </w:txbxContent>
-                                </v:textbox>
-                              </v:rect>
-                              <v:rect id="Rectangle 718" o:spid="_x0000_s1052" style="position:absolute;left:17332;width:7430;height:6953;visibility:visible;mso-wrap-style:square;v-text-anchor:middle" o:gfxdata="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" filled="f" strokecolor="#1f3763 [1604]" strokeweight="1pt">
-                                <v:textbox>
-                                  <w:txbxContent>
-                                    <w:p>
-                                      <w:pPr>
-                                        <w:rPr>
-                                          <w14:textOutline w14:w="9525" w14:cap="rnd" w14:cmpd="sng" w14:algn="ctr">
-                                            <w14:solidFill>
-                                              <w14:srgbClr w14:val="000000"/>
-                                            </w14:solidFill>
-                                            <w14:prstDash w14:val="solid"/>
-                                            <w14:bevel/>
-                                          </w14:textOutline>
-                                        </w:rPr>
-                                      </w:pPr>
-                                      <w:proofErr w:type="spellStart"/>
-                                      <w:r>
-                                        <w:t>ProFiler</w:t>
-                                      </w:r>
-                                      <w:proofErr w:type="spellEnd"/>
-                                      <w:r>
-                                        <w:t xml:space="preserve"> </w:t>
-                                      </w:r>
-                                      <w:r>
-                                        <w:t>View</w:t>
-                                      </w:r>
-                                    </w:p>
-                                  </w:txbxContent>
-                                </v:textbox>
-                              </v:rect>
-                            </v:group>
-                          </v:group>
-                          <v:shape id="Straight Arrow Connector 719" o:spid="_x0000_s1053" type="#_x0000_t32" style="position:absolute;left:7642;top:2593;width:9621;height:0;visibility:visible;mso-wrap-style:square" o:connectortype="straight" o:gfxdata="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" strokecolor="#4472c4 [3204]" strokeweight="2.25pt">
-                            <v:stroke endarrow="block" joinstyle="miter"/>
-                          </v:shape>
-                          <v:shape id="Picture 720" o:spid="_x0000_s1054" type="#_x0000_t75" style="position:absolute;left:14534;top:68;width:2457;height:2456;visibility:visible;mso-wrap-style:square" o:gfxdata="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">
-                            <v:imagedata r:id="rId22" o:title=""/>
-                          </v:shape>
-                          <v:shape id="Straight Arrow Connector 721" o:spid="_x0000_s1055" type="#_x0000_t32" style="position:absolute;left:7574;top:5663;width:9620;height:0;visibility:visible;mso-wrap-style:square" o:connectortype="straight" o:gfxdata="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" strokecolor="#4472c4 [3204]" strokeweight="2.25pt">
-                            <v:stroke dashstyle="3 1" endarrow="block" joinstyle="miter"/>
-                          </v:shape>
-                        </v:group>
-                        <v:group id="Group 1031" o:spid="_x0000_s1056" style="position:absolute;left:-3278;width:4373;height:6950" coordorigin="-3278" coordsize="4373,6950" o:gfxdata="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">
-                          <v:rect id="Rectangle 1022" o:spid="_x0000_s1057" style="position:absolute;left:-3278;width:4373;height:6950;visibility:visible;mso-wrap-style:square;v-text-anchor:middle" o:gfxdata="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" filled="f" strokecolor="#1f3763 [1604]" strokeweight="1pt"/>
-                          <v:line id="Straight Connector 1023" o:spid="_x0000_s1058" style="position:absolute;visibility:visible;mso-wrap-style:square" from="-2237,1351" to="-491,1351" o:connectortype="straight" o:gfxdata="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" strokecolor="#4472c4 [3204]" strokeweight="1pt">
-                            <v:stroke joinstyle="miter"/>
-                          </v:line>
-                          <v:line id="Straight Connector 1024" o:spid="_x0000_s1059" style="position:absolute;visibility:visible;mso-wrap-style:square" from="-2237,1351" to="-2237,5009" o:connectortype="straight" o:gfxdata="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" strokecolor="#4472c4 [3204]" strokeweight="1pt">
-                            <v:stroke joinstyle="miter"/>
-                          </v:line>
-                          <v:line id="Straight Connector 1025" o:spid="_x0000_s1060" style="position:absolute;flip:y;visibility:visible;mso-wrap-style:square" from="-2237,2464" to="-491,2485" o:connectortype="straight" o:gfxdata="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" strokecolor="#4472c4 [3204]" strokeweight="1pt">
-                            <v:stroke joinstyle="miter"/>
-                          </v:line>
-                          <v:line id="Straight Connector 1026" o:spid="_x0000_s1061" style="position:absolute;visibility:visible;mso-wrap-style:square" from="-1283,2544" to="-1283,3768" o:connectortype="straight" o:gfxdata="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" strokecolor="#4472c4 [3204]" strokeweight="1pt">
-                            <v:stroke joinstyle="miter"/>
-                          </v:line>
-                          <v:line id="Straight Connector 1027" o:spid="_x0000_s1062" style="position:absolute;visibility:visible;mso-wrap-style:square" from="-1283,3737" to="147,3737" o:connectortype="straight" o:gfxdata="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" strokecolor="#4472c4 [3204]" strokeweight="1pt">
-                            <v:stroke joinstyle="miter"/>
-                          </v:line>
-                        </v:group>
-                        <v:shape id="Straight Arrow Connector 1029" o:spid="_x0000_s1063" type="#_x0000_t32" style="position:absolute;left:1095;top:3474;width:7889;height:1;flip:y;visibility:visible;mso-wrap-style:square" o:connectortype="straight" o:gfxdata="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" strokecolor="#4472c4 [3204]" strokeweight="2.25pt">
-                          <v:stroke endarrow="block" joinstyle="miter"/>
-                        </v:shape>
-                        <v:shape id="Picture 1030" o:spid="_x0000_s1064" type="#_x0000_t75" style="position:absolute;left:4105;top:3768;width:1909;height:1670;visibility:visible;mso-wrap-style:square" o:gfxdata="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">
-                          <v:imagedata r:id="rId24" o:title=""/>
-                        </v:shape>
-                      </v:group>
-                      <v:shape id="Text Box 1045" o:spid="_x0000_s1065" type="#_x0000_t202" style="position:absolute;left:2926;top:6364;width:10426;height:2781;visibility:visible;mso-wrap-style:square;v-text-anchor:top" o:gfxdata="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" filled="f" stroked="f" strokeweight=".5pt">
-                        <v:textbox>
-                          <w:txbxContent>
-                            <w:p>
-                              <w:pPr>
-                                <w:rPr>
-                                  <w:sz w:val="20"/>
-                                  <w:szCs w:val="20"/>
-                                  <w:lang w:val="en-US"/>
-                                </w:rPr>
-                              </w:pPr>
-                              <w:r>
-                                <w:rPr>
-                                  <w:lang w:val="en-US"/>
-                                </w:rPr>
-                                <w:t>Modifications</w:t>
-                              </w:r>
-                            </w:p>
-                          </w:txbxContent>
-                        </v:textbox>
-                      </v:shape>
-                    </v:group>
-                  </w:pict>
-                </mc:Fallback>
-              </mc:AlternateContent>
-            </w:r>
-          </w:p>
-        </w:tc>
-      </w:tr>
-    </w:tbl>
-    <w:p>
-      <w:pPr>
-        <w:pStyle w:val="Caption"/>
-      </w:pPr>
-      <w:bookmarkStart w:id="87" w:name="_Toc488324505"/>
-      <w:r>
-        <w:t xml:space="preserve">Figure </w:t>
-      </w:r>
-      <w:r>
-        <w:rPr>
-          <w:noProof/>
-        </w:rPr>
-        <w:fldChar w:fldCharType="begin"/>
-      </w:r>
-      <w:r>
-        <w:rPr>
-          <w:noProof/>
-        </w:rPr>
-        <w:instrText xml:space="preserve"> STYLEREF 1 \s </w:instrText>
-      </w:r>
-      <w:r>
-        <w:rPr>
-          <w:noProof/>
-        </w:rPr>
-        <w:fldChar w:fldCharType="separate"/>
-      </w:r>
-      <w:r>
-        <w:rPr>
-          <w:noProof/>
-          <w:cs/>
-        </w:rPr>
-        <w:t>‎</w:t>
-      </w:r>
-      <w:r>
-        <w:rPr>
-          <w:noProof/>
-        </w:rPr>
-        <w:t>7</w:t>
-      </w:r>
-      <w:r>
-        <w:rPr>
-          <w:noProof/>
-        </w:rPr>
-        <w:fldChar w:fldCharType="end"/>
-      </w:r>
-      <w:r>
-        <w:noBreakHyphen/>
-      </w:r>
-      <w:r>
-        <w:rPr>
-          <w:noProof/>
-        </w:rPr>
-        <w:fldChar w:fldCharType="begin"/>
-      </w:r>
-      <w:r>
-        <w:rPr>
-          <w:noProof/>
-        </w:rPr>
-        <w:instrText xml:space="preserve"> SEQ Figure \* ARABIC \s 1 </w:instrText>
-      </w:r>
-      <w:r>
-        <w:rPr>
-          <w:noProof/>
-        </w:rPr>
-        <w:fldChar w:fldCharType="separate"/>
-      </w:r>
-      <w:r>
-        <w:rPr>
-          <w:noProof/>
-        </w:rPr>
-        <w:t>2</w:t>
-      </w:r>
-      <w:r>
-        <w:rPr>
-          <w:noProof/>
-        </w:rPr>
-        <w:fldChar w:fldCharType="end"/>
-      </w:r>
-      <w:r>
-        <w:t xml:space="preserve">:  </w:t>
-      </w:r>
-      <w:proofErr w:type="spellStart"/>
-      <w:r>
-        <w:t>ProFiler</w:t>
-      </w:r>
-      <w:proofErr w:type="spellEnd"/>
-      <w:r>
-        <w:t xml:space="preserve"> views should be made aware of changes made to the File System - keeping things consistent may prove tricky</w:t>
-      </w:r>
-      <w:bookmarkEnd w:id="87"/>
-      <w:r>
-        <w:t xml:space="preserve"> </w:t>
-      </w:r>
-    </w:p>
-    <w:p/>
-    <w:tbl>
-      <w:tblPr>
-        <w:tblStyle w:val="TableGrid"/>
-        <w:tblW w:w="8965" w:type="dxa"/>
-        <w:tblBorders>
-          <w:top w:val="none" w:sz="0" w:space="0" w:color="auto"/>
-          <w:left w:val="none" w:sz="0" w:space="0" w:color="auto"/>
-          <w:bottom w:val="none" w:sz="0" w:space="0" w:color="auto"/>
-          <w:right w:val="none" w:sz="0" w:space="0" w:color="auto"/>
-          <w:insideH w:val="none" w:sz="0" w:space="0" w:color="auto"/>
-          <w:insideV w:val="none" w:sz="0" w:space="0" w:color="auto"/>
-        </w:tblBorders>
-        <w:tblLook w:val="04A0" w:firstRow="1" w:lastRow="0" w:firstColumn="1" w:lastColumn="0" w:noHBand="0" w:noVBand="1"/>
-      </w:tblPr>
-      <w:tblGrid>
-        <w:gridCol w:w="8965"/>
-      </w:tblGrid>
-      <w:tr>
-        <w:trPr>
-          <w:trHeight w:val="1817"/>
-        </w:trPr>
-        <w:tc>
-          <w:tcPr>
-            <w:tcW w:w="8965" w:type="dxa"/>
-          </w:tcPr>
-          <w:p>
-            <w:r>
-              <w:rPr>
-                <w:noProof/>
-                <w:lang w:val="en-US"/>
-              </w:rPr>
-              <mc:AlternateContent>
-                <mc:Choice Requires="wpg">
-                  <w:drawing>
-                    <wp:anchor distT="0" distB="0" distL="114300" distR="114300" simplePos="0" relativeHeight="251660288" behindDoc="0" locked="0" layoutInCell="1" allowOverlap="1" wp14:anchorId="541206DB" wp14:editId="529DDF17">
-                      <wp:simplePos x="0" y="0"/>
-                      <wp:positionH relativeFrom="column">
-                        <wp:posOffset>816940</wp:posOffset>
-                      </wp:positionH>
-                      <wp:positionV relativeFrom="paragraph">
-                        <wp:posOffset>158750</wp:posOffset>
-                      </wp:positionV>
-                      <wp:extent cx="4547286" cy="918845"/>
-                      <wp:effectExtent l="0" t="0" r="0" b="0"/>
-                      <wp:wrapNone/>
-                      <wp:docPr id="977" name="Group 977"/>
-                      <wp:cNvGraphicFramePr/>
-                      <a:graphic xmlns:a="http://schemas.openxmlformats.org/drawingml/2006/main">
-                        <a:graphicData uri="http://schemas.microsoft.com/office/word/2010/wordprocessingGroup">
-                          <wpg:wgp>
-                            <wpg:cNvGrpSpPr/>
-                            <wpg:grpSpPr>
-                              <a:xfrm>
-                                <a:off x="0" y="0"/>
-                                <a:ext cx="4547286" cy="918845"/>
-                                <a:chOff x="0" y="0"/>
-                                <a:chExt cx="4547286" cy="918845"/>
-                              </a:xfrm>
-                            </wpg:grpSpPr>
-                            <wpg:grpSp>
-                              <wpg:cNvPr id="978" name="Group 978"/>
-                              <wpg:cNvGrpSpPr/>
-                              <wpg:grpSpPr>
-                                <a:xfrm>
-                                  <a:off x="0" y="0"/>
-                                  <a:ext cx="3607961" cy="918845"/>
-                                  <a:chOff x="0" y="0"/>
-                                  <a:chExt cx="3607961" cy="918845"/>
-                                </a:xfrm>
-                              </wpg:grpSpPr>
-                              <wpg:grpSp>
-                                <wpg:cNvPr id="979" name="Group 979"/>
-                                <wpg:cNvGrpSpPr/>
-                                <wpg:grpSpPr>
-                                  <a:xfrm>
-                                    <a:off x="0" y="0"/>
-                                    <a:ext cx="3607961" cy="918845"/>
-                                    <a:chOff x="-241577" y="0"/>
-                                    <a:chExt cx="3608622" cy="918845"/>
-                                  </a:xfrm>
-                                </wpg:grpSpPr>
-                                <wpg:grpSp>
-                                  <wpg:cNvPr id="980" name="Group 980"/>
-                                  <wpg:cNvGrpSpPr/>
-                                  <wpg:grpSpPr>
-                                    <a:xfrm>
-                                      <a:off x="898497" y="0"/>
-                                      <a:ext cx="2468548" cy="918845"/>
-                                      <a:chOff x="0" y="6824"/>
-                                      <a:chExt cx="2468548" cy="919276"/>
-                                    </a:xfrm>
-                                  </wpg:grpSpPr>
-                                  <wpg:grpSp>
-                                    <wpg:cNvPr id="981" name="Group 981"/>
-                                    <wpg:cNvGrpSpPr/>
-                                    <wpg:grpSpPr>
-                                      <a:xfrm>
-                                        <a:off x="0" y="6824"/>
-                                        <a:ext cx="2468548" cy="919276"/>
-                                        <a:chOff x="0" y="0"/>
-                                        <a:chExt cx="2468898" cy="919381"/>
-                                      </a:xfrm>
-                                    </wpg:grpSpPr>
-                                    <wps:wsp>
-                                      <wps:cNvPr id="982" name="Text Box 982"/>
-                                      <wps:cNvSpPr txBox="1"/>
-                                      <wps:spPr>
-                                        <a:xfrm>
-                                          <a:off x="887098" y="640616"/>
-                                          <a:ext cx="675005" cy="278765"/>
-                                        </a:xfrm>
-                                        <a:prstGeom prst="rect">
-                                          <a:avLst/>
-                                        </a:prstGeom>
-                                        <a:noFill/>
-                                        <a:ln w="6350">
-                                          <a:noFill/>
-                                        </a:ln>
-                                        <a:effectLst/>
-                                      </wps:spPr>
-                                      <wps:txbx>
-                                        <w:txbxContent>
-                                          <w:p>
-                                            <w:r>
-                                              <w:t>Updates</w:t>
-                                            </w:r>
-                                          </w:p>
-                                        </w:txbxContent>
-                                      </wps:txbx>
-                                      <wps:bodyPr rot="0" spcFirstLastPara="0" vertOverflow="overflow" horzOverflow="overflow" vert="horz" wrap="square" lIns="91440" tIns="45720" rIns="91440" bIns="45720" numCol="1" spcCol="0" rtlCol="0" fromWordArt="0" anchor="t" anchorCtr="0" forceAA="0" compatLnSpc="1">
-                                        <a:prstTxWarp prst="textNoShape">
-                                          <a:avLst/>
-                                        </a:prstTxWarp>
-                                        <a:noAutofit/>
-                                      </wps:bodyPr>
-                                    </wps:wsp>
-                                    <wpg:grpSp>
-                                      <wpg:cNvPr id="1028" name="Group 1028"/>
-                                      <wpg:cNvGrpSpPr/>
-                                      <wpg:grpSpPr>
-                                        <a:xfrm>
-                                          <a:off x="0" y="0"/>
-                                          <a:ext cx="2468898" cy="695325"/>
-                                          <a:chOff x="0" y="0"/>
-                                          <a:chExt cx="2468898" cy="695325"/>
-                                        </a:xfrm>
-                                      </wpg:grpSpPr>
-                                      <wps:wsp>
-                                        <wps:cNvPr id="1033" name="Rectangle 1033"/>
-                                        <wps:cNvSpPr/>
-                                        <wps:spPr>
-                                          <a:xfrm>
-                                            <a:off x="0" y="0"/>
-                                            <a:ext cx="742950" cy="695325"/>
-                                          </a:xfrm>
-                                          <a:prstGeom prst="rect">
-                                            <a:avLst/>
-                                          </a:prstGeom>
-                                          <a:noFill/>
-                                          <a:ln w="25400" cap="flat" cmpd="sng" algn="ctr">
-                                            <a:solidFill>
-                                              <a:srgbClr val="4F81BD">
-                                                <a:shade val="50000"/>
-                                              </a:srgbClr>
-                                            </a:solidFill>
-                                            <a:prstDash val="solid"/>
-                                          </a:ln>
-                                          <a:effectLst/>
-                                        </wps:spPr>
-                                        <wps:txbx>
-                                          <w:txbxContent>
-                                            <w:p>
-                                              <w:pPr>
-                                                <w:rPr>
-                                                  <w14:textOutline w14:w="9525" w14:cap="rnd" w14:cmpd="sng" w14:algn="ctr">
-                                                    <w14:solidFill>
-                                                      <w14:srgbClr w14:val="000000"/>
-                                                    </w14:solidFill>
-                                                    <w14:prstDash w14:val="solid"/>
-                                                    <w14:bevel/>
-                                                  </w14:textOutline>
-                                                </w:rPr>
-                                              </w:pPr>
-                                              <w:r>
-                                                <w:t>File system</w:t>
-                                              </w:r>
-                                            </w:p>
-                                          </w:txbxContent>
-                                        </wps:txbx>
-                                        <wps:bodyPr rot="0" spcFirstLastPara="0" vertOverflow="overflow" horzOverflow="overflow" vert="horz" wrap="square" lIns="91440" tIns="45720" rIns="91440" bIns="45720" numCol="1" spcCol="0" rtlCol="0" fromWordArt="0" anchor="ctr" anchorCtr="0" forceAA="0" compatLnSpc="1">
-                                          <a:prstTxWarp prst="textNoShape">
-                                            <a:avLst/>
-                                          </a:prstTxWarp>
-                                          <a:noAutofit/>
-                                        </wps:bodyPr>
-                                      </wps:wsp>
-                                      <wps:wsp>
-                                        <wps:cNvPr id="1034" name="Rectangle 1034"/>
-                                        <wps:cNvSpPr/>
-                                        <wps:spPr>
-                                          <a:xfrm>
-                                            <a:off x="1725948" y="0"/>
-                                            <a:ext cx="742950" cy="695325"/>
-                                          </a:xfrm>
-                                          <a:prstGeom prst="rect">
-                                            <a:avLst/>
-                                          </a:prstGeom>
-                                          <a:noFill/>
-                                          <a:ln w="25400" cap="flat" cmpd="sng" algn="ctr">
-                                            <a:solidFill>
-                                              <a:srgbClr val="4F81BD">
-                                                <a:shade val="50000"/>
-                                              </a:srgbClr>
-                                            </a:solidFill>
-                                            <a:prstDash val="solid"/>
-                                          </a:ln>
-                                          <a:effectLst/>
-                                        </wps:spPr>
-                                        <wps:txbx>
-                                          <w:txbxContent>
-                                            <w:p>
-                                              <w:pPr>
-                                                <w:rPr>
-                                                  <w14:textOutline w14:w="9525" w14:cap="rnd" w14:cmpd="sng" w14:algn="ctr">
-                                                    <w14:solidFill>
-                                                      <w14:srgbClr w14:val="000000"/>
-                                                    </w14:solidFill>
-                                                    <w14:prstDash w14:val="solid"/>
-                                                    <w14:bevel/>
-                                                  </w14:textOutline>
-                                                </w:rPr>
-                                              </w:pPr>
-                                              <w:proofErr w:type="spellStart"/>
-                                              <w:r>
-                                                <w:t>ProFiler</w:t>
-                                              </w:r>
-                                              <w:proofErr w:type="spellEnd"/>
-                                              <w:r>
-                                                <w:t xml:space="preserve"> View</w:t>
-                                              </w:r>
-                                            </w:p>
-                                          </w:txbxContent>
-                                        </wps:txbx>
-                                        <wps:bodyPr rot="0" spcFirstLastPara="0" vertOverflow="overflow" horzOverflow="overflow" vert="horz" wrap="square" lIns="91440" tIns="45720" rIns="91440" bIns="45720" numCol="1" spcCol="0" rtlCol="0" fromWordArt="0" anchor="ctr" anchorCtr="0" forceAA="0" compatLnSpc="1">
-                                          <a:prstTxWarp prst="textNoShape">
-                                            <a:avLst/>
-                                          </a:prstTxWarp>
-                                          <a:noAutofit/>
-                                        </wps:bodyPr>
-                                      </wps:wsp>
-                                    </wpg:grpSp>
-                                  </wpg:grpSp>
-                                  <wps:wsp>
-                                    <wps:cNvPr id="1035" name="Straight Arrow Connector 1035"/>
-                                    <wps:cNvCnPr/>
-                                    <wps:spPr>
-                                      <a:xfrm>
-                                        <a:off x="764275" y="259307"/>
-                                        <a:ext cx="962025" cy="0"/>
-                                      </a:xfrm>
-                                      <a:prstGeom prst="straightConnector1">
-                                        <a:avLst/>
-                                      </a:prstGeom>
-                                      <a:noFill/>
-                                      <a:ln w="28575" cap="flat" cmpd="sng" algn="ctr">
-                                        <a:solidFill>
-                                          <a:srgbClr val="4F81BD">
-                                            <a:shade val="95000"/>
-                                            <a:satMod val="105000"/>
-                                          </a:srgbClr>
-                                        </a:solidFill>
-                                        <a:prstDash val="solid"/>
-                                        <a:tailEnd type="triangle"/>
-                                      </a:ln>
-                                      <a:effectLst/>
-                                    </wps:spPr>
-                                    <wps:bodyPr/>
-                                  </wps:wsp>
-                                  <pic:pic xmlns:pic="http://schemas.openxmlformats.org/drawingml/2006/picture">
-                                    <pic:nvPicPr>
-                                      <pic:cNvPr id="1036" name="Picture 1036"/>
-                                      <pic:cNvPicPr>
-                                        <a:picLocks noChangeAspect="1"/>
-                                      </pic:cNvPicPr>
-                                    </pic:nvPicPr>
-                                    <pic:blipFill>
-                                      <a:blip r:embed="rId21">
-                                        <a:extLst>
-                                          <a:ext uri="{28A0092B-C50C-407E-A947-70E740481C1C}">
-                                            <a14:useLocalDpi xmlns:a14="http://schemas.microsoft.com/office/drawing/2010/main" val="0"/>
-                                          </a:ext>
-                                        </a:extLst>
-                                      </a:blip>
-                                      <a:stretch>
-                                        <a:fillRect/>
-                                      </a:stretch>
-                                    </pic:blipFill>
-                                    <pic:spPr>
-                                      <a:xfrm>
-                                        <a:off x="1453489" y="6824"/>
-                                        <a:ext cx="245657" cy="245584"/>
-                                      </a:xfrm>
-                                      <a:prstGeom prst="rect">
-                                        <a:avLst/>
-                                      </a:prstGeom>
-                                    </pic:spPr>
-                                  </pic:pic>
-                                  <wps:wsp>
-                                    <wps:cNvPr id="1037" name="Straight Arrow Connector 1037"/>
-                                    <wps:cNvCnPr/>
-                                    <wps:spPr>
-                                      <a:xfrm flipH="1">
-                                        <a:off x="742845" y="566382"/>
-                                        <a:ext cx="956302" cy="0"/>
-                                      </a:xfrm>
-                                      <a:prstGeom prst="straightConnector1">
-                                        <a:avLst/>
-                                      </a:prstGeom>
-                                      <a:noFill/>
-                                      <a:ln w="28575" cap="flat" cmpd="sng" algn="ctr">
-                                        <a:solidFill>
-                                          <a:srgbClr val="4F81BD">
-                                            <a:shade val="95000"/>
-                                            <a:satMod val="105000"/>
-                                          </a:srgbClr>
-                                        </a:solidFill>
-                                        <a:prstDash val="sysDash"/>
-                                        <a:tailEnd type="triangle"/>
-                                      </a:ln>
-                                      <a:effectLst/>
-                                    </wps:spPr>
-                                    <wps:bodyPr/>
-                                  </wps:wsp>
-                                </wpg:grpSp>
-                                <wpg:grpSp>
-                                  <wpg:cNvPr id="1038" name="Group 1038"/>
-                                  <wpg:cNvGrpSpPr/>
-                                  <wpg:grpSpPr>
-                                    <a:xfrm>
-                                      <a:off x="-241577" y="0"/>
-                                      <a:ext cx="437322" cy="695043"/>
-                                      <a:chOff x="-241577" y="0"/>
-                                      <a:chExt cx="437322" cy="695043"/>
-                                    </a:xfrm>
-                                  </wpg:grpSpPr>
-                                  <wps:wsp>
-                                    <wps:cNvPr id="1039" name="Rectangle 1039"/>
-                                    <wps:cNvSpPr/>
-                                    <wps:spPr>
-                                      <a:xfrm>
-                                        <a:off x="-241577" y="0"/>
-                                        <a:ext cx="437322" cy="695043"/>
-                                      </a:xfrm>
-                                      <a:prstGeom prst="rect">
-                                        <a:avLst/>
-                                      </a:prstGeom>
-                                      <a:noFill/>
-                                      <a:ln w="25400" cap="flat" cmpd="sng" algn="ctr">
-                                        <a:solidFill>
-                                          <a:srgbClr val="4F81BD">
-                                            <a:shade val="50000"/>
-                                          </a:srgbClr>
-                                        </a:solidFill>
-                                        <a:prstDash val="solid"/>
-                                      </a:ln>
-                                      <a:effectLst/>
-                                    </wps:spPr>
-                                    <wps:bodyPr rot="0" spcFirstLastPara="0" vertOverflow="overflow" horzOverflow="overflow" vert="horz" wrap="square" lIns="91440" tIns="45720" rIns="91440" bIns="45720" numCol="1" spcCol="0" rtlCol="0" fromWordArt="0" anchor="ctr" anchorCtr="0" forceAA="0" compatLnSpc="1">
-                                      <a:prstTxWarp prst="textNoShape">
-                                        <a:avLst/>
-                                      </a:prstTxWarp>
-                                      <a:noAutofit/>
-                                    </wps:bodyPr>
-                                  </wps:wsp>
-                                  <wps:wsp>
-                                    <wps:cNvPr id="1040" name="Straight Connector 1040"/>
-                                    <wps:cNvCnPr/>
-                                    <wps:spPr>
-                                      <a:xfrm>
-                                        <a:off x="-137535" y="135172"/>
-                                        <a:ext cx="174625" cy="0"/>
-                                      </a:xfrm>
-                                      <a:prstGeom prst="line">
-                                        <a:avLst/>
-                                      </a:prstGeom>
-                                      <a:noFill/>
-                                      <a:ln w="12700" cap="flat" cmpd="sng" algn="ctr">
-                                        <a:solidFill>
-                                          <a:srgbClr val="4F81BD">
-                                            <a:shade val="95000"/>
-                                            <a:satMod val="105000"/>
-                                          </a:srgbClr>
-                                        </a:solidFill>
-                                        <a:prstDash val="solid"/>
-                                      </a:ln>
-                                      <a:effectLst/>
-                                    </wps:spPr>
-                                    <wps:bodyPr/>
-                                  </wps:wsp>
-                                  <wps:wsp>
-                                    <wps:cNvPr id="1041" name="Straight Connector 1041"/>
-                                    <wps:cNvCnPr/>
-                                    <wps:spPr>
-                                      <a:xfrm>
-                                        <a:off x="-137534" y="135172"/>
-                                        <a:ext cx="0" cy="365760"/>
-                                      </a:xfrm>
-                                      <a:prstGeom prst="line">
-                                        <a:avLst/>
-                                      </a:prstGeom>
-                                      <a:noFill/>
-                                      <a:ln w="12700" cap="flat" cmpd="sng" algn="ctr">
-                                        <a:solidFill>
-                                          <a:srgbClr val="4F81BD">
-                                            <a:shade val="95000"/>
-                                            <a:satMod val="105000"/>
-                                          </a:srgbClr>
-                                        </a:solidFill>
-                                        <a:prstDash val="solid"/>
-                                      </a:ln>
-                                      <a:effectLst/>
-                                    </wps:spPr>
-                                    <wps:bodyPr/>
-                                  </wps:wsp>
-                                  <wps:wsp>
-                                    <wps:cNvPr id="1042" name="Straight Connector 1042"/>
-                                    <wps:cNvCnPr/>
-                                    <wps:spPr>
-                                      <a:xfrm flipV="1">
-                                        <a:off x="-137535" y="246490"/>
-                                        <a:ext cx="174625" cy="2032"/>
-                                      </a:xfrm>
-                                      <a:prstGeom prst="line">
-                                        <a:avLst/>
-                                      </a:prstGeom>
-                                      <a:noFill/>
-                                      <a:ln w="12700" cap="flat" cmpd="sng" algn="ctr">
-                                        <a:solidFill>
-                                          <a:srgbClr val="4F81BD">
-                                            <a:shade val="95000"/>
-                                            <a:satMod val="105000"/>
-                                          </a:srgbClr>
-                                        </a:solidFill>
-                                        <a:prstDash val="solid"/>
-                                      </a:ln>
-                                      <a:effectLst/>
-                                    </wps:spPr>
-                                    <wps:bodyPr/>
-                                  </wps:wsp>
-                                  <wps:wsp>
-                                    <wps:cNvPr id="1043" name="Straight Connector 1043"/>
-                                    <wps:cNvCnPr/>
-                                    <wps:spPr>
-                                      <a:xfrm>
-                                        <a:off x="-42120" y="254442"/>
-                                        <a:ext cx="0" cy="122431"/>
-                                      </a:xfrm>
-                                      <a:prstGeom prst="line">
-                                        <a:avLst/>
-                                      </a:prstGeom>
-                                      <a:noFill/>
-                                      <a:ln w="12700" cap="flat" cmpd="sng" algn="ctr">
-                                        <a:solidFill>
-                                          <a:srgbClr val="4F81BD">
-                                            <a:shade val="95000"/>
-                                            <a:satMod val="105000"/>
-                                          </a:srgbClr>
-                                        </a:solidFill>
-                                        <a:prstDash val="solid"/>
-                                      </a:ln>
-                                      <a:effectLst/>
-                                    </wps:spPr>
-                                    <wps:bodyPr/>
-                                  </wps:wsp>
-                                  <wps:wsp>
-                                    <wps:cNvPr id="1044" name="Straight Connector 1044"/>
-                                    <wps:cNvCnPr/>
-                                    <wps:spPr>
-                                      <a:xfrm>
-                                        <a:off x="-42120" y="373711"/>
-                                        <a:ext cx="143124" cy="0"/>
-                                      </a:xfrm>
-                                      <a:prstGeom prst="line">
-                                        <a:avLst/>
-                                      </a:prstGeom>
-                                      <a:noFill/>
-                                      <a:ln w="12700" cap="flat" cmpd="sng" algn="ctr">
-                                        <a:solidFill>
-                                          <a:srgbClr val="4F81BD">
-                                            <a:shade val="95000"/>
-                                            <a:satMod val="105000"/>
-                                          </a:srgbClr>
-                                        </a:solidFill>
-                                        <a:prstDash val="solid"/>
-                                      </a:ln>
-                                      <a:effectLst/>
-                                    </wps:spPr>
-                                    <wps:bodyPr/>
-                                  </wps:wsp>
-                                </wpg:grpSp>
-                              </wpg:grpSp>
-                              <wps:wsp>
-                                <wps:cNvPr id="1047" name="Straight Arrow Connector 1047"/>
-                                <wps:cNvCnPr/>
-                                <wps:spPr>
-                                  <a:xfrm flipH="1">
-                                    <a:off x="453543" y="548640"/>
-                                    <a:ext cx="673735" cy="5715"/>
-                                  </a:xfrm>
-                                  <a:prstGeom prst="straightConnector1">
-                                    <a:avLst/>
-                                  </a:prstGeom>
-                                  <a:noFill/>
-                                  <a:ln w="28575" cap="flat" cmpd="sng" algn="ctr">
-                                    <a:solidFill>
-                                      <a:srgbClr val="4F81BD">
-                                        <a:shade val="95000"/>
-                                        <a:satMod val="105000"/>
-                                      </a:srgbClr>
-                                    </a:solidFill>
-                                    <a:prstDash val="sysDash"/>
-                                    <a:tailEnd type="triangle"/>
-                                  </a:ln>
-                                  <a:effectLst/>
-                                </wps:spPr>
-                                <wps:bodyPr/>
-                              </wps:wsp>
-                              <wps:wsp>
-                                <wps:cNvPr id="1048" name="Straight Arrow Connector 1048"/>
-                                <wps:cNvCnPr/>
-                                <wps:spPr>
-                                  <a:xfrm>
-                                    <a:off x="453514" y="234086"/>
-                                    <a:ext cx="686281" cy="0"/>
-                                  </a:xfrm>
-                                  <a:prstGeom prst="straightConnector1">
-                                    <a:avLst/>
-                                  </a:prstGeom>
-                                  <a:ln w="28575">
-                                    <a:tailEnd type="triangle"/>
-                                  </a:ln>
-                                </wps:spPr>
-                                <wps:style>
-                                  <a:lnRef idx="1">
-                                    <a:schemeClr val="accent1"/>
-                                  </a:lnRef>
-                                  <a:fillRef idx="0">
-                                    <a:schemeClr val="accent1"/>
-                                  </a:fillRef>
-                                  <a:effectRef idx="0">
-                                    <a:schemeClr val="accent1"/>
-                                  </a:effectRef>
-                                  <a:fontRef idx="minor">
-                                    <a:schemeClr val="tx1"/>
-                                  </a:fontRef>
-                                </wps:style>
-                                <wps:bodyPr/>
-                              </wps:wsp>
-                            </wpg:grpSp>
-                            <pic:pic xmlns:pic="http://schemas.openxmlformats.org/drawingml/2006/picture">
-                              <pic:nvPicPr>
-                                <pic:cNvPr id="1049" name="Picture 1049"/>
-                                <pic:cNvPicPr>
-                                  <a:picLocks noChangeAspect="1"/>
-                                </pic:cNvPicPr>
-                              </pic:nvPicPr>
-                              <pic:blipFill>
-                                <a:blip r:embed="rId25" cstate="print">
-                                  <a:extLst>
-                                    <a:ext uri="{28A0092B-C50C-407E-A947-70E740481C1C}">
-                                      <a14:useLocalDpi xmlns:a14="http://schemas.microsoft.com/office/drawing/2010/main" val="0"/>
-                                    </a:ext>
-                                  </a:extLst>
-                                </a:blip>
-                                <a:stretch>
-                                  <a:fillRect/>
-                                </a:stretch>
-                              </pic:blipFill>
-                              <pic:spPr>
-                                <a:xfrm>
-                                  <a:off x="3708806" y="102412"/>
-                                  <a:ext cx="190196" cy="160935"/>
-                                </a:xfrm>
-                                <a:prstGeom prst="rect">
-                                  <a:avLst/>
-                                </a:prstGeom>
-                              </pic:spPr>
-                            </pic:pic>
-                            <wps:wsp>
-                              <wps:cNvPr id="1051" name="Text Box 1051"/>
-                              <wps:cNvSpPr txBox="1"/>
-                              <wps:spPr>
-                                <a:xfrm>
-                                  <a:off x="3503981" y="277977"/>
-                                  <a:ext cx="1043305" cy="278130"/>
-                                </a:xfrm>
-                                <a:prstGeom prst="rect">
-                                  <a:avLst/>
-                                </a:prstGeom>
-                                <a:noFill/>
-                                <a:ln w="6350">
-                                  <a:noFill/>
-                                </a:ln>
-                                <a:effectLst/>
-                              </wps:spPr>
-                              <wps:style>
-                                <a:lnRef idx="0">
-                                  <a:schemeClr val="accent1"/>
-                                </a:lnRef>
-                                <a:fillRef idx="0">
-                                  <a:schemeClr val="accent1"/>
-                                </a:fillRef>
-                                <a:effectRef idx="0">
-                                  <a:schemeClr val="accent1"/>
-                                </a:effectRef>
-                                <a:fontRef idx="minor">
-                                  <a:schemeClr val="dk1"/>
-                                </a:fontRef>
-                              </wps:style>
-                              <wps:txbx>
-                                <w:txbxContent>
-                                  <w:p>
-                                    <w:pPr>
-                                      <w:rPr>
-                                        <w:sz w:val="20"/>
-                                        <w:szCs w:val="20"/>
-                                        <w:lang w:val="en-US"/>
-                                      </w:rPr>
-                                    </w:pPr>
-                                    <w:r>
-                                      <w:rPr>
-                                        <w:lang w:val="en-US"/>
-                                      </w:rPr>
-                                      <w:t>Modifications</w:t>
-                                    </w:r>
-                                  </w:p>
-                                </w:txbxContent>
-                              </wps:txbx>
-                              <wps:bodyPr rot="0" spcFirstLastPara="0" vertOverflow="overflow" horzOverflow="overflow" vert="horz" wrap="square" lIns="91440" tIns="45720" rIns="91440" bIns="45720" numCol="1" spcCol="0" rtlCol="0" fromWordArt="0" anchor="t" anchorCtr="0" forceAA="0" compatLnSpc="1">
-                                <a:prstTxWarp prst="textNoShape">
-                                  <a:avLst/>
-                                </a:prstTxWarp>
-                                <a:noAutofit/>
-                              </wps:bodyPr>
-                            </wps:wsp>
-                          </wpg:wgp>
-                        </a:graphicData>
-                      </a:graphic>
-                    </wp:anchor>
-                  </w:drawing>
-                </mc:Choice>
-                <mc:Fallback>
-                  <w:pict>
-                    <v:group w14:anchorId="541206DB" id="Group 977" o:spid="_x0000_s1066" style="position:absolute;left:0;text-align:left;margin-left:64.35pt;margin-top:12.5pt;width:358.05pt;height:72.35pt;z-index:251660288" coordsize="45472,9188" o:gfxdata="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">
-                      <v:group id="Group 978" o:spid="_x0000_s1067" style="position:absolute;width:36079;height:9188" coordsize="36079,9188" o:gfxdata="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">
-                        <v:group id="Group 979" o:spid="_x0000_s1068" style="position:absolute;width:36079;height:9188" coordorigin="-2415" coordsize="36086,9188" o:gfxdata="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">
-                          <v:group id="Group 980" o:spid="_x0000_s1069" style="position:absolute;left:8984;width:24686;height:9188" coordorigin=",68" coordsize="24685,9192" o:gfxdata="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">
-                            <v:group id="Group 981" o:spid="_x0000_s1070" style="position:absolute;top:68;width:24685;height:9193" coordsize="24688,9193" o:gfxdata="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">
-                              <v:shape id="Text Box 982" o:spid="_x0000_s1071" type="#_x0000_t202" style="position:absolute;left:8870;top:6406;width:6751;height:2787;visibility:visible;mso-wrap-style:square;v-text-anchor:top" o:gfxdata="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" filled="f" stroked="f" strokeweight=".5pt">
-                                <v:textbox>
-                                  <w:txbxContent>
-                                    <w:p>
-                                      <w:r>
-                                        <w:t>Updates</w:t>
-                                      </w:r>
-                                    </w:p>
-                                  </w:txbxContent>
-                                </v:textbox>
-                              </v:shape>
-                              <v:group id="Group 1028" o:spid="_x0000_s1072" style="position:absolute;width:24688;height:6953" coordsize="24688,6953" o:gfxdata="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">
-                                <v:rect id="Rectangle 1033" o:spid="_x0000_s1073" style="position:absolute;width:7429;height:6953;visibility:visible;mso-wrap-style:square;v-text-anchor:middle" o:gfxdata="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" filled="f" strokecolor="#385d8a" strokeweight="2pt">
-                                  <v:textbox>
-                                    <w:txbxContent>
-                                      <w:p>
-                                        <w:pPr>
-                                          <w:rPr>
-                                            <w14:textOutline w14:w="9525" w14:cap="rnd" w14:cmpd="sng" w14:algn="ctr">
-                                              <w14:solidFill>
-                                                <w14:srgbClr w14:val="000000"/>
-                                              </w14:solidFill>
-                                              <w14:prstDash w14:val="solid"/>
-                                              <w14:bevel/>
-                                            </w14:textOutline>
-                                          </w:rPr>
-                                        </w:pPr>
-                                        <w:r>
-                                          <w:t>File system</w:t>
-                                        </w:r>
-                                      </w:p>
-                                    </w:txbxContent>
-                                  </v:textbox>
-                                </v:rect>
-                                <v:rect id="Rectangle 1034" o:spid="_x0000_s1074" style="position:absolute;left:17259;width:7429;height:6953;visibility:visible;mso-wrap-style:square;v-text-anchor:middle" o:gfxdata="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" filled="f" strokecolor="#385d8a" strokeweight="2pt">
-                                  <v:textbox>
-                                    <w:txbxContent>
-                                      <w:p>
-                                        <w:pPr>
-                                          <w:rPr>
-                                            <w14:textOutline w14:w="9525" w14:cap="rnd" w14:cmpd="sng" w14:algn="ctr">
-                                              <w14:solidFill>
-                                                <w14:srgbClr w14:val="000000"/>
-                                              </w14:solidFill>
-                                              <w14:prstDash w14:val="solid"/>
-                                              <w14:bevel/>
-                                            </w14:textOutline>
-                                          </w:rPr>
-                                        </w:pPr>
-                                        <w:proofErr w:type="spellStart"/>
-                                        <w:r>
-                                          <w:t>ProFiler</w:t>
-                                        </w:r>
-                                        <w:proofErr w:type="spellEnd"/>
-                                        <w:r>
-                                          <w:t xml:space="preserve"> View</w:t>
-                                        </w:r>
-                                      </w:p>
-                                    </w:txbxContent>
-                                  </v:textbox>
-                                </v:rect>
-                              </v:group>
-                            </v:group>
-                            <v:shape id="Straight Arrow Connector 1035" o:spid="_x0000_s1075" type="#_x0000_t32" style="position:absolute;left:7642;top:2593;width:9621;height:0;visibility:visible;mso-wrap-style:square" o:connectortype="straight" o:gfxdata="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" strokecolor="#4a7ebb" strokeweight="2.25pt">
-                              <v:stroke endarrow="block"/>
-                            </v:shape>
-                            <v:shape id="Picture 1036" o:spid="_x0000_s1076" type="#_x0000_t75" style="position:absolute;left:14534;top:68;width:2457;height:2456;visibility:visible;mso-wrap-style:square" o:gfxdata="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">
-                              <v:imagedata r:id="rId22" o:title=""/>
-                            </v:shape>
-                            <v:shape id="Straight Arrow Connector 1037" o:spid="_x0000_s1077" type="#_x0000_t32" style="position:absolute;left:7428;top:5663;width:9563;height:0;flip:x;visibility:visible;mso-wrap-style:square" o:connectortype="straight" o:gfxdata="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" strokecolor="#4a7ebb" strokeweight="2.25pt">
-                              <v:stroke dashstyle="3 1" endarrow="block"/>
-                            </v:shape>
-                          </v:group>
-                          <v:group id="Group 1038" o:spid="_x0000_s1078" style="position:absolute;left:-2415;width:4372;height:6950" coordorigin="-2415" coordsize="4373,6950" o:gfxdata="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">
-                            <v:rect id="Rectangle 1039" o:spid="_x0000_s1079" style="position:absolute;left:-2415;width:4372;height:6950;visibility:visible;mso-wrap-style:square;v-text-anchor:middle" o:gfxdata="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" filled="f" strokecolor="#385d8a" strokeweight="2pt"/>
-                            <v:line id="Straight Connector 1040" o:spid="_x0000_s1080" style="position:absolute;visibility:visible;mso-wrap-style:square" from="-1375,1351" to="370,1351" o:connectortype="straight" o:gfxdata="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" strokecolor="#4a7ebb" strokeweight="1pt"/>
-                            <v:line id="Straight Connector 1041" o:spid="_x0000_s1081" style="position:absolute;visibility:visible;mso-wrap-style:square" from="-1375,1351" to="-1375,5009" o:connectortype="straight" o:gfxdata="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" strokecolor="#4a7ebb" strokeweight="1pt"/>
-                            <v:line id="Straight Connector 1042" o:spid="_x0000_s1082" style="position:absolute;flip:y;visibility:visible;mso-wrap-style:square" from="-1375,2464" to="370,2485" o:connectortype="straight" o:gfxdata="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" strokecolor="#4a7ebb" strokeweight="1pt"/>
-                            <v:line id="Straight Connector 1043" o:spid="_x0000_s1083" style="position:absolute;visibility:visible;mso-wrap-style:square" from="-421,2544" to="-421,3768" o:connectortype="straight" o:gfxdata="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" strokecolor="#4a7ebb" strokeweight="1pt"/>
-                            <v:line id="Straight Connector 1044" o:spid="_x0000_s1084" style="position:absolute;visibility:visible;mso-wrap-style:square" from="-421,3737" to="1010,3737" o:connectortype="straight" o:gfxdata="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" strokecolor="#4a7ebb" strokeweight="1pt"/>
-                          </v:group>
-                        </v:group>
-                        <v:shape id="Straight Arrow Connector 1047" o:spid="_x0000_s1085" type="#_x0000_t32" style="position:absolute;left:4535;top:5486;width:6737;height:57;flip:x;visibility:visible;mso-wrap-style:square" o:connectortype="straight" o:gfxdata="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" strokecolor="#4a7ebb" strokeweight="2.25pt">
-                          <v:stroke dashstyle="3 1" endarrow="block"/>
-                        </v:shape>
-                        <v:shape id="Straight Arrow Connector 1048" o:spid="_x0000_s1086" type="#_x0000_t32" style="position:absolute;left:4535;top:2340;width:6862;height:0;visibility:visible;mso-wrap-style:square" o:connectortype="straight" o:gfxdata="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" strokecolor="#4472c4 [3204]" strokeweight="2.25pt">
-                          <v:stroke endarrow="block" joinstyle="miter"/>
-                        </v:shape>
-                      </v:group>
-                      <v:shape id="Picture 1049" o:spid="_x0000_s1087" type="#_x0000_t75" style="position:absolute;left:37088;top:1024;width:1902;height:1609;visibility:visible;mso-wrap-style:square" o:gfxdata="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">
-                        <v:imagedata r:id="rId26" o:title=""/>
-                      </v:shape>
-                      <v:shape id="Text Box 1051" o:spid="_x0000_s1088" type="#_x0000_t202" style="position:absolute;left:35039;top:2779;width:10433;height:2782;visibility:visible;mso-wrap-style:square;v-text-anchor:top" o:gfxdata="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" filled="f" stroked="f" strokeweight=".5pt">
-                        <v:textbox>
-                          <w:txbxContent>
-                            <w:p>
-                              <w:pPr>
-                                <w:rPr>
-                                  <w:sz w:val="20"/>
-                                  <w:szCs w:val="20"/>
-                                  <w:lang w:val="en-US"/>
-                                </w:rPr>
-                              </w:pPr>
-                              <w:r>
-                                <w:rPr>
-                                  <w:lang w:val="en-US"/>
-                                </w:rPr>
-                                <w:t>Modifications</w:t>
-                              </w:r>
-                            </w:p>
-                          </w:txbxContent>
-                        </v:textbox>
-                      </v:shape>
-                    </v:group>
-                  </w:pict>
-                </mc:Fallback>
-              </mc:AlternateContent>
-            </w:r>
-          </w:p>
-        </w:tc>
-      </w:tr>
-    </w:tbl>
-    <w:p>
-      <w:pPr>
-        <w:pStyle w:val="Caption"/>
-      </w:pPr>
-      <w:bookmarkStart w:id="88" w:name="_Toc488324506"/>
-      <w:r>
-        <w:t xml:space="preserve">Figure </w:t>
-      </w:r>
-      <w:r>
-        <w:rPr>
-          <w:noProof/>
-        </w:rPr>
-        <w:fldChar w:fldCharType="begin"/>
-      </w:r>
-      <w:r>
-        <w:rPr>
-          <w:noProof/>
-        </w:rPr>
-        <w:instrText xml:space="preserve"> STYLEREF 1 \s </w:instrText>
-      </w:r>
-      <w:r>
-        <w:rPr>
-          <w:noProof/>
-        </w:rPr>
-        <w:fldChar w:fldCharType="separate"/>
-      </w:r>
-      <w:r>
-        <w:rPr>
-          <w:noProof/>
-          <w:cs/>
-        </w:rPr>
-        <w:t>‎</w:t>
-      </w:r>
-      <w:r>
-        <w:rPr>
-          <w:noProof/>
-        </w:rPr>
-        <w:t>7</w:t>
-      </w:r>
-      <w:r>
-        <w:rPr>
-          <w:noProof/>
-        </w:rPr>
-        <w:fldChar w:fldCharType="end"/>
-      </w:r>
-      <w:r>
-        <w:noBreakHyphen/>
-      </w:r>
-      <w:r>
-        <w:rPr>
-          <w:noProof/>
-        </w:rPr>
-        <w:fldChar w:fldCharType="begin"/>
-      </w:r>
-      <w:r>
-        <w:rPr>
-          <w:noProof/>
-        </w:rPr>
-        <w:instrText xml:space="preserve"> SEQ Figure \* ARABIC \s 1 </w:instrText>
-      </w:r>
-      <w:r>
-        <w:rPr>
-          <w:noProof/>
-        </w:rPr>
-        <w:fldChar w:fldCharType="separate"/>
-      </w:r>
-      <w:r>
-        <w:rPr>
-          <w:noProof/>
-        </w:rPr>
-        <w:t>3</w:t>
-      </w:r>
-      <w:r>
-        <w:rPr>
-          <w:noProof/>
-        </w:rPr>
-        <w:fldChar w:fldCharType="end"/>
-      </w:r>
-      <w:r>
-        <w:t xml:space="preserve">: Allowing specified modifications performed in </w:t>
-      </w:r>
-      <w:proofErr w:type="spellStart"/>
-      <w:r>
-        <w:t>ProFiler</w:t>
-      </w:r>
-      <w:proofErr w:type="spellEnd"/>
-      <w:r>
-        <w:t xml:space="preserve"> to affect the File System – an open question</w:t>
-      </w:r>
-      <w:bookmarkEnd w:id="88"/>
-    </w:p>
-    <w:p/>
-    <w:p>
-      <w:pPr>
-        <w:rPr>
-          <w:lang w:eastAsia="ja-JP"/>
-        </w:rPr>
-      </w:pPr>
-    </w:p>
-    <w:p>
-      <w:pPr>
-        <w:pStyle w:val="Heading1"/>
-        <w:ind w:left="360" w:hanging="360"/>
-      </w:pPr>
-      <w:bookmarkStart w:id="89" w:name="_Toc395548563"/>
-      <w:bookmarkStart w:id="90" w:name="_Toc159048165"/>
-      <w:r>
-        <w:t>REFERENCES</w:t>
-      </w:r>
-      <w:bookmarkEnd w:id="89"/>
-      <w:bookmarkEnd w:id="90"/>
-    </w:p>
-    <w:p>
-      <w:pPr>
-        <w:spacing w:after="120"/>
-        <w:jc w:val="left"/>
-        <w:rPr>
-          <w:rFonts w:asciiTheme="majorBidi" w:hAnsiTheme="majorBidi" w:cstheme="majorBidi"/>
-          <w:lang w:eastAsia="ja-JP"/>
-        </w:rPr>
-      </w:pPr>
-      <w:r>
-        <w:rPr>
-          <w:rFonts w:asciiTheme="majorBidi" w:eastAsia="MS Mincho" w:hAnsiTheme="majorBidi" w:cstheme="majorBidi"/>
-          <w:b/>
-          <w:bCs/>
-          <w:lang w:eastAsia="ja-JP"/>
-        </w:rPr>
-        <w:t>[Barreau 95</w:t>
-      </w:r>
-      <w:proofErr w:type="gramStart"/>
-      <w:r>
-        <w:rPr>
-          <w:rFonts w:asciiTheme="majorBidi" w:eastAsia="MS Mincho" w:hAnsiTheme="majorBidi" w:cstheme="majorBidi"/>
-          <w:b/>
-          <w:bCs/>
-          <w:lang w:eastAsia="ja-JP"/>
-        </w:rPr>
-        <w:t>]</w:t>
-      </w:r>
-      <w:r>
-        <w:rPr>
-          <w:rFonts w:asciiTheme="majorBidi" w:hAnsiTheme="majorBidi" w:cstheme="majorBidi"/>
-          <w:lang w:eastAsia="ja-JP"/>
-        </w:rPr>
-        <w:t xml:space="preserve"> </w:t>
-      </w:r>
-      <w:r>
-        <w:rPr>
-          <w:rFonts w:asciiTheme="majorBidi" w:hAnsiTheme="majorBidi" w:cstheme="majorBidi"/>
-          <w:lang w:eastAsia="ja-JP"/>
-        </w:rPr>
-        <w:t xml:space="preserve"> </w:t>
-      </w:r>
-      <w:r>
-        <w:rPr>
-          <w:rFonts w:asciiTheme="majorBidi" w:hAnsiTheme="majorBidi" w:cstheme="majorBidi"/>
-          <w:lang w:eastAsia="ja-JP"/>
-        </w:rPr>
-        <w:t>Barreau</w:t>
-      </w:r>
-      <w:proofErr w:type="gramEnd"/>
-      <w:r>
-        <w:rPr>
-          <w:rFonts w:asciiTheme="majorBidi" w:hAnsiTheme="majorBidi" w:cstheme="majorBidi"/>
-          <w:lang w:eastAsia="ja-JP"/>
-        </w:rPr>
-        <w:t>, D. and Nardi, B. “</w:t>
-      </w:r>
-      <w:r>
-        <w:rPr>
-          <w:rFonts w:asciiTheme="majorBidi" w:hAnsiTheme="majorBidi" w:cstheme="majorBidi"/>
-          <w:i/>
-          <w:iCs/>
-          <w:lang w:eastAsia="ja-JP"/>
-        </w:rPr>
-        <w:t>Finding and Reminding: File Organization from the Desktop</w:t>
-      </w:r>
-      <w:r>
-        <w:rPr>
-          <w:rFonts w:asciiTheme="majorBidi" w:hAnsiTheme="majorBidi" w:cstheme="majorBidi"/>
-          <w:lang w:eastAsia="ja-JP"/>
-        </w:rPr>
-        <w:t>”, SIGCHI Bulletin, 27(3), July 1995.</w:t>
-      </w:r>
-    </w:p>
-    <w:p>
-      <w:pPr>
-        <w:rPr>
-          <w:lang w:eastAsia="ja-JP"/>
-        </w:rPr>
-      </w:pPr>
-      <w:r>
-        <w:rPr>
-          <w:lang w:eastAsia="ja-JP"/>
-        </w:rPr>
-        <w:t>[</w:t>
-      </w:r>
-      <w:r>
-        <w:rPr>
-          <w:b/>
-          <w:bCs/>
-          <w:lang w:eastAsia="ja-JP"/>
-        </w:rPr>
-        <w:t>Bower</w:t>
-      </w:r>
-      <w:r>
-        <w:rPr>
-          <w:b/>
-          <w:bCs/>
-          <w:lang w:eastAsia="ja-JP"/>
-        </w:rPr>
-        <w:t xml:space="preserve"> 15</w:t>
-      </w:r>
-      <w:proofErr w:type="gramStart"/>
-      <w:r>
-        <w:rPr>
-          <w:lang w:eastAsia="ja-JP"/>
-        </w:rPr>
-        <w:t>]</w:t>
-      </w:r>
-      <w:r>
-        <w:rPr>
-          <w:lang w:eastAsia="ja-JP"/>
-        </w:rPr>
-        <w:t xml:space="preserve">  "</w:t>
-      </w:r>
-      <w:proofErr w:type="gramEnd"/>
-      <w:r>
-        <w:rPr>
-          <w:i/>
-          <w:iCs/>
-          <w:lang w:eastAsia="ja-JP"/>
-        </w:rPr>
-        <w:t>Install Bower packages</w:t>
-      </w:r>
-      <w:r>
-        <w:rPr>
-          <w:lang w:eastAsia="ja-JP"/>
-        </w:rPr>
-        <w:t xml:space="preserve">", 2015, </w:t>
-      </w:r>
-      <w:hyperlink r:id="rId27" w:history="1">
-        <w:r>
-          <w:rPr>
-            <w:rStyle w:val="Hyperlink"/>
-            <w:lang w:eastAsia="ja-JP"/>
-          </w:rPr>
-          <w:t>https://www.npmjs.com/package/gulp-bower</w:t>
-        </w:r>
-      </w:hyperlink>
-      <w:r>
-        <w:rPr>
-          <w:lang w:eastAsia="ja-JP"/>
-        </w:rPr>
-        <w:t xml:space="preserve"> </w:t>
-      </w:r>
-    </w:p>
-    <w:p>
-      <w:pPr>
-        <w:spacing w:after="120"/>
-        <w:jc w:val="left"/>
-        <w:rPr>
-          <w:rFonts w:asciiTheme="majorBidi" w:hAnsiTheme="majorBidi" w:cstheme="majorBidi"/>
-          <w:lang w:eastAsia="ja-JP"/>
-        </w:rPr>
-      </w:pPr>
-      <w:r>
-        <w:rPr>
-          <w:rFonts w:asciiTheme="majorBidi" w:eastAsia="MS Mincho" w:hAnsiTheme="majorBidi" w:cstheme="majorBidi"/>
-          <w:b/>
-          <w:bCs/>
-          <w:lang w:eastAsia="ja-JP"/>
-        </w:rPr>
-        <w:t>[</w:t>
-      </w:r>
-      <w:proofErr w:type="spellStart"/>
-      <w:r>
-        <w:rPr>
-          <w:rFonts w:asciiTheme="majorBidi" w:eastAsia="MS Mincho" w:hAnsiTheme="majorBidi" w:cstheme="majorBidi"/>
-          <w:b/>
-          <w:bCs/>
-          <w:lang w:eastAsia="ja-JP"/>
-        </w:rPr>
-        <w:t>Dourish</w:t>
-      </w:r>
-      <w:proofErr w:type="spellEnd"/>
-      <w:r>
-        <w:rPr>
-          <w:rFonts w:asciiTheme="majorBidi" w:eastAsia="MS Mincho" w:hAnsiTheme="majorBidi" w:cstheme="majorBidi"/>
-          <w:b/>
-          <w:bCs/>
-          <w:lang w:eastAsia="ja-JP"/>
-        </w:rPr>
-        <w:t xml:space="preserve"> 99]</w:t>
-      </w:r>
-      <w:r>
-        <w:rPr>
-          <w:rFonts w:asciiTheme="majorBidi" w:hAnsiTheme="majorBidi" w:cstheme="majorBidi"/>
-          <w:lang w:eastAsia="ja-JP"/>
-        </w:rPr>
-        <w:t xml:space="preserve"> </w:t>
-      </w:r>
-      <w:proofErr w:type="spellStart"/>
-      <w:r>
-        <w:rPr>
-          <w:rFonts w:asciiTheme="majorBidi" w:hAnsiTheme="majorBidi" w:cstheme="majorBidi"/>
-          <w:lang w:eastAsia="ja-JP"/>
-        </w:rPr>
-        <w:t>Dourish</w:t>
-      </w:r>
-      <w:proofErr w:type="spellEnd"/>
-      <w:r>
-        <w:rPr>
-          <w:rFonts w:asciiTheme="majorBidi" w:hAnsiTheme="majorBidi" w:cstheme="majorBidi"/>
-          <w:lang w:eastAsia="ja-JP"/>
-        </w:rPr>
-        <w:t>, P. W., Edwards, K., LaMarca K. and Salisbury, M. "</w:t>
-      </w:r>
-      <w:r>
-        <w:rPr>
-          <w:rFonts w:asciiTheme="majorBidi" w:hAnsiTheme="majorBidi" w:cstheme="majorBidi"/>
-          <w:i/>
-          <w:iCs/>
-          <w:lang w:eastAsia="ja-JP"/>
-        </w:rPr>
-        <w:t>Presto - An Experimental Architecture for Fluid Interactive Document Spaces</w:t>
-      </w:r>
-      <w:r>
-        <w:rPr>
-          <w:rFonts w:asciiTheme="majorBidi" w:hAnsiTheme="majorBidi" w:cstheme="majorBidi"/>
-          <w:lang w:eastAsia="ja-JP"/>
-        </w:rPr>
-        <w:t>", Computer Science Laboratory, 1999.</w:t>
-      </w:r>
-    </w:p>
-    <w:p>
-      <w:pPr>
-        <w:spacing w:after="120"/>
-        <w:jc w:val="left"/>
-        <w:rPr>
-          <w:rFonts w:asciiTheme="majorBidi" w:eastAsia="Times New Roman" w:hAnsiTheme="majorBidi" w:cstheme="majorBidi"/>
-          <w:i/>
-          <w:iCs/>
-          <w:color w:val="4F81BD"/>
-          <w:spacing w:val="15"/>
-          <w:lang w:val="en-US"/>
-        </w:rPr>
-      </w:pPr>
-      <w:r>
-        <w:rPr>
-          <w:rFonts w:asciiTheme="majorBidi" w:eastAsia="MS Mincho" w:hAnsiTheme="majorBidi" w:cstheme="majorBidi"/>
-          <w:b/>
-          <w:bCs/>
-          <w:lang w:eastAsia="ja-JP"/>
-        </w:rPr>
-        <w:t>[</w:t>
-      </w:r>
-      <w:r>
-        <w:rPr>
-          <w:rFonts w:asciiTheme="majorBidi" w:eastAsia="MS Mincho" w:hAnsiTheme="majorBidi" w:cstheme="majorBidi"/>
-          <w:b/>
-          <w:bCs/>
-          <w:lang w:eastAsia="ja-JP"/>
-        </w:rPr>
-        <w:t>C# 15</w:t>
-      </w:r>
-      <w:proofErr w:type="gramStart"/>
-      <w:r>
-        <w:rPr>
-          <w:rFonts w:asciiTheme="majorBidi" w:eastAsia="MS Mincho" w:hAnsiTheme="majorBidi" w:cstheme="majorBidi"/>
-          <w:b/>
-          <w:bCs/>
-          <w:lang w:eastAsia="ja-JP"/>
-        </w:rPr>
-        <w:t>]</w:t>
-      </w:r>
-      <w:r>
-        <w:rPr>
-          <w:rFonts w:asciiTheme="majorBidi" w:hAnsiTheme="majorBidi" w:cstheme="majorBidi"/>
-          <w:lang w:val="en"/>
-        </w:rPr>
-        <w:t xml:space="preserve">  "</w:t>
-      </w:r>
-      <w:proofErr w:type="gramEnd"/>
-      <w:r>
-        <w:rPr>
-          <w:rFonts w:asciiTheme="majorBidi" w:hAnsiTheme="majorBidi" w:cstheme="majorBidi"/>
-          <w:lang w:val="en"/>
-        </w:rPr>
-        <w:t>How to: Get Information About Files, Folders, and Drives (C# Programming Guide)</w:t>
-      </w:r>
-      <w:r>
-        <w:rPr>
-          <w:rFonts w:asciiTheme="majorBidi" w:hAnsiTheme="majorBidi" w:cstheme="majorBidi"/>
-          <w:lang w:val="en"/>
-        </w:rPr>
-        <w:t>"</w:t>
-      </w:r>
-      <w:r>
-        <w:rPr>
-          <w:rFonts w:asciiTheme="majorBidi" w:eastAsia="MS Mincho" w:hAnsiTheme="majorBidi" w:cstheme="majorBidi"/>
-          <w:lang w:eastAsia="ja-JP"/>
-        </w:rPr>
-        <w:t xml:space="preserve"> </w:t>
-      </w:r>
-      <w:r>
-        <w:rPr>
-          <w:rFonts w:asciiTheme="majorBidi" w:eastAsia="MS Mincho" w:hAnsiTheme="majorBidi" w:cstheme="majorBidi"/>
-          <w:lang w:eastAsia="ja-JP"/>
-        </w:rPr>
-        <w:t xml:space="preserve">, 2015, </w:t>
-      </w:r>
-      <w:r>
-        <w:rPr>
-          <w:rFonts w:asciiTheme="majorBidi" w:eastAsia="Times New Roman" w:hAnsiTheme="majorBidi" w:cstheme="majorBidi"/>
-          <w:i/>
-          <w:iCs/>
-          <w:color w:val="4F81BD"/>
-          <w:spacing w:val="15"/>
-          <w:lang w:val="en"/>
-        </w:rPr>
-        <w:t xml:space="preserve"> </w:t>
-      </w:r>
-      <w:hyperlink r:id="rId28" w:history="1">
-        <w:r>
-          <w:rPr>
-            <w:rStyle w:val="Hyperlink"/>
-            <w:rFonts w:asciiTheme="majorBidi" w:eastAsia="Times New Roman" w:hAnsiTheme="majorBidi" w:cstheme="majorBidi"/>
-            <w:i/>
-            <w:iCs/>
-            <w:spacing w:val="15"/>
-            <w:lang w:val="en"/>
-          </w:rPr>
-          <w:t>https://msdn.microsoft.com/en-GB/library/6yk7a1b0.aspx</w:t>
-        </w:r>
-      </w:hyperlink>
-    </w:p>
-    <w:p>
-      <w:pPr>
-        <w:spacing w:after="120"/>
-        <w:jc w:val="left"/>
-        <w:rPr>
-          <w:rFonts w:asciiTheme="majorBidi" w:hAnsiTheme="majorBidi" w:cstheme="majorBidi"/>
-          <w:lang w:eastAsia="ja-JP"/>
-        </w:rPr>
-      </w:pPr>
-      <w:r>
-        <w:rPr>
-          <w:rFonts w:asciiTheme="majorBidi" w:hAnsiTheme="majorBidi" w:cstheme="majorBidi"/>
-          <w:b/>
-          <w:bCs/>
-          <w:lang w:eastAsia="ja-JP"/>
-        </w:rPr>
-        <w:t>[Explorer</w:t>
-      </w:r>
-      <w:r>
-        <w:rPr>
-          <w:rFonts w:asciiTheme="majorBidi" w:hAnsiTheme="majorBidi" w:cstheme="majorBidi"/>
-          <w:b/>
-          <w:bCs/>
-          <w:lang w:eastAsia="ja-JP"/>
-        </w:rPr>
-        <w:t xml:space="preserve"> 15</w:t>
-      </w:r>
-      <w:proofErr w:type="gramStart"/>
-      <w:r>
-        <w:rPr>
-          <w:rFonts w:asciiTheme="majorBidi" w:hAnsiTheme="majorBidi" w:cstheme="majorBidi"/>
-          <w:b/>
-          <w:bCs/>
-          <w:lang w:eastAsia="ja-JP"/>
-        </w:rPr>
-        <w:t>]</w:t>
-      </w:r>
-      <w:r>
-        <w:rPr>
-          <w:rFonts w:asciiTheme="majorBidi" w:hAnsiTheme="majorBidi" w:cstheme="majorBidi"/>
-          <w:lang w:eastAsia="ja-JP"/>
-        </w:rPr>
-        <w:t xml:space="preserve"> </w:t>
-      </w:r>
-      <w:r>
-        <w:rPr>
-          <w:rFonts w:asciiTheme="majorBidi" w:hAnsiTheme="majorBidi" w:cstheme="majorBidi"/>
-          <w:lang w:eastAsia="ja-JP"/>
-        </w:rPr>
-        <w:t xml:space="preserve"> </w:t>
-      </w:r>
-      <w:r>
-        <w:rPr>
-          <w:rFonts w:asciiTheme="majorBidi" w:hAnsiTheme="majorBidi" w:cstheme="majorBidi"/>
-          <w:i/>
-          <w:iCs/>
-          <w:lang w:eastAsia="ja-JP"/>
-        </w:rPr>
-        <w:t>"</w:t>
-      </w:r>
-      <w:proofErr w:type="gramEnd"/>
-      <w:r>
-        <w:rPr>
-          <w:rFonts w:asciiTheme="majorBidi" w:hAnsiTheme="majorBidi" w:cstheme="majorBidi"/>
-          <w:i/>
-          <w:iCs/>
-          <w:lang w:eastAsia="ja-JP"/>
-        </w:rPr>
-        <w:t>Windows Explorer or File Explorer</w:t>
-      </w:r>
-      <w:r>
-        <w:rPr>
-          <w:rFonts w:asciiTheme="majorBidi" w:hAnsiTheme="majorBidi" w:cstheme="majorBidi"/>
-          <w:lang w:eastAsia="ja-JP"/>
-        </w:rPr>
-        <w:t>"</w:t>
-      </w:r>
-      <w:r>
-        <w:rPr>
-          <w:rFonts w:asciiTheme="majorBidi" w:hAnsiTheme="majorBidi" w:cstheme="majorBidi"/>
-          <w:lang w:eastAsia="ja-JP"/>
-        </w:rPr>
-        <w:t>,</w:t>
-      </w:r>
-      <w:r>
-        <w:rPr>
-          <w:rFonts w:asciiTheme="majorBidi" w:eastAsia="MS Mincho" w:hAnsiTheme="majorBidi" w:cstheme="majorBidi"/>
-          <w:lang w:eastAsia="ja-JP"/>
-        </w:rPr>
-        <w:t xml:space="preserve"> </w:t>
-      </w:r>
-      <w:r>
-        <w:rPr>
-          <w:rFonts w:asciiTheme="majorBidi" w:eastAsia="MS Mincho" w:hAnsiTheme="majorBidi" w:cstheme="majorBidi"/>
-          <w:lang w:eastAsia="ja-JP"/>
-        </w:rPr>
-        <w:t xml:space="preserve">2015, </w:t>
-      </w:r>
-      <w:hyperlink r:id="rId29" w:history="1">
-        <w:r>
-          <w:rPr>
-            <w:rStyle w:val="Hyperlink"/>
-            <w:rFonts w:asciiTheme="majorBidi" w:eastAsia="MS Mincho" w:hAnsiTheme="majorBidi" w:cstheme="majorBidi"/>
-            <w:i/>
-            <w:iCs/>
-            <w:lang w:eastAsia="ja-JP"/>
-          </w:rPr>
-          <w:t>https://en.wikipedia.org/wiki/File_Explorer</w:t>
-        </w:r>
-      </w:hyperlink>
-      <w:r>
-        <w:rPr>
-          <w:rFonts w:asciiTheme="majorBidi" w:hAnsiTheme="majorBidi" w:cstheme="majorBidi"/>
-          <w:lang w:eastAsia="ja-JP"/>
-        </w:rPr>
-        <w:t xml:space="preserve"> </w:t>
-      </w:r>
-    </w:p>
-    <w:p>
-      <w:pPr>
-        <w:spacing w:after="120"/>
-        <w:jc w:val="left"/>
-        <w:rPr>
-          <w:rFonts w:asciiTheme="majorBidi" w:hAnsiTheme="majorBidi" w:cstheme="majorBidi"/>
-          <w:b/>
-          <w:bCs/>
-          <w:lang w:eastAsia="ja-JP"/>
-        </w:rPr>
-      </w:pPr>
-      <w:r>
-        <w:rPr>
-          <w:rFonts w:asciiTheme="majorBidi" w:hAnsiTheme="majorBidi" w:cstheme="majorBidi"/>
-          <w:lang w:eastAsia="ja-JP"/>
-        </w:rPr>
-        <w:t>[</w:t>
-      </w:r>
-      <w:r>
-        <w:rPr>
-          <w:rFonts w:asciiTheme="majorBidi" w:hAnsiTheme="majorBidi" w:cstheme="majorBidi"/>
-          <w:b/>
-          <w:bCs/>
-          <w:lang w:eastAsia="ja-JP"/>
-        </w:rPr>
-        <w:t>Express</w:t>
-      </w:r>
-      <w:r>
-        <w:rPr>
-          <w:rFonts w:asciiTheme="majorBidi" w:hAnsiTheme="majorBidi" w:cstheme="majorBidi"/>
-          <w:lang w:eastAsia="ja-JP"/>
-        </w:rPr>
-        <w:t xml:space="preserve"> 15</w:t>
-      </w:r>
-      <w:proofErr w:type="gramStart"/>
-      <w:r>
-        <w:rPr>
-          <w:rFonts w:asciiTheme="majorBidi" w:hAnsiTheme="majorBidi" w:cstheme="majorBidi"/>
-          <w:lang w:eastAsia="ja-JP"/>
-        </w:rPr>
-        <w:t>]</w:t>
-      </w:r>
-      <w:r>
-        <w:rPr>
-          <w:rFonts w:asciiTheme="majorBidi" w:hAnsiTheme="majorBidi" w:cstheme="majorBidi"/>
-          <w:lang w:eastAsia="ja-JP"/>
-        </w:rPr>
-        <w:t xml:space="preserve"> </w:t>
-      </w:r>
-      <w:r>
-        <w:rPr>
-          <w:rFonts w:asciiTheme="majorBidi" w:hAnsiTheme="majorBidi" w:cstheme="majorBidi"/>
-          <w:lang w:eastAsia="ja-JP"/>
-        </w:rPr>
-        <w:t xml:space="preserve"> </w:t>
-      </w:r>
-      <w:r>
-        <w:rPr>
-          <w:rFonts w:asciiTheme="majorBidi" w:hAnsiTheme="majorBidi" w:cstheme="majorBidi"/>
-          <w:i/>
-          <w:iCs/>
-          <w:lang w:eastAsia="ja-JP"/>
-        </w:rPr>
-        <w:t>“</w:t>
-      </w:r>
-      <w:proofErr w:type="gramEnd"/>
-      <w:r>
-        <w:rPr>
-          <w:rFonts w:asciiTheme="majorBidi" w:hAnsiTheme="majorBidi" w:cstheme="majorBidi"/>
-          <w:i/>
-          <w:iCs/>
-          <w:lang w:eastAsia="ja-JP"/>
-        </w:rPr>
-        <w:t>Fast, un</w:t>
-      </w:r>
-      <w:r>
-        <w:rPr>
-          <w:rFonts w:asciiTheme="majorBidi" w:hAnsiTheme="majorBidi" w:cstheme="majorBidi"/>
-          <w:i/>
-          <w:iCs/>
-          <w:lang w:eastAsia="ja-JP"/>
-        </w:rPr>
-        <w:t xml:space="preserve"> </w:t>
-      </w:r>
-      <w:r>
-        <w:rPr>
-          <w:rFonts w:asciiTheme="majorBidi" w:hAnsiTheme="majorBidi" w:cstheme="majorBidi"/>
-          <w:i/>
-          <w:iCs/>
-          <w:lang w:eastAsia="ja-JP"/>
-        </w:rPr>
-        <w:t>opinionated, minimalist web framework for Node.js”</w:t>
-      </w:r>
-      <w:r>
-        <w:rPr>
-          <w:rFonts w:asciiTheme="majorBidi" w:hAnsiTheme="majorBidi" w:cstheme="majorBidi"/>
-          <w:lang w:eastAsia="ja-JP"/>
-        </w:rPr>
-        <w:t>,</w:t>
-      </w:r>
-      <w:r>
-        <w:rPr>
-          <w:rFonts w:asciiTheme="majorBidi" w:hAnsiTheme="majorBidi" w:cstheme="majorBidi"/>
-          <w:lang w:eastAsia="ja-JP"/>
-        </w:rPr>
-        <w:t xml:space="preserve"> 2015,</w:t>
-      </w:r>
-      <w:r>
-        <w:rPr>
-          <w:rFonts w:asciiTheme="majorBidi" w:hAnsiTheme="majorBidi" w:cstheme="majorBidi"/>
-        </w:rPr>
-        <w:t xml:space="preserve"> </w:t>
-      </w:r>
-      <w:hyperlink r:id="rId30" w:history="1">
-        <w:r>
-          <w:rPr>
-            <w:rStyle w:val="Hyperlink"/>
-            <w:rFonts w:asciiTheme="majorBidi" w:eastAsia="MS Mincho" w:hAnsiTheme="majorBidi" w:cstheme="majorBidi"/>
-            <w:lang w:eastAsia="ja-JP"/>
-          </w:rPr>
-          <w:t>http://expressjs.com/</w:t>
-        </w:r>
-      </w:hyperlink>
-    </w:p>
-    <w:p>
-      <w:pPr>
-        <w:spacing w:after="120"/>
-        <w:jc w:val="left"/>
-        <w:rPr>
-          <w:rFonts w:asciiTheme="majorBidi" w:eastAsia="MS Mincho" w:hAnsiTheme="majorBidi" w:cstheme="majorBidi"/>
-          <w:lang w:eastAsia="ja-JP"/>
-        </w:rPr>
-      </w:pPr>
-      <w:r>
-        <w:rPr>
-          <w:rFonts w:asciiTheme="majorBidi" w:eastAsia="MS Mincho" w:hAnsiTheme="majorBidi" w:cstheme="majorBidi"/>
-          <w:lang w:eastAsia="ja-JP"/>
-        </w:rPr>
-        <w:t>[</w:t>
-      </w:r>
-      <w:r>
-        <w:rPr>
-          <w:rFonts w:asciiTheme="majorBidi" w:eastAsia="MS Mincho" w:hAnsiTheme="majorBidi" w:cstheme="majorBidi"/>
-          <w:b/>
-          <w:bCs/>
-          <w:lang w:eastAsia="ja-JP"/>
-        </w:rPr>
-        <w:t>File Manager 15</w:t>
-      </w:r>
-      <w:proofErr w:type="gramStart"/>
-      <w:r>
-        <w:rPr>
-          <w:rFonts w:asciiTheme="majorBidi" w:eastAsia="MS Mincho" w:hAnsiTheme="majorBidi" w:cstheme="majorBidi"/>
-          <w:lang w:eastAsia="ja-JP"/>
-        </w:rPr>
-        <w:t xml:space="preserve">]  </w:t>
-      </w:r>
-      <w:r>
-        <w:rPr>
-          <w:lang w:val="en"/>
-        </w:rPr>
-        <w:t>"</w:t>
-      </w:r>
-      <w:proofErr w:type="gramEnd"/>
-      <w:r>
-        <w:rPr>
-          <w:i/>
-          <w:iCs/>
-          <w:lang w:val="en"/>
-        </w:rPr>
-        <w:t>File manager</w:t>
-      </w:r>
-      <w:r>
-        <w:rPr>
-          <w:rFonts w:asciiTheme="majorBidi" w:eastAsia="MS Mincho" w:hAnsiTheme="majorBidi" w:cstheme="majorBidi"/>
-          <w:lang w:eastAsia="ja-JP"/>
-        </w:rPr>
-        <w:t xml:space="preserve">", 2015, </w:t>
-      </w:r>
-      <w:hyperlink r:id="rId31" w:history="1">
-        <w:r>
-          <w:rPr>
-            <w:rStyle w:val="Hyperlink"/>
-            <w:rFonts w:asciiTheme="majorBidi" w:eastAsia="MS Mincho" w:hAnsiTheme="majorBidi" w:cstheme="majorBidi"/>
-            <w:lang w:eastAsia="ja-JP"/>
-          </w:rPr>
-          <w:t>https://en.wikipedia.org/wiki/File_manager</w:t>
-        </w:r>
-      </w:hyperlink>
-      <w:r>
-        <w:rPr>
-          <w:rFonts w:asciiTheme="majorBidi" w:eastAsia="MS Mincho" w:hAnsiTheme="majorBidi" w:cstheme="majorBidi"/>
-          <w:lang w:eastAsia="ja-JP"/>
-        </w:rPr>
-        <w:t xml:space="preserve"> </w:t>
-      </w:r>
-    </w:p>
-    <w:p>
-      <w:pPr>
-        <w:spacing w:after="120"/>
-        <w:jc w:val="left"/>
-        <w:rPr>
-          <w:rFonts w:asciiTheme="majorBidi" w:hAnsiTheme="majorBidi" w:cstheme="majorBidi"/>
-          <w:lang w:eastAsia="ja-JP"/>
-        </w:rPr>
-      </w:pPr>
-      <w:r>
-        <w:rPr>
-          <w:rFonts w:asciiTheme="majorBidi" w:eastAsia="MS Mincho" w:hAnsiTheme="majorBidi" w:cstheme="majorBidi"/>
-          <w:b/>
-          <w:bCs/>
-          <w:lang w:eastAsia="ja-JP"/>
-        </w:rPr>
-        <w:t>[Gulp 15]</w:t>
-      </w:r>
-      <w:r>
-        <w:rPr>
-          <w:rFonts w:asciiTheme="majorBidi" w:hAnsiTheme="majorBidi" w:cstheme="majorBidi"/>
-          <w:lang w:eastAsia="ja-JP"/>
-        </w:rPr>
-        <w:t xml:space="preserve"> </w:t>
-      </w:r>
-      <w:r>
-        <w:rPr>
-          <w:rFonts w:asciiTheme="majorBidi" w:hAnsiTheme="majorBidi" w:cstheme="majorBidi"/>
-          <w:lang w:eastAsia="ja-JP"/>
-        </w:rPr>
-        <w:t xml:space="preserve"> </w:t>
-      </w:r>
-      <w:r>
-        <w:rPr>
-          <w:rFonts w:asciiTheme="majorBidi" w:hAnsiTheme="majorBidi" w:cstheme="majorBidi"/>
-          <w:i/>
-          <w:iCs/>
-          <w:lang w:eastAsia="ja-JP"/>
-        </w:rPr>
-        <w:t>“Automate and enhance your workflow for node.js”,</w:t>
-      </w:r>
-      <w:r>
-        <w:rPr>
-          <w:rFonts w:asciiTheme="majorBidi" w:hAnsiTheme="majorBidi" w:cstheme="majorBidi"/>
-          <w:lang w:eastAsia="ja-JP"/>
-        </w:rPr>
-        <w:t xml:space="preserve"> Wikipedia, 2015</w:t>
-      </w:r>
-      <w:r>
-        <w:rPr>
-          <w:rFonts w:asciiTheme="majorBidi" w:hAnsiTheme="majorBidi" w:cstheme="majorBidi"/>
-          <w:lang w:eastAsia="ja-JP"/>
-        </w:rPr>
-        <w:t xml:space="preserve">, </w:t>
-      </w:r>
-      <w:hyperlink r:id="rId32" w:history="1">
-        <w:r>
-          <w:rPr>
-            <w:rStyle w:val="Hyperlink"/>
-            <w:rFonts w:asciiTheme="majorBidi" w:eastAsia="MS Mincho" w:hAnsiTheme="majorBidi" w:cstheme="majorBidi"/>
-            <w:lang w:eastAsia="ja-JP"/>
-          </w:rPr>
-          <w:t>http://gulpjs.com/</w:t>
-        </w:r>
-      </w:hyperlink>
-      <w:r>
-        <w:rPr>
-          <w:rFonts w:asciiTheme="majorBidi" w:hAnsiTheme="majorBidi" w:cstheme="majorBidi"/>
-          <w:lang w:eastAsia="ja-JP"/>
-        </w:rPr>
-        <w:t xml:space="preserve"> and </w:t>
-      </w:r>
-      <w:hyperlink r:id="rId33" w:history="1">
-        <w:r>
-          <w:rPr>
-            <w:rStyle w:val="Hyperlink"/>
-            <w:rFonts w:asciiTheme="majorBidi" w:hAnsiTheme="majorBidi" w:cstheme="majorBidi"/>
-            <w:lang w:eastAsia="ja-JP"/>
-          </w:rPr>
-          <w:t>https://www.npmjs.com/package/gulp-bower</w:t>
-        </w:r>
-      </w:hyperlink>
-      <w:r>
-        <w:rPr>
-          <w:rFonts w:asciiTheme="majorBidi" w:hAnsiTheme="majorBidi" w:cstheme="majorBidi"/>
-          <w:lang w:eastAsia="ja-JP"/>
-        </w:rPr>
-        <w:t xml:space="preserve"> </w:t>
-      </w:r>
-    </w:p>
-    <w:p>
-      <w:pPr>
-        <w:spacing w:after="120"/>
-        <w:jc w:val="left"/>
-        <w:rPr>
-          <w:rFonts w:asciiTheme="majorBidi" w:eastAsia="Times New Roman" w:hAnsiTheme="majorBidi" w:cstheme="majorBidi"/>
-          <w:b/>
-          <w:bCs/>
-          <w:color w:val="365F91"/>
-        </w:rPr>
-      </w:pPr>
-      <w:r>
-        <w:rPr>
-          <w:rFonts w:asciiTheme="majorBidi" w:eastAsia="MS Mincho" w:hAnsiTheme="majorBidi" w:cstheme="majorBidi"/>
-          <w:b/>
-          <w:bCs/>
-          <w:lang w:eastAsia="ja-JP"/>
-        </w:rPr>
-        <w:t>[</w:t>
-      </w:r>
-      <w:r>
-        <w:rPr>
-          <w:rFonts w:asciiTheme="majorBidi" w:eastAsia="MS Mincho" w:hAnsiTheme="majorBidi" w:cstheme="majorBidi"/>
-          <w:b/>
-          <w:bCs/>
-          <w:lang w:eastAsia="ja-JP"/>
-        </w:rPr>
-        <w:t>Node.js</w:t>
-      </w:r>
-      <w:r>
-        <w:rPr>
-          <w:rFonts w:asciiTheme="majorBidi" w:eastAsia="MS Mincho" w:hAnsiTheme="majorBidi" w:cstheme="majorBidi"/>
-          <w:b/>
-          <w:bCs/>
-          <w:lang w:eastAsia="ja-JP"/>
-        </w:rPr>
-        <w:t xml:space="preserve"> 14</w:t>
-      </w:r>
-      <w:proofErr w:type="gramStart"/>
-      <w:r>
-        <w:rPr>
-          <w:rFonts w:asciiTheme="majorBidi" w:eastAsia="MS Mincho" w:hAnsiTheme="majorBidi" w:cstheme="majorBidi"/>
-          <w:b/>
-          <w:bCs/>
-          <w:lang w:eastAsia="ja-JP"/>
-        </w:rPr>
-        <w:t>]</w:t>
-      </w:r>
-      <w:r>
-        <w:rPr>
-          <w:rFonts w:asciiTheme="majorBidi" w:eastAsia="MS Mincho" w:hAnsiTheme="majorBidi" w:cstheme="majorBidi"/>
-          <w:lang w:eastAsia="ja-JP"/>
-        </w:rPr>
-        <w:t xml:space="preserve"> </w:t>
-      </w:r>
-      <w:r>
-        <w:rPr>
-          <w:rFonts w:asciiTheme="majorBidi" w:eastAsia="MS Mincho" w:hAnsiTheme="majorBidi" w:cstheme="majorBidi"/>
-          <w:lang w:eastAsia="ja-JP"/>
-        </w:rPr>
-        <w:t xml:space="preserve"> </w:t>
-      </w:r>
-      <w:r>
-        <w:rPr>
-          <w:rFonts w:asciiTheme="majorBidi" w:eastAsia="MS Mincho" w:hAnsiTheme="majorBidi" w:cstheme="majorBidi"/>
-          <w:i/>
-          <w:iCs/>
-          <w:lang w:eastAsia="ja-JP"/>
-        </w:rPr>
-        <w:t>"</w:t>
-      </w:r>
-      <w:proofErr w:type="gramEnd"/>
-      <w:r>
-        <w:rPr>
-          <w:rFonts w:asciiTheme="majorBidi" w:eastAsia="MS Mincho" w:hAnsiTheme="majorBidi" w:cstheme="majorBidi"/>
-          <w:i/>
-          <w:iCs/>
-          <w:lang w:eastAsia="ja-JP"/>
-        </w:rPr>
-        <w:t>Node.js v0.12.7 Manual &amp; Documentation"</w:t>
-      </w:r>
-      <w:r>
-        <w:rPr>
-          <w:rFonts w:asciiTheme="majorBidi" w:eastAsia="MS Mincho" w:hAnsiTheme="majorBidi" w:cstheme="majorBidi"/>
-          <w:lang w:eastAsia="ja-JP"/>
-        </w:rPr>
-        <w:t>,</w:t>
-      </w:r>
-      <w:r>
-        <w:rPr>
-          <w:rFonts w:asciiTheme="majorBidi" w:eastAsia="Times New Roman" w:hAnsiTheme="majorBidi" w:cstheme="majorBidi"/>
-          <w:b/>
-          <w:bCs/>
-          <w:color w:val="365F91"/>
-        </w:rPr>
-        <w:t xml:space="preserve"> </w:t>
-      </w:r>
-      <w:r>
-        <w:rPr>
-          <w:rFonts w:asciiTheme="majorBidi" w:eastAsia="MS Mincho" w:hAnsiTheme="majorBidi" w:cstheme="majorBidi"/>
-          <w:lang w:eastAsia="ja-JP"/>
-        </w:rPr>
-        <w:t>2014</w:t>
-      </w:r>
-      <w:r>
-        <w:rPr>
-          <w:rFonts w:asciiTheme="majorBidi" w:eastAsia="MS Mincho" w:hAnsiTheme="majorBidi" w:cstheme="majorBidi"/>
-          <w:lang w:eastAsia="ja-JP"/>
-        </w:rPr>
-        <w:t>,</w:t>
-      </w:r>
-      <w:r>
-        <w:rPr>
-          <w:rFonts w:asciiTheme="majorBidi" w:eastAsia="Times New Roman" w:hAnsiTheme="majorBidi" w:cstheme="majorBidi"/>
-          <w:b/>
-          <w:bCs/>
-          <w:color w:val="365F91"/>
-        </w:rPr>
-        <w:t xml:space="preserve"> </w:t>
-      </w:r>
-      <w:r>
-        <w:rPr>
-          <w:rFonts w:asciiTheme="majorBidi" w:eastAsia="MS Mincho" w:hAnsiTheme="majorBidi" w:cstheme="majorBidi"/>
-          <w:lang w:eastAsia="ja-JP"/>
-        </w:rPr>
-        <w:t xml:space="preserve"> </w:t>
-      </w:r>
-      <w:hyperlink r:id="rId34" w:history="1">
-        <w:r>
-          <w:rPr>
-            <w:rStyle w:val="Hyperlink"/>
-            <w:rFonts w:asciiTheme="majorBidi" w:hAnsiTheme="majorBidi" w:cstheme="majorBidi"/>
-          </w:rPr>
-          <w:t>https://nodejs.org/api/</w:t>
-        </w:r>
-      </w:hyperlink>
-      <w:r>
-        <w:rPr>
-          <w:rFonts w:asciiTheme="majorBidi" w:eastAsia="MS Mincho" w:hAnsiTheme="majorBidi" w:cstheme="majorBidi"/>
-          <w:lang w:eastAsia="ja-JP"/>
-        </w:rPr>
-        <w:t xml:space="preserve"> </w:t>
-      </w:r>
-    </w:p>
-    <w:p>
-      <w:pPr>
-        <w:spacing w:after="120"/>
-        <w:jc w:val="left"/>
-        <w:rPr>
-          <w:rFonts w:asciiTheme="majorBidi" w:hAnsiTheme="majorBidi" w:cstheme="majorBidi"/>
-          <w:lang w:eastAsia="ja-JP"/>
-        </w:rPr>
-      </w:pPr>
-      <w:r>
-        <w:rPr>
-          <w:rFonts w:asciiTheme="majorBidi" w:hAnsiTheme="majorBidi" w:cstheme="majorBidi"/>
-          <w:b/>
-          <w:bCs/>
-          <w:lang w:eastAsia="ja-JP"/>
-        </w:rPr>
-        <w:t>[Multi-tier</w:t>
-      </w:r>
-      <w:r>
-        <w:rPr>
-          <w:rFonts w:asciiTheme="majorBidi" w:hAnsiTheme="majorBidi" w:cstheme="majorBidi"/>
-          <w:b/>
-          <w:bCs/>
-          <w:lang w:eastAsia="ja-JP"/>
-        </w:rPr>
-        <w:t xml:space="preserve"> 15</w:t>
-      </w:r>
-      <w:proofErr w:type="gramStart"/>
-      <w:r>
-        <w:rPr>
-          <w:rFonts w:asciiTheme="majorBidi" w:hAnsiTheme="majorBidi" w:cstheme="majorBidi"/>
-          <w:b/>
-          <w:bCs/>
-          <w:lang w:eastAsia="ja-JP"/>
-        </w:rPr>
-        <w:t>]</w:t>
-      </w:r>
-      <w:r>
-        <w:rPr>
-          <w:rFonts w:asciiTheme="majorBidi" w:hAnsiTheme="majorBidi" w:cstheme="majorBidi"/>
-          <w:lang w:eastAsia="ja-JP"/>
-        </w:rPr>
-        <w:t xml:space="preserve"> </w:t>
-      </w:r>
-      <w:r>
-        <w:rPr>
-          <w:rFonts w:asciiTheme="majorBidi" w:hAnsiTheme="majorBidi" w:cstheme="majorBidi"/>
-          <w:lang w:eastAsia="ja-JP"/>
-        </w:rPr>
-        <w:t xml:space="preserve"> </w:t>
-      </w:r>
-      <w:r>
-        <w:rPr>
-          <w:rFonts w:asciiTheme="majorBidi" w:hAnsiTheme="majorBidi" w:cstheme="majorBidi"/>
-          <w:i/>
-          <w:iCs/>
-          <w:lang w:eastAsia="ja-JP"/>
-        </w:rPr>
-        <w:t>"</w:t>
-      </w:r>
-      <w:proofErr w:type="gramEnd"/>
-      <w:r>
-        <w:rPr>
-          <w:rFonts w:asciiTheme="majorBidi" w:hAnsiTheme="majorBidi" w:cstheme="majorBidi"/>
-          <w:i/>
-          <w:iCs/>
-          <w:lang w:eastAsia="ja-JP"/>
-        </w:rPr>
-        <w:t>Multi-Tier Architecture</w:t>
-      </w:r>
-      <w:r>
-        <w:rPr>
-          <w:rFonts w:asciiTheme="majorBidi" w:hAnsiTheme="majorBidi" w:cstheme="majorBidi"/>
-          <w:i/>
-          <w:iCs/>
-          <w:lang w:eastAsia="ja-JP"/>
-        </w:rPr>
-        <w:t>"</w:t>
-      </w:r>
-      <w:r>
-        <w:rPr>
-          <w:rFonts w:asciiTheme="majorBidi" w:hAnsiTheme="majorBidi" w:cstheme="majorBidi"/>
-          <w:lang w:eastAsia="ja-JP"/>
-        </w:rPr>
-        <w:t xml:space="preserve">,   </w:t>
-      </w:r>
-      <w:r>
-        <w:rPr>
-          <w:rFonts w:asciiTheme="majorBidi" w:hAnsiTheme="majorBidi" w:cstheme="majorBidi"/>
-          <w:lang w:eastAsia="ja-JP"/>
-        </w:rPr>
-        <w:t xml:space="preserve">2015, </w:t>
-      </w:r>
-      <w:hyperlink r:id="rId35" w:history="1">
-        <w:r>
-          <w:rPr>
-            <w:rStyle w:val="Hyperlink"/>
-            <w:rFonts w:asciiTheme="majorBidi" w:hAnsiTheme="majorBidi" w:cstheme="majorBidi"/>
-            <w:lang w:eastAsia="ja-JP"/>
-          </w:rPr>
-          <w:t>https://en.wikipedia.org/wiki/Multitier_architecture</w:t>
-        </w:r>
-      </w:hyperlink>
-      <w:r>
-        <w:rPr>
-          <w:rFonts w:asciiTheme="majorBidi" w:eastAsia="MS Mincho" w:hAnsiTheme="majorBidi" w:cstheme="majorBidi"/>
-          <w:lang w:eastAsia="ja-JP"/>
-        </w:rPr>
-        <w:t xml:space="preserve"> </w:t>
-      </w:r>
-    </w:p>
-    <w:p>
-      <w:pPr>
-        <w:spacing w:after="120"/>
-        <w:jc w:val="left"/>
-        <w:rPr>
-          <w:rFonts w:asciiTheme="majorBidi" w:eastAsia="MS Mincho" w:hAnsiTheme="majorBidi" w:cstheme="majorBidi"/>
-          <w:lang w:eastAsia="ja-JP"/>
-        </w:rPr>
-      </w:pPr>
-      <w:r>
-        <w:rPr>
-          <w:rFonts w:asciiTheme="majorBidi" w:eastAsia="MS Mincho" w:hAnsiTheme="majorBidi" w:cstheme="majorBidi"/>
-          <w:b/>
-          <w:bCs/>
-          <w:lang w:eastAsia="ja-JP"/>
-        </w:rPr>
-        <w:t>[</w:t>
-      </w:r>
-      <w:r>
-        <w:rPr>
-          <w:rFonts w:asciiTheme="majorBidi" w:eastAsia="MS Mincho" w:hAnsiTheme="majorBidi" w:cstheme="majorBidi"/>
-          <w:b/>
-          <w:bCs/>
-          <w:lang w:eastAsia="ja-JP"/>
-        </w:rPr>
-        <w:t>Mac Finder</w:t>
-      </w:r>
-      <w:r>
-        <w:rPr>
-          <w:rFonts w:asciiTheme="majorBidi" w:eastAsia="MS Mincho" w:hAnsiTheme="majorBidi" w:cstheme="majorBidi"/>
-          <w:b/>
-          <w:bCs/>
-          <w:lang w:eastAsia="ja-JP"/>
-        </w:rPr>
-        <w:t xml:space="preserve"> 15</w:t>
-      </w:r>
-      <w:proofErr w:type="gramStart"/>
-      <w:r>
-        <w:rPr>
-          <w:rFonts w:asciiTheme="majorBidi" w:eastAsia="MS Mincho" w:hAnsiTheme="majorBidi" w:cstheme="majorBidi"/>
-          <w:b/>
-          <w:bCs/>
-          <w:lang w:eastAsia="ja-JP"/>
-        </w:rPr>
-        <w:t>]</w:t>
-      </w:r>
-      <w:r>
-        <w:rPr>
-          <w:rFonts w:asciiTheme="majorBidi" w:eastAsia="MS Mincho" w:hAnsiTheme="majorBidi" w:cstheme="majorBidi"/>
-          <w:lang w:eastAsia="ja-JP"/>
-        </w:rPr>
-        <w:t xml:space="preserve"> </w:t>
-      </w:r>
-      <w:r>
-        <w:rPr>
-          <w:rFonts w:asciiTheme="majorBidi" w:eastAsia="MS Mincho" w:hAnsiTheme="majorBidi" w:cstheme="majorBidi"/>
-          <w:lang w:eastAsia="ja-JP"/>
-        </w:rPr>
-        <w:t xml:space="preserve"> </w:t>
-      </w:r>
-      <w:r>
-        <w:rPr>
-          <w:rFonts w:asciiTheme="majorBidi" w:eastAsia="MS Mincho" w:hAnsiTheme="majorBidi" w:cstheme="majorBidi"/>
-          <w:lang w:eastAsia="ja-JP"/>
-        </w:rPr>
-        <w:t>"</w:t>
-      </w:r>
-      <w:proofErr w:type="gramEnd"/>
-      <w:r>
-        <w:rPr>
-          <w:rFonts w:asciiTheme="majorBidi" w:eastAsia="MS Mincho" w:hAnsiTheme="majorBidi" w:cstheme="majorBidi"/>
-          <w:i/>
-          <w:iCs/>
-          <w:lang w:eastAsia="ja-JP"/>
-        </w:rPr>
-        <w:t>Switch Basics: Moving from Windows Explorer to the Finder</w:t>
-      </w:r>
-      <w:r>
-        <w:rPr>
-          <w:rFonts w:asciiTheme="majorBidi" w:eastAsia="MS Mincho" w:hAnsiTheme="majorBidi" w:cstheme="majorBidi"/>
-          <w:lang w:eastAsia="ja-JP"/>
-        </w:rPr>
-        <w:t>", Mac Finder</w:t>
-      </w:r>
-      <w:r>
-        <w:rPr>
-          <w:rFonts w:asciiTheme="majorBidi" w:eastAsia="MS Mincho" w:hAnsiTheme="majorBidi" w:cstheme="majorBidi"/>
-          <w:lang w:eastAsia="ja-JP"/>
-        </w:rPr>
-        <w:t xml:space="preserve">, 2015, </w:t>
-      </w:r>
-      <w:r>
-        <w:rPr>
-          <w:rFonts w:asciiTheme="majorBidi" w:eastAsia="MS Mincho" w:hAnsiTheme="majorBidi" w:cstheme="majorBidi"/>
-          <w:lang w:eastAsia="ja-JP"/>
-        </w:rPr>
-        <w:t xml:space="preserve"> </w:t>
-      </w:r>
-      <w:hyperlink r:id="rId36" w:history="1">
-        <w:r>
-          <w:rPr>
-            <w:rStyle w:val="Hyperlink"/>
-            <w:rFonts w:asciiTheme="majorBidi" w:eastAsia="MS Mincho" w:hAnsiTheme="majorBidi" w:cstheme="majorBidi"/>
-            <w:lang w:eastAsia="ja-JP"/>
-          </w:rPr>
-          <w:t>https://support.apple.com/en-gb/HT201748</w:t>
-        </w:r>
-      </w:hyperlink>
-      <w:r>
-        <w:rPr>
-          <w:rFonts w:asciiTheme="majorBidi" w:eastAsia="MS Mincho" w:hAnsiTheme="majorBidi" w:cstheme="majorBidi"/>
-          <w:lang w:eastAsia="ja-JP"/>
-        </w:rPr>
-        <w:t xml:space="preserve"> </w:t>
-      </w:r>
-    </w:p>
-    <w:p>
-      <w:pPr>
-        <w:spacing w:after="120"/>
-        <w:jc w:val="left"/>
-        <w:rPr>
-          <w:rFonts w:asciiTheme="majorBidi" w:eastAsia="MS Mincho" w:hAnsiTheme="majorBidi" w:cstheme="majorBidi"/>
-          <w:lang w:eastAsia="ja-JP"/>
-        </w:rPr>
-      </w:pPr>
-      <w:r>
-        <w:rPr>
-          <w:rFonts w:asciiTheme="majorBidi" w:eastAsia="MS Mincho" w:hAnsiTheme="majorBidi" w:cstheme="majorBidi"/>
-          <w:b/>
-          <w:bCs/>
-          <w:lang w:eastAsia="ja-JP"/>
-        </w:rPr>
-        <w:t>[</w:t>
-      </w:r>
-      <w:r>
-        <w:rPr>
-          <w:rFonts w:asciiTheme="majorBidi" w:eastAsia="MS Mincho" w:hAnsiTheme="majorBidi" w:cstheme="majorBidi"/>
-          <w:b/>
-          <w:bCs/>
-          <w:lang w:eastAsia="ja-JP"/>
-        </w:rPr>
-        <w:t>Mac Finder</w:t>
-      </w:r>
-      <w:r>
-        <w:rPr>
-          <w:rFonts w:asciiTheme="majorBidi" w:eastAsia="MS Mincho" w:hAnsiTheme="majorBidi" w:cstheme="majorBidi"/>
-          <w:b/>
-          <w:bCs/>
-          <w:lang w:eastAsia="ja-JP"/>
-        </w:rPr>
-        <w:t xml:space="preserve"> 14</w:t>
-      </w:r>
-      <w:proofErr w:type="gramStart"/>
-      <w:r>
-        <w:rPr>
-          <w:rFonts w:asciiTheme="majorBidi" w:eastAsia="MS Mincho" w:hAnsiTheme="majorBidi" w:cstheme="majorBidi"/>
-          <w:b/>
-          <w:bCs/>
-          <w:lang w:eastAsia="ja-JP"/>
-        </w:rPr>
-        <w:t>]</w:t>
-      </w:r>
-      <w:r>
-        <w:rPr>
-          <w:rFonts w:asciiTheme="majorBidi" w:eastAsia="MS Mincho" w:hAnsiTheme="majorBidi" w:cstheme="majorBidi"/>
-          <w:lang w:eastAsia="ja-JP"/>
-        </w:rPr>
-        <w:t xml:space="preserve"> </w:t>
-      </w:r>
-      <w:r>
-        <w:rPr>
-          <w:rFonts w:asciiTheme="majorBidi" w:eastAsia="MS Mincho" w:hAnsiTheme="majorBidi" w:cstheme="majorBidi"/>
-          <w:lang w:eastAsia="ja-JP"/>
-        </w:rPr>
-        <w:t xml:space="preserve"> </w:t>
-      </w:r>
-      <w:r>
-        <w:rPr>
-          <w:rFonts w:asciiTheme="majorBidi" w:eastAsia="MS Mincho" w:hAnsiTheme="majorBidi" w:cstheme="majorBidi"/>
-          <w:lang w:eastAsia="ja-JP"/>
-        </w:rPr>
-        <w:t>"</w:t>
-      </w:r>
-      <w:proofErr w:type="gramEnd"/>
-      <w:r>
-        <w:rPr>
-          <w:rFonts w:asciiTheme="majorBidi" w:eastAsia="MS Mincho" w:hAnsiTheme="majorBidi" w:cstheme="majorBidi"/>
-          <w:i/>
-          <w:iCs/>
-          <w:lang w:eastAsia="ja-JP"/>
-        </w:rPr>
-        <w:t>Mac Finder</w:t>
-      </w:r>
-      <w:r>
-        <w:rPr>
-          <w:rFonts w:asciiTheme="majorBidi" w:eastAsia="MS Mincho" w:hAnsiTheme="majorBidi" w:cstheme="majorBidi"/>
-          <w:lang w:eastAsia="ja-JP"/>
-        </w:rPr>
-        <w:t>"</w:t>
-      </w:r>
-      <w:r>
-        <w:rPr>
-          <w:rFonts w:asciiTheme="majorBidi" w:eastAsia="MS Mincho" w:hAnsiTheme="majorBidi" w:cstheme="majorBidi"/>
-          <w:lang w:eastAsia="ja-JP"/>
-        </w:rPr>
-        <w:t>,</w:t>
-      </w:r>
-      <w:r>
-        <w:rPr>
-          <w:rFonts w:asciiTheme="majorBidi" w:eastAsia="Times New Roman" w:hAnsiTheme="majorBidi" w:cstheme="majorBidi"/>
-          <w:b/>
-          <w:bCs/>
-          <w:color w:val="365F91"/>
-        </w:rPr>
-        <w:t xml:space="preserve"> </w:t>
-      </w:r>
-      <w:r>
-        <w:rPr>
-          <w:rFonts w:asciiTheme="majorBidi" w:eastAsia="MS Mincho" w:hAnsiTheme="majorBidi" w:cstheme="majorBidi"/>
-          <w:lang w:eastAsia="ja-JP"/>
-        </w:rPr>
-        <w:t>201</w:t>
-      </w:r>
-      <w:r>
-        <w:rPr>
-          <w:rFonts w:asciiTheme="majorBidi" w:eastAsia="MS Mincho" w:hAnsiTheme="majorBidi" w:cstheme="majorBidi"/>
-          <w:lang w:eastAsia="ja-JP"/>
-        </w:rPr>
-        <w:t>4,</w:t>
-      </w:r>
-      <w:r>
-        <w:rPr>
-          <w:rFonts w:asciiTheme="majorBidi" w:eastAsia="Times New Roman" w:hAnsiTheme="majorBidi" w:cstheme="majorBidi"/>
-          <w:b/>
-          <w:bCs/>
-          <w:color w:val="365F91"/>
-        </w:rPr>
-        <w:t xml:space="preserve"> </w:t>
-      </w:r>
-      <w:hyperlink r:id="rId37" w:history="1">
-        <w:r>
-          <w:rPr>
-            <w:rStyle w:val="Hyperlink"/>
-            <w:rFonts w:asciiTheme="majorBidi" w:eastAsia="MS Mincho" w:hAnsiTheme="majorBidi" w:cstheme="majorBidi"/>
-            <w:lang w:eastAsia="ja-JP"/>
-          </w:rPr>
-          <w:t>https://en.wikipedia.org/wiki/Finder_(software)</w:t>
-        </w:r>
-      </w:hyperlink>
-      <w:r>
-        <w:rPr>
-          <w:rFonts w:asciiTheme="majorBidi" w:eastAsia="MS Mincho" w:hAnsiTheme="majorBidi" w:cstheme="majorBidi"/>
-          <w:lang w:eastAsia="ja-JP"/>
-        </w:rPr>
-        <w:t xml:space="preserve"> </w:t>
-      </w:r>
-    </w:p>
-    <w:p>
-      <w:pPr>
-        <w:spacing w:after="120"/>
-        <w:jc w:val="left"/>
-        <w:rPr>
-          <w:rFonts w:asciiTheme="majorBidi" w:eastAsia="MS Mincho" w:hAnsiTheme="majorBidi" w:cstheme="majorBidi"/>
-          <w:lang w:eastAsia="ja-JP"/>
-        </w:rPr>
-      </w:pPr>
-      <w:r>
-        <w:rPr>
-          <w:rFonts w:asciiTheme="majorBidi" w:eastAsia="MS Mincho" w:hAnsiTheme="majorBidi" w:cstheme="majorBidi"/>
-          <w:b/>
-          <w:bCs/>
-          <w:lang w:eastAsia="ja-JP"/>
-        </w:rPr>
-        <w:lastRenderedPageBreak/>
-        <w:t>[</w:t>
-      </w:r>
-      <w:proofErr w:type="spellStart"/>
-      <w:r>
-        <w:rPr>
-          <w:rFonts w:asciiTheme="majorBidi" w:eastAsia="MS Mincho" w:hAnsiTheme="majorBidi" w:cstheme="majorBidi"/>
-          <w:b/>
-          <w:bCs/>
-          <w:lang w:eastAsia="ja-JP"/>
-        </w:rPr>
-        <w:t>PhpStorm</w:t>
-      </w:r>
-      <w:proofErr w:type="spellEnd"/>
-      <w:r>
-        <w:rPr>
-          <w:rFonts w:asciiTheme="majorBidi" w:eastAsia="MS Mincho" w:hAnsiTheme="majorBidi" w:cstheme="majorBidi"/>
-          <w:b/>
-          <w:bCs/>
-          <w:lang w:eastAsia="ja-JP"/>
-        </w:rPr>
-        <w:t xml:space="preserve"> 15</w:t>
-      </w:r>
-      <w:proofErr w:type="gramStart"/>
-      <w:r>
-        <w:rPr>
-          <w:rFonts w:asciiTheme="majorBidi" w:eastAsia="MS Mincho" w:hAnsiTheme="majorBidi" w:cstheme="majorBidi"/>
-          <w:b/>
-          <w:bCs/>
-          <w:lang w:eastAsia="ja-JP"/>
-        </w:rPr>
-        <w:t>]</w:t>
-      </w:r>
-      <w:r>
-        <w:rPr>
-          <w:rFonts w:asciiTheme="majorBidi" w:eastAsia="MS Mincho" w:hAnsiTheme="majorBidi" w:cstheme="majorBidi"/>
-          <w:lang w:eastAsia="ja-JP"/>
-        </w:rPr>
-        <w:t xml:space="preserve"> </w:t>
-      </w:r>
-      <w:r>
-        <w:rPr>
-          <w:rFonts w:asciiTheme="majorBidi" w:eastAsia="MS Mincho" w:hAnsiTheme="majorBidi" w:cstheme="majorBidi"/>
-          <w:i/>
-          <w:iCs/>
-          <w:lang w:eastAsia="ja-JP"/>
-        </w:rPr>
-        <w:t xml:space="preserve"> "</w:t>
-      </w:r>
-      <w:proofErr w:type="gramEnd"/>
-      <w:r>
-        <w:rPr>
-          <w:rFonts w:asciiTheme="majorBidi" w:eastAsia="MS Mincho" w:hAnsiTheme="majorBidi" w:cstheme="majorBidi"/>
-          <w:i/>
-          <w:iCs/>
-          <w:lang w:eastAsia="ja-JP"/>
-        </w:rPr>
-        <w:t>Lightning-smart PHP IDE</w:t>
-      </w:r>
-      <w:r>
-        <w:rPr>
-          <w:rFonts w:asciiTheme="majorBidi" w:eastAsia="MS Mincho" w:hAnsiTheme="majorBidi" w:cstheme="majorBidi"/>
-          <w:lang w:eastAsia="ja-JP"/>
-        </w:rPr>
-        <w:t xml:space="preserve">", 2015, </w:t>
-      </w:r>
-      <w:hyperlink r:id="rId38" w:history="1">
-        <w:r>
-          <w:rPr>
-            <w:rStyle w:val="Hyperlink"/>
-            <w:rFonts w:asciiTheme="majorBidi" w:eastAsia="MS Mincho" w:hAnsiTheme="majorBidi" w:cstheme="majorBidi"/>
-            <w:lang w:eastAsia="ja-JP"/>
-          </w:rPr>
-          <w:t>https://www.jetbrains.com/phpstorm/</w:t>
-        </w:r>
-      </w:hyperlink>
-      <w:r>
-        <w:rPr>
-          <w:rFonts w:asciiTheme="majorBidi" w:eastAsia="MS Mincho" w:hAnsiTheme="majorBidi" w:cstheme="majorBidi"/>
-          <w:lang w:eastAsia="ja-JP"/>
-        </w:rPr>
-        <w:t xml:space="preserve"> </w:t>
-      </w:r>
-    </w:p>
-    <w:p>
-      <w:pPr>
-        <w:spacing w:after="120"/>
-        <w:jc w:val="left"/>
-        <w:rPr>
-          <w:rFonts w:asciiTheme="majorBidi" w:eastAsia="MS Mincho" w:hAnsiTheme="majorBidi" w:cstheme="majorBidi"/>
-          <w:lang w:val="en-US" w:eastAsia="ja-JP"/>
-        </w:rPr>
-      </w:pPr>
-      <w:r>
-        <w:rPr>
-          <w:b/>
-          <w:bCs/>
-          <w:lang w:val="en"/>
-        </w:rPr>
-        <w:t>[Nautilus 15</w:t>
-      </w:r>
-      <w:proofErr w:type="gramStart"/>
-      <w:r>
-        <w:rPr>
-          <w:b/>
-          <w:bCs/>
-          <w:lang w:val="en"/>
-        </w:rPr>
-        <w:t>]</w:t>
-      </w:r>
-      <w:r>
-        <w:rPr>
-          <w:lang w:val="en"/>
-        </w:rPr>
-        <w:t xml:space="preserve"> </w:t>
-      </w:r>
-      <w:r>
-        <w:rPr>
-          <w:i/>
-          <w:iCs/>
-          <w:lang w:val="en"/>
-        </w:rPr>
-        <w:t xml:space="preserve"> "</w:t>
-      </w:r>
-      <w:proofErr w:type="gramEnd"/>
-      <w:r>
-        <w:rPr>
-          <w:i/>
-          <w:iCs/>
-          <w:lang w:val="en"/>
-        </w:rPr>
-        <w:t>Nautilus - Default File Manager in Ubuntu</w:t>
-      </w:r>
-      <w:r>
-        <w:rPr>
-          <w:i/>
-          <w:iCs/>
-          <w:lang w:val="en"/>
-        </w:rPr>
-        <w:t>"</w:t>
-      </w:r>
-      <w:r>
-        <w:rPr>
-          <w:rFonts w:asciiTheme="majorBidi" w:eastAsia="MS Mincho" w:hAnsiTheme="majorBidi" w:cstheme="majorBidi"/>
-          <w:lang w:eastAsia="ja-JP"/>
-        </w:rPr>
-        <w:t xml:space="preserve">, 2015, </w:t>
-      </w:r>
-      <w:hyperlink r:id="rId39" w:history="1">
-        <w:r>
-          <w:rPr>
-            <w:rStyle w:val="Hyperlink"/>
-            <w:rFonts w:asciiTheme="majorBidi" w:eastAsia="MS Mincho" w:hAnsiTheme="majorBidi" w:cstheme="majorBidi"/>
-            <w:lang w:eastAsia="ja-JP"/>
-          </w:rPr>
-          <w:t>https://help.ubuntu.com/community/DefaultFileManager</w:t>
-        </w:r>
-      </w:hyperlink>
-      <w:r>
-        <w:rPr>
-          <w:rFonts w:asciiTheme="majorBidi" w:eastAsia="MS Mincho" w:hAnsiTheme="majorBidi" w:cstheme="majorBidi"/>
-          <w:lang w:eastAsia="ja-JP"/>
-        </w:rPr>
-        <w:t xml:space="preserve"> </w:t>
-      </w:r>
-    </w:p>
-    <w:p>
-      <w:pPr>
-        <w:spacing w:after="120"/>
-        <w:jc w:val="left"/>
-        <w:rPr>
-          <w:rFonts w:asciiTheme="majorBidi" w:hAnsiTheme="majorBidi" w:cstheme="majorBidi"/>
-          <w:lang w:eastAsia="ja-JP"/>
-        </w:rPr>
-      </w:pPr>
-      <w:r>
-        <w:rPr>
-          <w:rFonts w:asciiTheme="majorBidi" w:hAnsiTheme="majorBidi" w:cstheme="majorBidi"/>
-          <w:lang w:eastAsia="ja-JP"/>
-        </w:rPr>
-        <w:t>[</w:t>
-      </w:r>
-      <w:r>
-        <w:rPr>
-          <w:rFonts w:asciiTheme="majorBidi" w:hAnsiTheme="majorBidi" w:cstheme="majorBidi"/>
-          <w:b/>
-          <w:bCs/>
-          <w:lang w:eastAsia="ja-JP"/>
-        </w:rPr>
-        <w:t>PIM 15</w:t>
-      </w:r>
-      <w:proofErr w:type="gramStart"/>
-      <w:r>
-        <w:rPr>
-          <w:rFonts w:asciiTheme="majorBidi" w:hAnsiTheme="majorBidi" w:cstheme="majorBidi"/>
-          <w:lang w:eastAsia="ja-JP"/>
-        </w:rPr>
-        <w:t>]</w:t>
-      </w:r>
-      <w:r>
-        <w:rPr>
-          <w:rFonts w:asciiTheme="majorBidi" w:hAnsiTheme="majorBidi" w:cstheme="majorBidi"/>
-          <w:lang w:eastAsia="ja-JP"/>
-        </w:rPr>
-        <w:t xml:space="preserve"> </w:t>
-      </w:r>
-      <w:r>
-        <w:rPr>
-          <w:rFonts w:asciiTheme="majorBidi" w:hAnsiTheme="majorBidi" w:cstheme="majorBidi"/>
-          <w:lang w:eastAsia="ja-JP"/>
-        </w:rPr>
-        <w:t xml:space="preserve"> "</w:t>
-      </w:r>
-      <w:proofErr w:type="gramEnd"/>
-      <w:r>
-        <w:rPr>
-          <w:rFonts w:asciiTheme="majorBidi" w:hAnsiTheme="majorBidi" w:cstheme="majorBidi"/>
-          <w:i/>
-          <w:iCs/>
-          <w:lang w:eastAsia="ja-JP"/>
-        </w:rPr>
-        <w:t>Personal Information Management</w:t>
-      </w:r>
-      <w:r>
-        <w:rPr>
-          <w:rFonts w:asciiTheme="majorBidi" w:hAnsiTheme="majorBidi" w:cstheme="majorBidi"/>
-          <w:lang w:eastAsia="ja-JP"/>
-        </w:rPr>
-        <w:t>", Wikipedia, 2015</w:t>
-      </w:r>
-      <w:r>
-        <w:rPr>
-          <w:rFonts w:asciiTheme="majorBidi" w:hAnsiTheme="majorBidi" w:cstheme="majorBidi"/>
-          <w:lang w:eastAsia="ja-JP"/>
-        </w:rPr>
-        <w:t xml:space="preserve">, </w:t>
-      </w:r>
-      <w:hyperlink r:id="rId40" w:history="1">
-        <w:r>
-          <w:rPr>
-            <w:rStyle w:val="Hyperlink"/>
-            <w:rFonts w:asciiTheme="majorBidi" w:eastAsia="MS Mincho" w:hAnsiTheme="majorBidi" w:cstheme="majorBidi"/>
-            <w:lang w:eastAsia="ja-JP"/>
-          </w:rPr>
-          <w:t>https://en.wikipedia.org/wiki/Personal_information_management</w:t>
-        </w:r>
-      </w:hyperlink>
-      <w:r>
-        <w:rPr>
-          <w:rFonts w:asciiTheme="majorBidi" w:hAnsiTheme="majorBidi" w:cstheme="majorBidi"/>
-          <w:lang w:eastAsia="ja-JP"/>
-        </w:rPr>
-        <w:t xml:space="preserve"> </w:t>
-      </w:r>
-    </w:p>
-    <w:p>
-      <w:pPr>
-        <w:spacing w:after="120"/>
-        <w:jc w:val="left"/>
-        <w:rPr>
-          <w:rFonts w:asciiTheme="majorBidi" w:eastAsia="MS Mincho" w:hAnsiTheme="majorBidi" w:cstheme="majorBidi"/>
-          <w:lang w:eastAsia="ja-JP"/>
-        </w:rPr>
-      </w:pPr>
-      <w:r>
-        <w:rPr>
-          <w:rFonts w:asciiTheme="majorBidi" w:eastAsia="MS Mincho" w:hAnsiTheme="majorBidi" w:cstheme="majorBidi"/>
-          <w:b/>
-          <w:bCs/>
-          <w:lang w:eastAsia="ja-JP"/>
-        </w:rPr>
-        <w:t>[Q-Dir 15</w:t>
-      </w:r>
-      <w:proofErr w:type="gramStart"/>
-      <w:r>
-        <w:rPr>
-          <w:rFonts w:asciiTheme="majorBidi" w:eastAsia="MS Mincho" w:hAnsiTheme="majorBidi" w:cstheme="majorBidi"/>
-          <w:b/>
-          <w:bCs/>
-          <w:lang w:eastAsia="ja-JP"/>
-        </w:rPr>
-        <w:t>]</w:t>
-      </w:r>
-      <w:r>
-        <w:rPr>
-          <w:rFonts w:asciiTheme="majorBidi" w:eastAsia="MS Mincho" w:hAnsiTheme="majorBidi" w:cstheme="majorBidi"/>
-          <w:lang w:eastAsia="ja-JP"/>
-        </w:rPr>
-        <w:t xml:space="preserve"> </w:t>
-      </w:r>
-      <w:r>
-        <w:rPr>
-          <w:rFonts w:asciiTheme="majorBidi" w:eastAsia="MS Mincho" w:hAnsiTheme="majorBidi" w:cstheme="majorBidi"/>
-          <w:i/>
-          <w:iCs/>
-          <w:lang w:eastAsia="ja-JP"/>
-        </w:rPr>
-        <w:t xml:space="preserve"> </w:t>
-      </w:r>
-      <w:r>
-        <w:rPr>
-          <w:rFonts w:asciiTheme="majorBidi" w:eastAsia="MS Mincho" w:hAnsiTheme="majorBidi" w:cstheme="majorBidi"/>
-          <w:i/>
-          <w:iCs/>
-          <w:lang w:eastAsia="ja-JP"/>
-        </w:rPr>
-        <w:t>Q</w:t>
-      </w:r>
-      <w:proofErr w:type="gramEnd"/>
-      <w:r>
-        <w:rPr>
-          <w:rFonts w:asciiTheme="majorBidi" w:eastAsia="MS Mincho" w:hAnsiTheme="majorBidi" w:cstheme="majorBidi"/>
-          <w:i/>
-          <w:iCs/>
-          <w:lang w:eastAsia="ja-JP"/>
-        </w:rPr>
-        <w:t>-Dir website</w:t>
-      </w:r>
-      <w:r>
-        <w:rPr>
-          <w:rFonts w:asciiTheme="majorBidi" w:eastAsia="MS Mincho" w:hAnsiTheme="majorBidi" w:cstheme="majorBidi"/>
-          <w:lang w:eastAsia="ja-JP"/>
-        </w:rPr>
-        <w:t xml:space="preserve">, </w:t>
-      </w:r>
-      <w:r>
-        <w:rPr>
-          <w:rFonts w:asciiTheme="majorBidi" w:hAnsiTheme="majorBidi" w:cstheme="majorBidi"/>
-          <w:lang w:eastAsia="ja-JP"/>
-        </w:rPr>
-        <w:t>2015</w:t>
-      </w:r>
-      <w:r>
-        <w:rPr>
-          <w:rFonts w:asciiTheme="majorBidi" w:hAnsiTheme="majorBidi" w:cstheme="majorBidi"/>
-          <w:lang w:eastAsia="ja-JP"/>
-        </w:rPr>
-        <w:t xml:space="preserve">, </w:t>
-      </w:r>
-      <w:hyperlink r:id="rId41" w:history="1">
-        <w:r>
-          <w:rPr>
-            <w:rStyle w:val="Hyperlink"/>
-            <w:rFonts w:asciiTheme="majorBidi" w:hAnsiTheme="majorBidi" w:cstheme="majorBidi"/>
-          </w:rPr>
-          <w:t>http://www.softwareok.com/?seite=Freeware/Q-Dir</w:t>
-        </w:r>
-      </w:hyperlink>
-    </w:p>
-    <w:p>
-      <w:pPr>
-        <w:spacing w:after="120"/>
-        <w:jc w:val="left"/>
-        <w:rPr>
-          <w:rFonts w:asciiTheme="majorBidi" w:hAnsiTheme="majorBidi" w:cstheme="majorBidi"/>
-        </w:rPr>
-      </w:pPr>
-      <w:r>
-        <w:rPr>
-          <w:rFonts w:asciiTheme="majorBidi" w:eastAsia="MS Mincho" w:hAnsiTheme="majorBidi" w:cstheme="majorBidi"/>
-          <w:b/>
-          <w:bCs/>
-          <w:lang w:eastAsia="ja-JP"/>
-        </w:rPr>
-        <w:t>[Voit 09</w:t>
-      </w:r>
-      <w:proofErr w:type="gramStart"/>
-      <w:r>
-        <w:rPr>
-          <w:rFonts w:asciiTheme="majorBidi" w:eastAsia="MS Mincho" w:hAnsiTheme="majorBidi" w:cstheme="majorBidi"/>
-          <w:b/>
-          <w:bCs/>
-          <w:lang w:eastAsia="ja-JP"/>
-        </w:rPr>
-        <w:t>]</w:t>
-      </w:r>
-      <w:r>
-        <w:rPr>
-          <w:rFonts w:asciiTheme="majorBidi" w:hAnsiTheme="majorBidi" w:cstheme="majorBidi"/>
-        </w:rPr>
-        <w:t xml:space="preserve"> </w:t>
-      </w:r>
-      <w:r>
-        <w:rPr>
-          <w:rFonts w:asciiTheme="majorBidi" w:hAnsiTheme="majorBidi" w:cstheme="majorBidi"/>
-        </w:rPr>
-        <w:t xml:space="preserve"> </w:t>
-      </w:r>
-      <w:r>
-        <w:rPr>
-          <w:rFonts w:asciiTheme="majorBidi" w:hAnsiTheme="majorBidi" w:cstheme="majorBidi"/>
-        </w:rPr>
-        <w:t>Voit</w:t>
-      </w:r>
-      <w:proofErr w:type="gramEnd"/>
-      <w:r>
-        <w:rPr>
-          <w:rFonts w:asciiTheme="majorBidi" w:hAnsiTheme="majorBidi" w:cstheme="majorBidi"/>
-        </w:rPr>
-        <w:t>, K., Andrews, K. &amp; Slany, W., "</w:t>
-      </w:r>
-      <w:r>
-        <w:rPr>
-          <w:rFonts w:asciiTheme="majorBidi" w:hAnsiTheme="majorBidi" w:cstheme="majorBidi"/>
-          <w:i/>
-          <w:iCs/>
-        </w:rPr>
-        <w:t xml:space="preserve">Why Personal Information Management (PIM) Technologies Are Not Widespread </w:t>
-      </w:r>
-      <w:r>
-        <w:rPr>
-          <w:rFonts w:asciiTheme="majorBidi" w:hAnsiTheme="majorBidi" w:cstheme="majorBidi"/>
-          <w:i/>
-          <w:iCs/>
-        </w:rPr>
-        <w:t>a</w:t>
-      </w:r>
-      <w:r>
-        <w:rPr>
-          <w:rFonts w:asciiTheme="majorBidi" w:hAnsiTheme="majorBidi" w:cstheme="majorBidi"/>
-          <w:i/>
-          <w:iCs/>
-        </w:rPr>
-        <w:t>nd What to do About It</w:t>
-      </w:r>
-      <w:r>
-        <w:rPr>
-          <w:rFonts w:asciiTheme="majorBidi" w:hAnsiTheme="majorBidi" w:cstheme="majorBidi"/>
-        </w:rPr>
-        <w:t>", PIM 2009</w:t>
-      </w:r>
-    </w:p>
-    <w:p>
-      <w:pPr>
-        <w:pStyle w:val="Heading1"/>
-        <w:ind w:left="360" w:hanging="360"/>
-      </w:pPr>
-      <w:bookmarkStart w:id="91" w:name="_Toc159048166"/>
-    </w:p>
-    <w:p>
-      <w:pPr>
-        <w:pStyle w:val="Heading1"/>
-        <w:ind w:left="360" w:hanging="360"/>
-      </w:pPr>
-      <w:r>
-        <w:t>APPENDIX A: Background material</w:t>
-      </w:r>
-      <w:bookmarkEnd w:id="91"/>
-    </w:p>
-    <w:p>
-      <w:pPr>
-        <w:spacing w:after="120"/>
-        <w:rPr>
-          <w:lang w:val="en-US" w:eastAsia="ja-JP"/>
-        </w:rPr>
-      </w:pPr>
-      <w:r>
-        <w:rPr>
-          <w:lang w:eastAsia="ja-JP"/>
-        </w:rPr>
-        <w:t>The</w:t>
-      </w:r>
-      <w:r>
-        <w:rPr>
-          <w:b/>
-          <w:bCs/>
-          <w:lang w:eastAsia="ja-JP"/>
-        </w:rPr>
-        <w:t xml:space="preserve"> </w:t>
-      </w:r>
-      <w:r>
-        <w:rPr>
-          <w:b/>
-          <w:bCs/>
-          <w:color w:val="C00000"/>
-          <w:lang w:eastAsia="ja-JP"/>
-        </w:rPr>
-        <w:t>File Explorer</w:t>
-      </w:r>
-      <w:r>
-        <w:rPr>
-          <w:b/>
-          <w:bCs/>
-          <w:color w:val="C00000"/>
-          <w:lang w:val="en-US" w:eastAsia="ja-JP"/>
-        </w:rPr>
-        <w:t xml:space="preserve"> </w:t>
-      </w:r>
-      <w:r>
-        <w:rPr>
-          <w:lang w:eastAsia="ja-JP"/>
-        </w:rPr>
-        <w:t>[Explorer</w:t>
-      </w:r>
-      <w:r>
-        <w:rPr>
-          <w:lang w:val="en-US" w:eastAsia="ja-JP"/>
-        </w:rPr>
-        <w:t xml:space="preserve"> 15</w:t>
-      </w:r>
-      <w:r>
-        <w:rPr>
-          <w:lang w:eastAsia="ja-JP"/>
-        </w:rPr>
-        <w:t xml:space="preserve">] </w:t>
-      </w:r>
-      <w:r>
-        <w:rPr>
-          <w:lang w:eastAsia="ja-JP"/>
-        </w:rPr>
-        <w:t>was introduced with Windows 95</w:t>
-      </w:r>
-      <w:r>
-        <w:rPr>
-          <w:lang w:eastAsia="ja-JP"/>
-        </w:rPr>
-        <w:t xml:space="preserve"> (as </w:t>
-      </w:r>
-      <w:r>
-        <w:rPr>
-          <w:lang w:val="en-US" w:eastAsia="ja-JP"/>
-        </w:rPr>
-        <w:t>Windows Explorer</w:t>
-      </w:r>
-      <w:r>
-        <w:rPr>
-          <w:lang w:val="en-US" w:eastAsia="ja-JP"/>
-        </w:rPr>
-        <w:t>)</w:t>
-      </w:r>
-      <w:r>
-        <w:rPr>
-          <w:lang w:eastAsia="ja-JP"/>
-        </w:rPr>
-        <w:t>.</w:t>
-      </w:r>
-      <w:r>
-        <w:rPr>
-          <w:lang w:eastAsia="ja-JP"/>
-        </w:rPr>
-        <w:t xml:space="preserve"> It is a graphical file management utility for the Windows operating sy</w:t>
-      </w:r>
-      <w:r>
-        <w:rPr>
-          <w:lang w:eastAsia="ja-JP"/>
-        </w:rPr>
-        <w:t>stem</w:t>
-      </w:r>
-      <w:r>
-        <w:rPr>
-          <w:lang w:eastAsia="ja-JP"/>
-        </w:rPr>
-        <w:t>. The goal of the file management utility is to allow users to conveniently work with the files and directories located on any connected disk. When a file is selected within the Windows/File Explorer interface, users can select from a variety of context-sensitive actions such as renaming, moving, copying, publishing, emailing, printing or deleting the file. Entire folders can also be opened, explored, shared, copied, cut, pasted, moved or deleted. Files can be searched or dragged and dropped between folders, and folders can be moved into other folders and disk drives as desired.</w:t>
-      </w:r>
-    </w:p>
-    <w:p>
-      <w:pPr>
-        <w:rPr>
-          <w:lang w:val="en-US" w:eastAsia="ja-JP"/>
-        </w:rPr>
-      </w:pPr>
-      <w:r>
-        <w:rPr>
-          <w:lang w:val="en-US" w:eastAsia="ja-JP"/>
-        </w:rPr>
-        <w:t xml:space="preserve">The </w:t>
-      </w:r>
-      <w:r>
-        <w:rPr>
-          <w:b/>
-          <w:bCs/>
-          <w:color w:val="C00000"/>
-          <w:lang w:val="en-US" w:eastAsia="ja-JP"/>
-        </w:rPr>
-        <w:t>Mac Finder</w:t>
-      </w:r>
-      <w:r>
-        <w:rPr>
-          <w:color w:val="C00000"/>
-          <w:lang w:val="en-US" w:eastAsia="ja-JP"/>
-        </w:rPr>
-        <w:t xml:space="preserve"> </w:t>
-      </w:r>
-      <w:r>
-        <w:rPr>
-          <w:lang w:val="en-US" w:eastAsia="ja-JP"/>
-        </w:rPr>
-        <w:t>[</w:t>
-      </w:r>
-      <w:r>
-        <w:rPr>
-          <w:rFonts w:asciiTheme="majorBidi" w:eastAsia="MS Mincho" w:hAnsiTheme="majorBidi" w:cstheme="majorBidi"/>
-          <w:lang w:eastAsia="ja-JP"/>
-        </w:rPr>
-        <w:t>Mac Finder 14</w:t>
-      </w:r>
-      <w:r>
-        <w:rPr>
-          <w:rFonts w:asciiTheme="majorBidi" w:eastAsia="MS Mincho" w:hAnsiTheme="majorBidi" w:cstheme="majorBidi"/>
-          <w:lang w:eastAsia="ja-JP"/>
-        </w:rPr>
-        <w:t xml:space="preserve"> </w:t>
-      </w:r>
-      <w:r>
-        <w:rPr>
-          <w:lang w:val="en-US" w:eastAsia="ja-JP"/>
-        </w:rPr>
-        <w:t xml:space="preserve">&amp; </w:t>
-      </w:r>
-      <w:r>
-        <w:rPr>
-          <w:rFonts w:asciiTheme="majorBidi" w:eastAsia="MS Mincho" w:hAnsiTheme="majorBidi" w:cstheme="majorBidi"/>
-          <w:lang w:eastAsia="ja-JP"/>
-        </w:rPr>
-        <w:t>Mac Finder 1</w:t>
-      </w:r>
-      <w:r>
-        <w:rPr>
-          <w:rFonts w:asciiTheme="majorBidi" w:eastAsia="MS Mincho" w:hAnsiTheme="majorBidi" w:cstheme="majorBidi"/>
-          <w:lang w:eastAsia="ja-JP"/>
-        </w:rPr>
-        <w:t>5</w:t>
-      </w:r>
-      <w:r>
-        <w:rPr>
-          <w:lang w:val="en-US" w:eastAsia="ja-JP"/>
-        </w:rPr>
-        <w:t>]</w:t>
-      </w:r>
-      <w:r>
-        <w:rPr>
-          <w:lang w:val="en-US" w:eastAsia="ja-JP"/>
-        </w:rPr>
-        <w:t xml:space="preserve"> </w:t>
-      </w:r>
-      <w:r>
-        <w:rPr>
-          <w:lang w:val="en-US" w:eastAsia="ja-JP"/>
-        </w:rPr>
-        <w:t>is the default file manager and graphical user interface shell used on all Macintosh operating systems.</w:t>
-      </w:r>
-      <w:r>
-        <w:rPr>
-          <w:lang w:val="en-US" w:eastAsia="ja-JP"/>
-        </w:rPr>
-        <w:t xml:space="preserve"> </w:t>
-      </w:r>
-      <w:r>
-        <w:rPr>
-          <w:lang w:val="en-US" w:eastAsia="ja-JP"/>
-        </w:rPr>
-        <w:t>The Finder uses a view of the file system that is rendered using a desktop metaphor; that is, the files and folders are represented as appropriate icons.</w:t>
-      </w:r>
-    </w:p>
-    <w:p>
-      <w:pPr>
-        <w:rPr>
-          <w:lang w:val="en-US" w:eastAsia="ja-JP"/>
-        </w:rPr>
-      </w:pPr>
-      <w:r>
-        <w:rPr>
-          <w:b/>
-          <w:bCs/>
-          <w:color w:val="C00000"/>
-          <w:lang w:val="en-US" w:eastAsia="ja-JP"/>
-        </w:rPr>
-        <w:t>Nautilus</w:t>
-      </w:r>
-      <w:r>
-        <w:rPr>
-          <w:lang w:val="en-US" w:eastAsia="ja-JP"/>
-        </w:rPr>
-        <w:t xml:space="preserve"> is the </w:t>
-      </w:r>
-      <w:r>
-        <w:rPr>
-          <w:lang w:val="en-US" w:eastAsia="ja-JP"/>
-        </w:rPr>
-        <w:t>default file manager in Ubuntu</w:t>
-      </w:r>
-      <w:r>
-        <w:rPr>
-          <w:lang w:val="en-US" w:eastAsia="ja-JP"/>
-        </w:rPr>
-        <w:t xml:space="preserve"> [Nautilus 15]</w:t>
-      </w:r>
-      <w:r>
-        <w:rPr>
-          <w:lang w:val="en-US" w:eastAsia="ja-JP"/>
-        </w:rPr>
-        <w:t>.</w:t>
-      </w:r>
-    </w:p>
-    <w:p>
-      <w:pPr>
-        <w:rPr>
-          <w:lang w:val="en-US"/>
-        </w:rPr>
-      </w:pPr>
     </w:p>
     <w:p/>
     <w:p/>
     <w:p/>
+    <w:p/>
+    <w:p/>
+    <w:p/>
+    <w:p/>
+    <w:p/>
+    <w:p>
+      <w:pPr>
+        <w:pStyle w:val="Heading1"/>
+        <w:ind w:left="360" w:hanging="360"/>
+        <w:rPr>
+          <w:rFonts w:ascii="Cambria" w:hAnsi="Cambria"/>
+        </w:rPr>
+      </w:pPr>
+      <w:proofErr w:type="gramStart"/>
+      <w:r>
+        <w:rPr>
+          <w:rFonts w:ascii="Cambria" w:hAnsi="Cambria"/>
+        </w:rPr>
+        <w:t xml:space="preserve">8  </w:t>
+      </w:r>
+      <w:r>
+        <w:rPr>
+          <w:rFonts w:ascii="Cambria" w:hAnsi="Cambria"/>
+        </w:rPr>
+        <w:t>SUMMARY</w:t>
+      </w:r>
+      <w:proofErr w:type="gramEnd"/>
+      <w:r>
+        <w:rPr>
+          <w:rFonts w:ascii="Cambria" w:hAnsi="Cambria"/>
+        </w:rPr>
+        <w:t xml:space="preserve">, EVALUATION, CONCLUSIONS AND </w:t>
+      </w:r>
+    </w:p>
+    <w:p>
+      <w:pPr>
+        <w:pStyle w:val="Heading1"/>
+        <w:ind w:left="360"/>
+        <w:rPr>
+          <w:rFonts w:ascii="Cambria" w:hAnsi="Cambria"/>
+        </w:rPr>
+      </w:pPr>
+      <w:r>
+        <w:rPr>
+          <w:rFonts w:ascii="Cambria" w:hAnsi="Cambria"/>
+        </w:rPr>
+        <w:t>FUTURE WORK</w:t>
+      </w:r>
+      <w:bookmarkEnd w:id="77"/>
+      <w:bookmarkEnd w:id="78"/>
+    </w:p>
+    <w:p/>
+    <w:p>
+      <w:pPr>
+        <w:pStyle w:val="Heading2"/>
+        <w:rPr>
+          <w:rFonts w:ascii="Cambria" w:hAnsi="Cambria"/>
+        </w:rPr>
+      </w:pPr>
+      <w:bookmarkStart w:id="79" w:name="_Toc428352646"/>
+      <w:bookmarkStart w:id="80" w:name="_Toc159048162"/>
+      <w:r>
+        <w:rPr>
+          <w:rFonts w:ascii="Cambria" w:hAnsi="Cambria"/>
+        </w:rPr>
+        <w:t>Summary</w:t>
+      </w:r>
+      <w:bookmarkEnd w:id="79"/>
+      <w:bookmarkEnd w:id="80"/>
+    </w:p>
+    <w:p/>
+    <w:p>
+      <w:pPr>
+        <w:pStyle w:val="Heading2"/>
+        <w:rPr>
+          <w:rFonts w:ascii="David" w:eastAsia="Calibri" w:hAnsi="David" w:cs="David"/>
+          <w:color w:val="auto"/>
+          <w:sz w:val="22"/>
+          <w:szCs w:val="22"/>
+          <w:rtl/>
+        </w:rPr>
+      </w:pPr>
+      <w:bookmarkStart w:id="81" w:name="_Toc159048163"/>
+      <w:bookmarkStart w:id="82" w:name="_Toc428352647"/>
+      <w:r>
+        <w:rPr>
+          <w:rFonts w:ascii="David" w:eastAsia="Calibri" w:hAnsi="David" w:cs="David"/>
+          <w:color w:val="auto"/>
+          <w:sz w:val="22"/>
+          <w:szCs w:val="22"/>
+        </w:rPr>
+        <w:t>The Home Link project was launched with the mission to create a robust, user-friendly platform that connects individuals in need of temporary housing with property owners willing to provide accommodations at no cost. Recognizing the challenges faced by evacuees and others in transient situations, the platform aims to alleviate the hardship of finding safe, temporary housing by leveraging technology to match housing needs with available resources efficiently.</w:t>
+      </w:r>
+    </w:p>
+    <w:p/>
+    <w:p>
+      <w:pPr>
+        <w:pStyle w:val="Heading2"/>
+        <w:rPr>
+          <w:rFonts w:ascii="Cambria" w:hAnsi="Cambria"/>
+          <w:rtl/>
+        </w:rPr>
+      </w:pPr>
+      <w:r>
+        <w:rPr>
+          <w:rFonts w:ascii="Cambria" w:hAnsi="Cambria"/>
+        </w:rPr>
+        <w:t>Evaluation and conclusions</w:t>
+      </w:r>
+      <w:bookmarkEnd w:id="81"/>
+    </w:p>
+    <w:p>
+      <w:pPr>
+        <w:rPr>
+          <w:rtl/>
+        </w:rPr>
+      </w:pPr>
+    </w:p>
+    <w:p>
+      <w:pPr>
+        <w:spacing w:before="100" w:beforeAutospacing="1" w:after="100" w:afterAutospacing="1" w:line="240" w:lineRule="auto"/>
+        <w:jc w:val="left"/>
+        <w:rPr>
+          <w:rFonts w:ascii="David" w:eastAsia="Times New Roman" w:hAnsi="David" w:cs="David"/>
+          <w:lang w:val="en-US"/>
+        </w:rPr>
+      </w:pPr>
+      <w:r>
+        <w:rPr>
+          <w:rFonts w:ascii="David" w:eastAsia="Times New Roman" w:hAnsi="David" w:cs="David"/>
+          <w:lang w:val="en-US"/>
+        </w:rPr>
+        <w:t>Throughout the project, Home Link demonstrated substantial effectiveness in achieving its goals. The user interface is designed with simplicity and accessibility in mind, ensuring that users of all technological proficiencies can navigate and utilize the platform with ease. The sophisticated matching algorithm optimizes the pairing process based on location, availability, and user preferences, which has been well-received by both property owners and housing seekers.</w:t>
+      </w:r>
+    </w:p>
+    <w:p>
+      <w:pPr>
+        <w:spacing w:before="100" w:beforeAutospacing="1" w:after="100" w:afterAutospacing="1" w:line="240" w:lineRule="auto"/>
+        <w:jc w:val="left"/>
+        <w:rPr>
+          <w:rFonts w:ascii="David" w:eastAsia="Times New Roman" w:hAnsi="David" w:cs="David" w:hint="cs"/>
+          <w:rtl/>
+          <w:lang w:val="en-US"/>
+        </w:rPr>
+      </w:pPr>
+      <w:r>
+        <w:rPr>
+          <w:rFonts w:ascii="David" w:eastAsia="Times New Roman" w:hAnsi="David" w:cs="David"/>
+          <w:lang w:val="en-US"/>
+        </w:rPr>
+        <w:t>User feedback has been overwhelmingly positive, particularly appreciating the platform's ability to streamline the often-tedious process of securing temporary housing. Nonetheless, during the evaluation phase, users also identified several areas needing enhancement. These include the need for more immediate updates on housing availability and the ability for users to update their preferences and availability in real-time. Furthermore, users suggested improving the security measures and depth of user profiles to foster a safer and more trusting community.</w:t>
+      </w:r>
+    </w:p>
+    <w:p/>
+    <w:p>
+      <w:pPr>
+        <w:pStyle w:val="Heading2"/>
+        <w:rPr>
+          <w:rFonts w:ascii="Cambria" w:hAnsi="Cambria"/>
+        </w:rPr>
+      </w:pPr>
+      <w:bookmarkStart w:id="83" w:name="_Toc159048164"/>
+      <w:r>
+        <w:rPr>
+          <w:rFonts w:ascii="Cambria" w:hAnsi="Cambria"/>
+        </w:rPr>
+        <w:t>Future work</w:t>
+      </w:r>
+      <w:bookmarkEnd w:id="82"/>
+      <w:bookmarkEnd w:id="83"/>
+    </w:p>
+    <w:p/>
+    <w:p>
+      <w:pPr>
+        <w:rPr>
+          <w:rFonts w:ascii="David" w:hAnsi="David" w:cs="David"/>
+          <w:lang w:val="en-US"/>
+        </w:rPr>
+      </w:pPr>
+      <w:r>
+        <w:rPr>
+          <w:rFonts w:ascii="David" w:hAnsi="David" w:cs="David"/>
+          <w:lang w:val="en-US"/>
+        </w:rPr>
+        <w:t xml:space="preserve">For future developments, </w:t>
+      </w:r>
+      <w:r>
+        <w:rPr>
+          <w:rFonts w:ascii="David" w:hAnsi="David" w:cs="David"/>
+          <w:b/>
+          <w:bCs/>
+          <w:lang w:val="en-US"/>
+        </w:rPr>
+        <w:t>Home Link</w:t>
+      </w:r>
+      <w:r>
+        <w:rPr>
+          <w:rFonts w:ascii="David" w:hAnsi="David" w:cs="David"/>
+          <w:lang w:val="en-US"/>
+        </w:rPr>
+        <w:t xml:space="preserve"> is set to focus on a few key areas to enhance user experience and functionality:</w:t>
+      </w:r>
+    </w:p>
+    <w:p>
+      <w:pPr>
+        <w:numPr>
+          <w:ilvl w:val="0"/>
+          <w:numId w:val="69"/>
+        </w:numPr>
+        <w:rPr>
+          <w:rFonts w:ascii="David" w:hAnsi="David" w:cs="David"/>
+          <w:lang w:val="en-US"/>
+        </w:rPr>
+      </w:pPr>
+      <w:r>
+        <w:rPr>
+          <w:rFonts w:ascii="David" w:hAnsi="David" w:cs="David"/>
+          <w:b/>
+          <w:bCs/>
+          <w:lang w:val="en-US"/>
+        </w:rPr>
+        <w:t>Real-Time Updates</w:t>
+      </w:r>
+      <w:r>
+        <w:rPr>
+          <w:rFonts w:ascii="David" w:hAnsi="David" w:cs="David"/>
+          <w:lang w:val="en-US"/>
+        </w:rPr>
+        <w:t>: Implementing a real-time notification system to alert users immediately when suitable housing options become available or when there are changes in the listing status.</w:t>
+      </w:r>
+    </w:p>
+    <w:p>
+      <w:pPr>
+        <w:numPr>
+          <w:ilvl w:val="0"/>
+          <w:numId w:val="69"/>
+        </w:numPr>
+        <w:rPr>
+          <w:rFonts w:ascii="David" w:hAnsi="David" w:cs="David"/>
+          <w:lang w:val="en-US"/>
+        </w:rPr>
+      </w:pPr>
+      <w:r>
+        <w:rPr>
+          <w:rFonts w:ascii="David" w:hAnsi="David" w:cs="David"/>
+          <w:b/>
+          <w:bCs/>
+          <w:lang w:val="en-US"/>
+        </w:rPr>
+        <w:t>Enhanced User Profiles</w:t>
+      </w:r>
+      <w:r>
+        <w:rPr>
+          <w:rFonts w:ascii="David" w:hAnsi="David" w:cs="David"/>
+          <w:lang w:val="en-US"/>
+        </w:rPr>
+        <w:t>: Developing deeper, more comprehensive user profiles that include verified personal information, past usage history, and user reviews. This will not only increase trust among users but also help in making more informed matching decisions.</w:t>
+      </w:r>
+    </w:p>
+    <w:p>
+      <w:pPr>
+        <w:numPr>
+          <w:ilvl w:val="0"/>
+          <w:numId w:val="69"/>
+        </w:numPr>
+        <w:rPr>
+          <w:rFonts w:ascii="David" w:hAnsi="David" w:cs="David"/>
+          <w:lang w:val="en-US"/>
+        </w:rPr>
+      </w:pPr>
+      <w:r>
+        <w:rPr>
+          <w:rFonts w:ascii="David" w:hAnsi="David" w:cs="David"/>
+          <w:b/>
+          <w:bCs/>
+          <w:lang w:val="en-US"/>
+        </w:rPr>
+        <w:t>Mobile Optimization</w:t>
+      </w:r>
+      <w:r>
+        <w:rPr>
+          <w:rFonts w:ascii="David" w:hAnsi="David" w:cs="David"/>
+          <w:lang w:val="en-US"/>
+        </w:rPr>
+        <w:t>: Given the increasing reliance on smartphones for internet access, optimizing the platform for mobile devices is crucial. This will involve improving the mobile interface and ensuring that all features are fully functional on various devices and operating systems.</w:t>
+      </w:r>
+    </w:p>
+    <w:p>
+      <w:pPr>
+        <w:numPr>
+          <w:ilvl w:val="0"/>
+          <w:numId w:val="69"/>
+        </w:numPr>
+        <w:rPr>
+          <w:rFonts w:ascii="David" w:hAnsi="David" w:cs="David"/>
+          <w:lang w:val="en-US"/>
+        </w:rPr>
+      </w:pPr>
+      <w:r>
+        <w:rPr>
+          <w:rFonts w:ascii="David" w:hAnsi="David" w:cs="David"/>
+          <w:b/>
+          <w:bCs/>
+          <w:lang w:val="en-US"/>
+        </w:rPr>
+        <w:t>Security Features</w:t>
+      </w:r>
+      <w:r>
+        <w:rPr>
+          <w:rFonts w:ascii="David" w:hAnsi="David" w:cs="David"/>
+          <w:lang w:val="en-US"/>
+        </w:rPr>
+        <w:t>: Enhancing security measures, including data encryption and secure communication channels, to protect user data and privacy.</w:t>
+      </w:r>
+    </w:p>
+    <w:p>
+      <w:pPr>
+        <w:rPr>
+          <w:lang w:val="en-US"/>
+        </w:rPr>
+      </w:pPr>
+      <w:r>
+        <w:rPr>
+          <w:rFonts w:ascii="David" w:hAnsi="David" w:cs="David"/>
+          <w:lang w:val="en-US"/>
+        </w:rPr>
+        <w:lastRenderedPageBreak/>
+        <w:t xml:space="preserve">These initiatives are designed to not only improve the functionality of the </w:t>
+      </w:r>
+      <w:r>
+        <w:rPr>
+          <w:rFonts w:ascii="David" w:hAnsi="David" w:cs="David"/>
+          <w:b/>
+          <w:bCs/>
+          <w:lang w:val="en-US"/>
+        </w:rPr>
+        <w:t>Home Link</w:t>
+      </w:r>
+      <w:r>
+        <w:rPr>
+          <w:rFonts w:ascii="David" w:hAnsi="David" w:cs="David"/>
+          <w:lang w:val="en-US"/>
+        </w:rPr>
+        <w:t xml:space="preserve"> platform but also to ensure it remains a reliable, secure, and efficient resource for those in need of temporary housing</w:t>
+      </w:r>
+      <w:r>
+        <w:rPr>
+          <w:lang w:val="en-US"/>
+        </w:rPr>
+        <w:t>.</w:t>
+      </w:r>
+    </w:p>
+    <w:p>
+      <w:pPr>
+        <w:rPr>
+          <w:lang w:val="en-US"/>
+        </w:rPr>
+      </w:pPr>
+    </w:p>
+    <w:p/>
+    <w:p>
+      <w:pPr>
+        <w:rPr>
+          <w:lang w:eastAsia="ja-JP"/>
+        </w:rPr>
+      </w:pPr>
+    </w:p>
+    <w:p>
+      <w:pPr>
+        <w:rPr>
+          <w:lang w:eastAsia="ja-JP"/>
+        </w:rPr>
+      </w:pPr>
+    </w:p>
+    <w:p>
+      <w:pPr>
+        <w:rPr>
+          <w:lang w:eastAsia="ja-JP"/>
+        </w:rPr>
+      </w:pPr>
+    </w:p>
+    <w:p>
+      <w:pPr>
+        <w:rPr>
+          <w:lang w:eastAsia="ja-JP"/>
+        </w:rPr>
+      </w:pPr>
+    </w:p>
+    <w:p>
+      <w:pPr>
+        <w:rPr>
+          <w:lang w:eastAsia="ja-JP"/>
+        </w:rPr>
+      </w:pPr>
+    </w:p>
+    <w:p>
+      <w:pPr>
+        <w:rPr>
+          <w:lang w:eastAsia="ja-JP"/>
+        </w:rPr>
+      </w:pPr>
+    </w:p>
+    <w:p>
+      <w:pPr>
+        <w:rPr>
+          <w:lang w:eastAsia="ja-JP"/>
+        </w:rPr>
+      </w:pPr>
+    </w:p>
+    <w:p>
+      <w:pPr>
+        <w:rPr>
+          <w:lang w:eastAsia="ja-JP"/>
+        </w:rPr>
+      </w:pPr>
+    </w:p>
+    <w:p>
+      <w:pPr>
+        <w:rPr>
+          <w:lang w:eastAsia="ja-JP"/>
+        </w:rPr>
+      </w:pPr>
+    </w:p>
+    <w:p>
+      <w:pPr>
+        <w:rPr>
+          <w:lang w:eastAsia="ja-JP"/>
+        </w:rPr>
+      </w:pPr>
+    </w:p>
+    <w:p>
+      <w:pPr>
+        <w:rPr>
+          <w:lang w:eastAsia="ja-JP"/>
+        </w:rPr>
+      </w:pPr>
+    </w:p>
+    <w:p>
+      <w:pPr>
+        <w:rPr>
+          <w:lang w:eastAsia="ja-JP"/>
+        </w:rPr>
+      </w:pPr>
+    </w:p>
+    <w:p>
+      <w:pPr>
+        <w:rPr>
+          <w:lang w:eastAsia="ja-JP"/>
+        </w:rPr>
+      </w:pPr>
+    </w:p>
+    <w:p>
+      <w:pPr>
+        <w:rPr>
+          <w:lang w:eastAsia="ja-JP"/>
+        </w:rPr>
+      </w:pPr>
+    </w:p>
+    <w:p>
+      <w:pPr>
+        <w:rPr>
+          <w:lang w:eastAsia="ja-JP"/>
+        </w:rPr>
+      </w:pPr>
+    </w:p>
+    <w:p>
+      <w:pPr>
+        <w:rPr>
+          <w:lang w:eastAsia="ja-JP"/>
+        </w:rPr>
+      </w:pPr>
+    </w:p>
+    <w:p>
+      <w:pPr>
+        <w:rPr>
+          <w:lang w:eastAsia="ja-JP"/>
+        </w:rPr>
+      </w:pPr>
+    </w:p>
+    <w:p>
+      <w:pPr>
+        <w:rPr>
+          <w:lang w:eastAsia="ja-JP"/>
+        </w:rPr>
+      </w:pPr>
+    </w:p>
+    <w:p>
+      <w:pPr>
+        <w:rPr>
+          <w:lang w:eastAsia="ja-JP"/>
+        </w:rPr>
+      </w:pPr>
+    </w:p>
+    <w:p>
+      <w:pPr>
+        <w:rPr>
+          <w:lang w:eastAsia="ja-JP"/>
+        </w:rPr>
+      </w:pPr>
+    </w:p>
+    <w:p>
+      <w:pPr>
+        <w:rPr>
+          <w:lang w:eastAsia="ja-JP"/>
+        </w:rPr>
+      </w:pPr>
+    </w:p>
+    <w:p>
+      <w:pPr>
+        <w:rPr>
+          <w:lang w:eastAsia="ja-JP"/>
+        </w:rPr>
+      </w:pPr>
+    </w:p>
+    <w:p>
+      <w:pPr>
+        <w:rPr>
+          <w:lang w:eastAsia="ja-JP"/>
+        </w:rPr>
+      </w:pPr>
+    </w:p>
+    <w:p>
+      <w:pPr>
+        <w:rPr>
+          <w:lang w:eastAsia="ja-JP"/>
+        </w:rPr>
+      </w:pPr>
+    </w:p>
+    <w:p>
+      <w:pPr>
+        <w:rPr>
+          <w:lang w:eastAsia="ja-JP"/>
+        </w:rPr>
+      </w:pPr>
+    </w:p>
+    <w:p>
+      <w:pPr>
+        <w:rPr>
+          <w:lang w:eastAsia="ja-JP"/>
+        </w:rPr>
+      </w:pPr>
+    </w:p>
+    <w:p>
+      <w:pPr>
+        <w:rPr>
+          <w:lang w:eastAsia="ja-JP"/>
+        </w:rPr>
+      </w:pPr>
+    </w:p>
+    <w:p>
+      <w:pPr>
+        <w:rPr>
+          <w:lang w:eastAsia="ja-JP"/>
+        </w:rPr>
+      </w:pPr>
+    </w:p>
+    <w:p>
+      <w:pPr>
+        <w:rPr>
+          <w:lang w:eastAsia="ja-JP"/>
+        </w:rPr>
+      </w:pPr>
+    </w:p>
+    <w:p>
+      <w:pPr>
+        <w:rPr>
+          <w:lang w:eastAsia="ja-JP"/>
+        </w:rPr>
+      </w:pPr>
+    </w:p>
+    <w:p>
+      <w:pPr>
+        <w:rPr>
+          <w:lang w:eastAsia="ja-JP"/>
+        </w:rPr>
+      </w:pPr>
+    </w:p>
+    <w:p>
+      <w:pPr>
+        <w:rPr>
+          <w:lang w:eastAsia="ja-JP"/>
+        </w:rPr>
+      </w:pPr>
+    </w:p>
+    <w:p>
+      <w:pPr>
+        <w:rPr>
+          <w:lang w:eastAsia="ja-JP"/>
+        </w:rPr>
+      </w:pPr>
+    </w:p>
+    <w:p>
+      <w:pPr>
+        <w:rPr>
+          <w:lang w:eastAsia="ja-JP"/>
+        </w:rPr>
+      </w:pPr>
+    </w:p>
+    <w:p>
+      <w:pPr>
+        <w:rPr>
+          <w:lang w:eastAsia="ja-JP"/>
+        </w:rPr>
+      </w:pPr>
+    </w:p>
+    <w:p>
+      <w:pPr>
+        <w:rPr>
+          <w:lang w:eastAsia="ja-JP"/>
+        </w:rPr>
+      </w:pPr>
+    </w:p>
+    <w:p>
+      <w:pPr>
+        <w:rPr>
+          <w:lang w:eastAsia="ja-JP"/>
+        </w:rPr>
+      </w:pPr>
+    </w:p>
+    <w:p>
+      <w:pPr>
+        <w:rPr>
+          <w:lang w:eastAsia="ja-JP"/>
+        </w:rPr>
+      </w:pPr>
+    </w:p>
+    <w:p>
+      <w:pPr>
+        <w:rPr>
+          <w:lang w:eastAsia="ja-JP"/>
+        </w:rPr>
+      </w:pPr>
+    </w:p>
+    <w:p>
+      <w:pPr>
+        <w:pStyle w:val="Heading1"/>
+        <w:ind w:left="360" w:hanging="360"/>
+        <w:rPr>
+          <w:rFonts w:ascii="Cambria" w:hAnsi="Cambria"/>
+        </w:rPr>
+      </w:pPr>
+      <w:bookmarkStart w:id="84" w:name="_Toc395548563"/>
+      <w:bookmarkStart w:id="85" w:name="_Toc159048165"/>
+      <w:r>
+        <w:rPr>
+          <w:rFonts w:ascii="Cambria" w:hAnsi="Cambria"/>
+        </w:rPr>
+        <w:t xml:space="preserve">9 </w:t>
+      </w:r>
+      <w:r>
+        <w:rPr>
+          <w:rFonts w:ascii="Cambria" w:hAnsi="Cambria"/>
+        </w:rPr>
+        <w:t>REFERENCES</w:t>
+      </w:r>
+      <w:bookmarkEnd w:id="84"/>
+      <w:bookmarkEnd w:id="85"/>
+    </w:p>
+    <w:p>
+      <w:pPr>
+        <w:pStyle w:val="Heading1"/>
+        <w:ind w:left="360" w:hanging="360"/>
+      </w:pPr>
+      <w:bookmarkStart w:id="86" w:name="_Toc159048166"/>
+    </w:p>
+    <w:bookmarkEnd w:id="86"/>
+    <w:p>
+      <w:pPr>
+        <w:rPr>
+          <w:lang w:val="en-US"/>
+        </w:rPr>
+      </w:pPr>
+    </w:p>
     <w:p/>
     <w:p/>
     <w:p/>
@@ -17868,8 +13819,8 @@
     <w:p/>
     <w:p/>
     <w:sectPr>
-      <w:headerReference w:type="default" r:id="rId42"/>
-      <w:headerReference w:type="first" r:id="rId43"/>
+      <w:headerReference w:type="default" r:id="rId24"/>
+      <w:headerReference w:type="first" r:id="rId25"/>
       <w:pgSz w:w="12240" w:h="15840"/>
       <w:pgMar w:top="1440" w:right="1800" w:bottom="1440" w:left="1800" w:header="720" w:footer="720" w:gutter="0"/>
       <w:cols w:space="720"/>
@@ -18130,6 +14081,119 @@
     </w:lvl>
   </w:abstractNum>
   <w:abstractNum w:abstractNumId="1" w15:restartNumberingAfterBreak="0">
+    <w:nsid w:val="04B007AF"/>
+    <w:multiLevelType w:val="multilevel"/>
+    <w:tmpl w:val="EB20D470"/>
+    <w:lvl w:ilvl="0">
+      <w:start w:val="1"/>
+      <w:numFmt w:val="decimal"/>
+      <w:lvlText w:val="%1."/>
+      <w:lvlJc w:val="left"/>
+      <w:pPr>
+        <w:tabs>
+          <w:tab w:val="num" w:pos="720"/>
+        </w:tabs>
+        <w:ind w:left="720" w:hanging="360"/>
+      </w:pPr>
+    </w:lvl>
+    <w:lvl w:ilvl="1" w:tentative="1">
+      <w:start w:val="1"/>
+      <w:numFmt w:val="decimal"/>
+      <w:lvlText w:val="%2."/>
+      <w:lvlJc w:val="left"/>
+      <w:pPr>
+        <w:tabs>
+          <w:tab w:val="num" w:pos="1440"/>
+        </w:tabs>
+        <w:ind w:left="1440" w:hanging="360"/>
+      </w:pPr>
+    </w:lvl>
+    <w:lvl w:ilvl="2" w:tentative="1">
+      <w:start w:val="1"/>
+      <w:numFmt w:val="decimal"/>
+      <w:lvlText w:val="%3."/>
+      <w:lvlJc w:val="left"/>
+      <w:pPr>
+        <w:tabs>
+          <w:tab w:val="num" w:pos="2160"/>
+        </w:tabs>
+        <w:ind w:left="2160" w:hanging="360"/>
+      </w:pPr>
+    </w:lvl>
+    <w:lvl w:ilvl="3" w:tentative="1">
+      <w:start w:val="1"/>
+      <w:numFmt w:val="decimal"/>
+      <w:lvlText w:val="%4."/>
+      <w:lvlJc w:val="left"/>
+      <w:pPr>
+        <w:tabs>
+          <w:tab w:val="num" w:pos="2880"/>
+        </w:tabs>
+        <w:ind w:left="2880" w:hanging="360"/>
+      </w:pPr>
+    </w:lvl>
+    <w:lvl w:ilvl="4" w:tentative="1">
+      <w:start w:val="1"/>
+      <w:numFmt w:val="decimal"/>
+      <w:lvlText w:val="%5."/>
+      <w:lvlJc w:val="left"/>
+      <w:pPr>
+        <w:tabs>
+          <w:tab w:val="num" w:pos="3600"/>
+        </w:tabs>
+        <w:ind w:left="3600" w:hanging="360"/>
+      </w:pPr>
+    </w:lvl>
+    <w:lvl w:ilvl="5" w:tentative="1">
+      <w:start w:val="1"/>
+      <w:numFmt w:val="decimal"/>
+      <w:lvlText w:val="%6."/>
+      <w:lvlJc w:val="left"/>
+      <w:pPr>
+        <w:tabs>
+          <w:tab w:val="num" w:pos="4320"/>
+        </w:tabs>
+        <w:ind w:left="4320" w:hanging="360"/>
+      </w:pPr>
+    </w:lvl>
+    <w:lvl w:ilvl="6" w:tentative="1">
+      <w:start w:val="1"/>
+      <w:numFmt w:val="decimal"/>
+      <w:lvlText w:val="%7."/>
+      <w:lvlJc w:val="left"/>
+      <w:pPr>
+        <w:tabs>
+          <w:tab w:val="num" w:pos="5040"/>
+        </w:tabs>
+        <w:ind w:left="5040" w:hanging="360"/>
+      </w:pPr>
+    </w:lvl>
+    <w:lvl w:ilvl="7" w:tentative="1">
+      <w:start w:val="1"/>
+      <w:numFmt w:val="decimal"/>
+      <w:lvlText w:val="%8."/>
+      <w:lvlJc w:val="left"/>
+      <w:pPr>
+        <w:tabs>
+          <w:tab w:val="num" w:pos="5760"/>
+        </w:tabs>
+        <w:ind w:left="5760" w:hanging="360"/>
+      </w:pPr>
+    </w:lvl>
+    <w:lvl w:ilvl="8" w:tentative="1">
+      <w:start w:val="1"/>
+      <w:numFmt w:val="decimal"/>
+      <w:lvlText w:val="%9."/>
+      <w:lvlJc w:val="left"/>
+      <w:pPr>
+        <w:tabs>
+          <w:tab w:val="num" w:pos="6480"/>
+        </w:tabs>
+        <w:ind w:left="6480" w:hanging="360"/>
+      </w:pPr>
+    </w:lvl>
+  </w:abstractNum>
+  <w:abstractNum w:abstractNumId="2" w15:restartNumberingAfterBreak="0">
     <w:nsid w:val="069C2E7D"/>
     <w:multiLevelType w:val="hybridMultilevel"/>
     <w:tmpl w:val="6DA02896"/>
@@ -18215,7 +14279,7 @@
       </w:pPr>
     </w:lvl>
   </w:abstractNum>
-  <w:abstractNum w:abstractNumId="2" w15:restartNumberingAfterBreak="0">
+  <w:abstractNum w:abstractNumId="3" w15:restartNumberingAfterBreak="0">
     <w:nsid w:val="07783B18"/>
     <w:multiLevelType w:val="multilevel"/>
     <w:tmpl w:val="8C2AC9E0"/>
@@ -18364,7 +14428,7 @@
       </w:rPr>
     </w:lvl>
   </w:abstractNum>
-  <w:abstractNum w:abstractNumId="3" w15:restartNumberingAfterBreak="0">
+  <w:abstractNum w:abstractNumId="4" w15:restartNumberingAfterBreak="0">
     <w:nsid w:val="089F5A07"/>
     <w:multiLevelType w:val="multilevel"/>
     <w:tmpl w:val="FE76BEAA"/>
@@ -18513,7 +14577,7 @@
       </w:rPr>
     </w:lvl>
   </w:abstractNum>
-  <w:abstractNum w:abstractNumId="4" w15:restartNumberingAfterBreak="0">
+  <w:abstractNum w:abstractNumId="5" w15:restartNumberingAfterBreak="0">
     <w:nsid w:val="0A2A1E22"/>
     <w:multiLevelType w:val="multilevel"/>
     <w:tmpl w:val="604E22C2"/>
@@ -18662,7 +14726,7 @@
       </w:rPr>
     </w:lvl>
   </w:abstractNum>
-  <w:abstractNum w:abstractNumId="5" w15:restartNumberingAfterBreak="0">
+  <w:abstractNum w:abstractNumId="6" w15:restartNumberingAfterBreak="0">
     <w:nsid w:val="0A631F51"/>
     <w:multiLevelType w:val="hybridMultilevel"/>
     <w:tmpl w:val="A90009B0"/>
@@ -18775,7 +14839,7 @@
       </w:rPr>
     </w:lvl>
   </w:abstractNum>
-  <w:abstractNum w:abstractNumId="6" w15:restartNumberingAfterBreak="0">
+  <w:abstractNum w:abstractNumId="7" w15:restartNumberingAfterBreak="0">
     <w:nsid w:val="12C83D67"/>
     <w:multiLevelType w:val="multilevel"/>
     <w:tmpl w:val="8C82F06A"/>
@@ -18924,7 +14988,7 @@
       </w:rPr>
     </w:lvl>
   </w:abstractNum>
-  <w:abstractNum w:abstractNumId="7" w15:restartNumberingAfterBreak="0">
+  <w:abstractNum w:abstractNumId="8" w15:restartNumberingAfterBreak="0">
     <w:nsid w:val="13AC67CC"/>
     <w:multiLevelType w:val="multilevel"/>
     <w:tmpl w:val="04090025"/>
@@ -19019,7 +15083,7 @@
       </w:pPr>
     </w:lvl>
   </w:abstractNum>
-  <w:abstractNum w:abstractNumId="8" w15:restartNumberingAfterBreak="0">
+  <w:abstractNum w:abstractNumId="9" w15:restartNumberingAfterBreak="0">
     <w:nsid w:val="14012758"/>
     <w:multiLevelType w:val="hybridMultilevel"/>
     <w:tmpl w:val="20909572"/>
@@ -19132,7 +15196,120 @@
       </w:rPr>
     </w:lvl>
   </w:abstractNum>
-  <w:abstractNum w:abstractNumId="9" w15:restartNumberingAfterBreak="0">
+  <w:abstractNum w:abstractNumId="10" w15:restartNumberingAfterBreak="0">
+    <w:nsid w:val="16B979F8"/>
+    <w:multiLevelType w:val="multilevel"/>
+    <w:tmpl w:val="01989AD0"/>
+    <w:lvl w:ilvl="0">
+      <w:start w:val="1"/>
+      <w:numFmt w:val="decimal"/>
+      <w:lvlText w:val="%1."/>
+      <w:lvlJc w:val="left"/>
+      <w:pPr>
+        <w:tabs>
+          <w:tab w:val="num" w:pos="720"/>
+        </w:tabs>
+        <w:ind w:left="720" w:hanging="360"/>
+      </w:pPr>
+    </w:lvl>
+    <w:lvl w:ilvl="1" w:tentative="1">
+      <w:start w:val="1"/>
+      <w:numFmt w:val="decimal"/>
+      <w:lvlText w:val="%2."/>
+      <w:lvlJc w:val="left"/>
+      <w:pPr>
+        <w:tabs>
+          <w:tab w:val="num" w:pos="1440"/>
+        </w:tabs>
+        <w:ind w:left="1440" w:hanging="360"/>
+      </w:pPr>
+    </w:lvl>
+    <w:lvl w:ilvl="2" w:tentative="1">
+      <w:start w:val="1"/>
+      <w:numFmt w:val="decimal"/>
+      <w:lvlText w:val="%3."/>
+      <w:lvlJc w:val="left"/>
+      <w:pPr>
+        <w:tabs>
+          <w:tab w:val="num" w:pos="2160"/>
+        </w:tabs>
+        <w:ind w:left="2160" w:hanging="360"/>
+      </w:pPr>
+    </w:lvl>
+    <w:lvl w:ilvl="3" w:tentative="1">
+      <w:start w:val="1"/>
+      <w:numFmt w:val="decimal"/>
+      <w:lvlText w:val="%4."/>
+      <w:lvlJc w:val="left"/>
+      <w:pPr>
+        <w:tabs>
+          <w:tab w:val="num" w:pos="2880"/>
+        </w:tabs>
+        <w:ind w:left="2880" w:hanging="360"/>
+      </w:pPr>
+    </w:lvl>
+    <w:lvl w:ilvl="4" w:tentative="1">
+      <w:start w:val="1"/>
+      <w:numFmt w:val="decimal"/>
+      <w:lvlText w:val="%5."/>
+      <w:lvlJc w:val="left"/>
+      <w:pPr>
+        <w:tabs>
+          <w:tab w:val="num" w:pos="3600"/>
+        </w:tabs>
+        <w:ind w:left="3600" w:hanging="360"/>
+      </w:pPr>
+    </w:lvl>
+    <w:lvl w:ilvl="5" w:tentative="1">
+      <w:start w:val="1"/>
+      <w:numFmt w:val="decimal"/>
+      <w:lvlText w:val="%6."/>
+      <w:lvlJc w:val="left"/>
+      <w:pPr>
+        <w:tabs>
+          <w:tab w:val="num" w:pos="4320"/>
+        </w:tabs>
+        <w:ind w:left="4320" w:hanging="360"/>
+      </w:pPr>
+    </w:lvl>
+    <w:lvl w:ilvl="6" w:tentative="1">
+      <w:start w:val="1"/>
+      <w:numFmt w:val="decimal"/>
+      <w:lvlText w:val="%7."/>
+      <w:lvlJc w:val="left"/>
+      <w:pPr>
+        <w:tabs>
+          <w:tab w:val="num" w:pos="5040"/>
+        </w:tabs>
+        <w:ind w:left="5040" w:hanging="360"/>
+      </w:pPr>
+    </w:lvl>
+    <w:lvl w:ilvl="7" w:tentative="1">
+      <w:start w:val="1"/>
+      <w:numFmt w:val="decimal"/>
+      <w:lvlText w:val="%8."/>
+      <w:lvlJc w:val="left"/>
+      <w:pPr>
+        <w:tabs>
+          <w:tab w:val="num" w:pos="5760"/>
+        </w:tabs>
+        <w:ind w:left="5760" w:hanging="360"/>
+      </w:pPr>
+    </w:lvl>
+    <w:lvl w:ilvl="8" w:tentative="1">
+      <w:start w:val="1"/>
+      <w:numFmt w:val="decimal"/>
+      <w:lvlText w:val="%9."/>
+      <w:lvlJc w:val="left"/>
+      <w:pPr>
+        <w:tabs>
+          <w:tab w:val="num" w:pos="6480"/>
+        </w:tabs>
+        <w:ind w:left="6480" w:hanging="360"/>
+      </w:pPr>
+    </w:lvl>
+  </w:abstractNum>
+  <w:abstractNum w:abstractNumId="11" w15:restartNumberingAfterBreak="0">
     <w:nsid w:val="19D41493"/>
     <w:multiLevelType w:val="hybridMultilevel"/>
     <w:tmpl w:val="1C4ACB5C"/>
@@ -19245,7 +15422,7 @@
       </w:rPr>
     </w:lvl>
   </w:abstractNum>
-  <w:abstractNum w:abstractNumId="10" w15:restartNumberingAfterBreak="0">
+  <w:abstractNum w:abstractNumId="12" w15:restartNumberingAfterBreak="0">
     <w:nsid w:val="1D0C1882"/>
     <w:multiLevelType w:val="multilevel"/>
     <w:tmpl w:val="0FBC1316"/>
@@ -19360,7 +15537,7 @@
       </w:rPr>
     </w:lvl>
   </w:abstractNum>
-  <w:abstractNum w:abstractNumId="11" w15:restartNumberingAfterBreak="0">
+  <w:abstractNum w:abstractNumId="13" w15:restartNumberingAfterBreak="0">
     <w:nsid w:val="24C71A6A"/>
     <w:multiLevelType w:val="multilevel"/>
     <w:tmpl w:val="215AE456"/>
@@ -19509,7 +15686,7 @@
       </w:rPr>
     </w:lvl>
   </w:abstractNum>
-  <w:abstractNum w:abstractNumId="12" w15:restartNumberingAfterBreak="0">
+  <w:abstractNum w:abstractNumId="14" w15:restartNumberingAfterBreak="0">
     <w:nsid w:val="25D51D6D"/>
     <w:multiLevelType w:val="hybridMultilevel"/>
     <w:tmpl w:val="184203F0"/>
@@ -19595,7 +15772,7 @@
       </w:pPr>
     </w:lvl>
   </w:abstractNum>
-  <w:abstractNum w:abstractNumId="13" w15:restartNumberingAfterBreak="0">
+  <w:abstractNum w:abstractNumId="15" w15:restartNumberingAfterBreak="0">
     <w:nsid w:val="268024FF"/>
     <w:multiLevelType w:val="hybridMultilevel"/>
     <w:tmpl w:val="E90AA332"/>
@@ -19708,7 +15885,7 @@
       </w:rPr>
     </w:lvl>
   </w:abstractNum>
-  <w:abstractNum w:abstractNumId="14" w15:restartNumberingAfterBreak="0">
+  <w:abstractNum w:abstractNumId="16" w15:restartNumberingAfterBreak="0">
     <w:nsid w:val="2BA803AD"/>
     <w:multiLevelType w:val="hybridMultilevel"/>
     <w:tmpl w:val="42C00ABE"/>
@@ -19821,7 +15998,7 @@
       </w:rPr>
     </w:lvl>
   </w:abstractNum>
-  <w:abstractNum w:abstractNumId="15" w15:restartNumberingAfterBreak="0">
+  <w:abstractNum w:abstractNumId="17" w15:restartNumberingAfterBreak="0">
     <w:nsid w:val="2D6D6FE8"/>
     <w:multiLevelType w:val="hybridMultilevel"/>
     <w:tmpl w:val="ACA0137A"/>
@@ -19910,7 +16087,7 @@
       </w:pPr>
     </w:lvl>
   </w:abstractNum>
-  <w:abstractNum w:abstractNumId="16" w15:restartNumberingAfterBreak="0">
+  <w:abstractNum w:abstractNumId="18" w15:restartNumberingAfterBreak="0">
     <w:nsid w:val="3396514A"/>
     <w:multiLevelType w:val="multilevel"/>
     <w:tmpl w:val="5B8A355C"/>
@@ -20008,7 +16185,7 @@
       </w:pPr>
     </w:lvl>
   </w:abstractNum>
-  <w:abstractNum w:abstractNumId="17" w15:restartNumberingAfterBreak="0">
+  <w:abstractNum w:abstractNumId="19" w15:restartNumberingAfterBreak="0">
     <w:nsid w:val="348649BA"/>
     <w:multiLevelType w:val="hybridMultilevel"/>
     <w:tmpl w:val="F962EF0A"/>
@@ -20121,7 +16298,7 @@
       </w:rPr>
     </w:lvl>
   </w:abstractNum>
-  <w:abstractNum w:abstractNumId="18" w15:restartNumberingAfterBreak="0">
+  <w:abstractNum w:abstractNumId="20" w15:restartNumberingAfterBreak="0">
     <w:nsid w:val="3494518C"/>
     <w:multiLevelType w:val="hybridMultilevel"/>
     <w:tmpl w:val="824892CA"/>
@@ -20234,7 +16411,7 @@
       </w:rPr>
     </w:lvl>
   </w:abstractNum>
-  <w:abstractNum w:abstractNumId="19" w15:restartNumberingAfterBreak="0">
+  <w:abstractNum w:abstractNumId="21" w15:restartNumberingAfterBreak="0">
     <w:nsid w:val="34A317DA"/>
     <w:multiLevelType w:val="hybridMultilevel"/>
     <w:tmpl w:val="3DC62DD2"/>
@@ -20320,7 +16497,7 @@
       </w:pPr>
     </w:lvl>
   </w:abstractNum>
-  <w:abstractNum w:abstractNumId="20" w15:restartNumberingAfterBreak="0">
+  <w:abstractNum w:abstractNumId="22" w15:restartNumberingAfterBreak="0">
     <w:nsid w:val="358B5120"/>
     <w:multiLevelType w:val="hybridMultilevel"/>
     <w:tmpl w:val="DD2A3B9E"/>
@@ -20433,7 +16610,7 @@
       </w:rPr>
     </w:lvl>
   </w:abstractNum>
-  <w:abstractNum w:abstractNumId="21" w15:restartNumberingAfterBreak="0">
+  <w:abstractNum w:abstractNumId="23" w15:restartNumberingAfterBreak="0">
     <w:nsid w:val="35C50856"/>
     <w:multiLevelType w:val="hybridMultilevel"/>
     <w:tmpl w:val="8B2477B8"/>
@@ -20548,7 +16725,7 @@
       </w:rPr>
     </w:lvl>
   </w:abstractNum>
-  <w:abstractNum w:abstractNumId="22" w15:restartNumberingAfterBreak="0">
+  <w:abstractNum w:abstractNumId="24" w15:restartNumberingAfterBreak="0">
     <w:nsid w:val="365345F3"/>
     <w:multiLevelType w:val="hybridMultilevel"/>
     <w:tmpl w:val="6BBC8792"/>
@@ -20638,7 +16815,7 @@
       </w:pPr>
     </w:lvl>
   </w:abstractNum>
-  <w:abstractNum w:abstractNumId="23" w15:restartNumberingAfterBreak="0">
+  <w:abstractNum w:abstractNumId="25" w15:restartNumberingAfterBreak="0">
     <w:nsid w:val="37E763A7"/>
     <w:multiLevelType w:val="multilevel"/>
     <w:tmpl w:val="9AA639FC"/>
@@ -20751,7 +16928,7 @@
       </w:rPr>
     </w:lvl>
   </w:abstractNum>
-  <w:abstractNum w:abstractNumId="24" w15:restartNumberingAfterBreak="0">
+  <w:abstractNum w:abstractNumId="26" w15:restartNumberingAfterBreak="0">
     <w:nsid w:val="39681CEF"/>
     <w:multiLevelType w:val="multilevel"/>
     <w:tmpl w:val="715E928A"/>
@@ -20900,7 +17077,7 @@
       </w:rPr>
     </w:lvl>
   </w:abstractNum>
-  <w:abstractNum w:abstractNumId="25" w15:restartNumberingAfterBreak="0">
+  <w:abstractNum w:abstractNumId="27" w15:restartNumberingAfterBreak="0">
     <w:nsid w:val="39C878AA"/>
     <w:multiLevelType w:val="hybridMultilevel"/>
     <w:tmpl w:val="E2601240"/>
@@ -21013,7 +17190,7 @@
       </w:rPr>
     </w:lvl>
   </w:abstractNum>
-  <w:abstractNum w:abstractNumId="26" w15:restartNumberingAfterBreak="0">
+  <w:abstractNum w:abstractNumId="28" w15:restartNumberingAfterBreak="0">
     <w:nsid w:val="3CE90954"/>
     <w:multiLevelType w:val="hybridMultilevel"/>
     <w:tmpl w:val="F7F61AB8"/>
@@ -21099,7 +17276,7 @@
       </w:pPr>
     </w:lvl>
   </w:abstractNum>
-  <w:abstractNum w:abstractNumId="27" w15:restartNumberingAfterBreak="0">
+  <w:abstractNum w:abstractNumId="29" w15:restartNumberingAfterBreak="0">
     <w:nsid w:val="3E1F7397"/>
     <w:multiLevelType w:val="hybridMultilevel"/>
     <w:tmpl w:val="2910A346"/>
@@ -21188,7 +17365,7 @@
       </w:pPr>
     </w:lvl>
   </w:abstractNum>
-  <w:abstractNum w:abstractNumId="28" w15:restartNumberingAfterBreak="0">
+  <w:abstractNum w:abstractNumId="30" w15:restartNumberingAfterBreak="0">
     <w:nsid w:val="3ED7798B"/>
     <w:multiLevelType w:val="hybridMultilevel"/>
     <w:tmpl w:val="4558CABA"/>
@@ -21274,7 +17451,7 @@
       </w:pPr>
     </w:lvl>
   </w:abstractNum>
-  <w:abstractNum w:abstractNumId="29" w15:restartNumberingAfterBreak="0">
+  <w:abstractNum w:abstractNumId="31" w15:restartNumberingAfterBreak="0">
     <w:nsid w:val="3F9A3DB1"/>
     <w:multiLevelType w:val="hybridMultilevel"/>
     <w:tmpl w:val="7D884360"/>
@@ -21363,7 +17540,7 @@
       </w:pPr>
     </w:lvl>
   </w:abstractNum>
-  <w:abstractNum w:abstractNumId="30" w15:restartNumberingAfterBreak="0">
+  <w:abstractNum w:abstractNumId="32" w15:restartNumberingAfterBreak="0">
     <w:nsid w:val="3FDF16A2"/>
     <w:multiLevelType w:val="hybridMultilevel"/>
     <w:tmpl w:val="1082CB0C"/>
@@ -21476,7 +17653,7 @@
       </w:rPr>
     </w:lvl>
   </w:abstractNum>
-  <w:abstractNum w:abstractNumId="31" w15:restartNumberingAfterBreak="0">
+  <w:abstractNum w:abstractNumId="33" w15:restartNumberingAfterBreak="0">
     <w:nsid w:val="415C185F"/>
     <w:multiLevelType w:val="hybridMultilevel"/>
     <w:tmpl w:val="06AC6EF4"/>
@@ -21589,7 +17766,7 @@
       </w:rPr>
     </w:lvl>
   </w:abstractNum>
-  <w:abstractNum w:abstractNumId="32" w15:restartNumberingAfterBreak="0">
+  <w:abstractNum w:abstractNumId="34" w15:restartNumberingAfterBreak="0">
     <w:nsid w:val="443032E7"/>
     <w:multiLevelType w:val="hybridMultilevel"/>
     <w:tmpl w:val="4558CABA"/>
@@ -21675,7 +17852,7 @@
       </w:pPr>
     </w:lvl>
   </w:abstractNum>
-  <w:abstractNum w:abstractNumId="33" w15:restartNumberingAfterBreak="0">
+  <w:abstractNum w:abstractNumId="35" w15:restartNumberingAfterBreak="0">
     <w:nsid w:val="44857143"/>
     <w:multiLevelType w:val="hybridMultilevel"/>
     <w:tmpl w:val="383842E8"/>
@@ -21765,7 +17942,7 @@
       </w:pPr>
     </w:lvl>
   </w:abstractNum>
-  <w:abstractNum w:abstractNumId="34" w15:restartNumberingAfterBreak="0">
+  <w:abstractNum w:abstractNumId="36" w15:restartNumberingAfterBreak="0">
     <w:nsid w:val="45ED455C"/>
     <w:multiLevelType w:val="multilevel"/>
     <w:tmpl w:val="4BD6C292"/>
@@ -21914,7 +18091,7 @@
       </w:rPr>
     </w:lvl>
   </w:abstractNum>
-  <w:abstractNum w:abstractNumId="35" w15:restartNumberingAfterBreak="0">
+  <w:abstractNum w:abstractNumId="37" w15:restartNumberingAfterBreak="0">
     <w:nsid w:val="473E4D3B"/>
     <w:multiLevelType w:val="hybridMultilevel"/>
     <w:tmpl w:val="641AC6CA"/>
@@ -22027,7 +18204,7 @@
       </w:rPr>
     </w:lvl>
   </w:abstractNum>
-  <w:abstractNum w:abstractNumId="36" w15:restartNumberingAfterBreak="0">
+  <w:abstractNum w:abstractNumId="38" w15:restartNumberingAfterBreak="0">
     <w:nsid w:val="4BFB1469"/>
     <w:multiLevelType w:val="multilevel"/>
     <w:tmpl w:val="79E82018"/>
@@ -22176,7 +18353,7 @@
       </w:rPr>
     </w:lvl>
   </w:abstractNum>
-  <w:abstractNum w:abstractNumId="37" w15:restartNumberingAfterBreak="0">
+  <w:abstractNum w:abstractNumId="39" w15:restartNumberingAfterBreak="0">
     <w:nsid w:val="4C022BF4"/>
     <w:multiLevelType w:val="multilevel"/>
     <w:tmpl w:val="0FA46A12"/>
@@ -22297,7 +18474,7 @@
       </w:rPr>
     </w:lvl>
   </w:abstractNum>
-  <w:abstractNum w:abstractNumId="38" w15:restartNumberingAfterBreak="0">
+  <w:abstractNum w:abstractNumId="40" w15:restartNumberingAfterBreak="0">
     <w:nsid w:val="4CFF16F4"/>
     <w:multiLevelType w:val="multilevel"/>
     <w:tmpl w:val="6B3C7F32"/>
@@ -22446,7 +18623,7 @@
       </w:rPr>
     </w:lvl>
   </w:abstractNum>
-  <w:abstractNum w:abstractNumId="39" w15:restartNumberingAfterBreak="0">
+  <w:abstractNum w:abstractNumId="41" w15:restartNumberingAfterBreak="0">
     <w:nsid w:val="4DCF4068"/>
     <w:multiLevelType w:val="hybridMultilevel"/>
     <w:tmpl w:val="1F86BD32"/>
@@ -22532,7 +18709,7 @@
       </w:pPr>
     </w:lvl>
   </w:abstractNum>
-  <w:abstractNum w:abstractNumId="40" w15:restartNumberingAfterBreak="0">
+  <w:abstractNum w:abstractNumId="42" w15:restartNumberingAfterBreak="0">
     <w:nsid w:val="4EA54CB7"/>
     <w:multiLevelType w:val="hybridMultilevel"/>
     <w:tmpl w:val="A13C2918"/>
@@ -22621,7 +18798,7 @@
       </w:pPr>
     </w:lvl>
   </w:abstractNum>
-  <w:abstractNum w:abstractNumId="41" w15:restartNumberingAfterBreak="0">
+  <w:abstractNum w:abstractNumId="43" w15:restartNumberingAfterBreak="0">
     <w:nsid w:val="55574287"/>
     <w:multiLevelType w:val="hybridMultilevel"/>
     <w:tmpl w:val="DDC214C8"/>
@@ -22710,7 +18887,7 @@
       </w:pPr>
     </w:lvl>
   </w:abstractNum>
-  <w:abstractNum w:abstractNumId="42" w15:restartNumberingAfterBreak="0">
+  <w:abstractNum w:abstractNumId="44" w15:restartNumberingAfterBreak="0">
     <w:nsid w:val="56B81615"/>
     <w:multiLevelType w:val="multilevel"/>
     <w:tmpl w:val="95BCF1DE"/>
@@ -22859,7 +19036,7 @@
       </w:rPr>
     </w:lvl>
   </w:abstractNum>
-  <w:abstractNum w:abstractNumId="43" w15:restartNumberingAfterBreak="0">
+  <w:abstractNum w:abstractNumId="45" w15:restartNumberingAfterBreak="0">
     <w:nsid w:val="56B823A4"/>
     <w:multiLevelType w:val="multilevel"/>
     <w:tmpl w:val="FFB09940"/>
@@ -23008,7 +19185,7 @@
       </w:rPr>
     </w:lvl>
   </w:abstractNum>
-  <w:abstractNum w:abstractNumId="44" w15:restartNumberingAfterBreak="0">
+  <w:abstractNum w:abstractNumId="46" w15:restartNumberingAfterBreak="0">
     <w:nsid w:val="57FE0375"/>
     <w:multiLevelType w:val="multilevel"/>
     <w:tmpl w:val="C2108D34"/>
@@ -23157,7 +19334,7 @@
       </w:rPr>
     </w:lvl>
   </w:abstractNum>
-  <w:abstractNum w:abstractNumId="45" w15:restartNumberingAfterBreak="0">
+  <w:abstractNum w:abstractNumId="47" w15:restartNumberingAfterBreak="0">
     <w:nsid w:val="582D0FEA"/>
     <w:multiLevelType w:val="hybridMultilevel"/>
     <w:tmpl w:val="9CFE400A"/>
@@ -23246,7 +19423,7 @@
       </w:pPr>
     </w:lvl>
   </w:abstractNum>
-  <w:abstractNum w:abstractNumId="46" w15:restartNumberingAfterBreak="0">
+  <w:abstractNum w:abstractNumId="48" w15:restartNumberingAfterBreak="0">
     <w:nsid w:val="587F3B38"/>
     <w:multiLevelType w:val="multilevel"/>
     <w:tmpl w:val="26366C3C"/>
@@ -23395,7 +19572,7 @@
       </w:rPr>
     </w:lvl>
   </w:abstractNum>
-  <w:abstractNum w:abstractNumId="47" w15:restartNumberingAfterBreak="0">
+  <w:abstractNum w:abstractNumId="49" w15:restartNumberingAfterBreak="0">
     <w:nsid w:val="58EF1126"/>
     <w:multiLevelType w:val="hybridMultilevel"/>
     <w:tmpl w:val="8B7EE638"/>
@@ -23484,7 +19661,7 @@
       </w:pPr>
     </w:lvl>
   </w:abstractNum>
-  <w:abstractNum w:abstractNumId="48" w15:restartNumberingAfterBreak="0">
+  <w:abstractNum w:abstractNumId="50" w15:restartNumberingAfterBreak="0">
     <w:nsid w:val="592F3076"/>
     <w:multiLevelType w:val="hybridMultilevel"/>
     <w:tmpl w:val="DBECAB7C"/>
@@ -23570,7 +19747,7 @@
       </w:pPr>
     </w:lvl>
   </w:abstractNum>
-  <w:abstractNum w:abstractNumId="49" w15:restartNumberingAfterBreak="0">
+  <w:abstractNum w:abstractNumId="51" w15:restartNumberingAfterBreak="0">
     <w:nsid w:val="59572DEB"/>
     <w:multiLevelType w:val="hybridMultilevel"/>
     <w:tmpl w:val="A1CA422C"/>
@@ -23656,7 +19833,7 @@
       </w:pPr>
     </w:lvl>
   </w:abstractNum>
-  <w:abstractNum w:abstractNumId="50" w15:restartNumberingAfterBreak="0">
+  <w:abstractNum w:abstractNumId="52" w15:restartNumberingAfterBreak="0">
     <w:nsid w:val="5BA22650"/>
     <w:multiLevelType w:val="hybridMultilevel"/>
     <w:tmpl w:val="21F07D32"/>
@@ -23745,7 +19922,7 @@
       </w:pPr>
     </w:lvl>
   </w:abstractNum>
-  <w:abstractNum w:abstractNumId="51" w15:restartNumberingAfterBreak="0">
+  <w:abstractNum w:abstractNumId="53" w15:restartNumberingAfterBreak="0">
     <w:nsid w:val="5C172B1D"/>
     <w:multiLevelType w:val="hybridMultilevel"/>
     <w:tmpl w:val="81E4AFFA"/>
@@ -23858,7 +20035,7 @@
       </w:rPr>
     </w:lvl>
   </w:abstractNum>
-  <w:abstractNum w:abstractNumId="52" w15:restartNumberingAfterBreak="0">
+  <w:abstractNum w:abstractNumId="54" w15:restartNumberingAfterBreak="0">
     <w:nsid w:val="5EA35ABE"/>
     <w:multiLevelType w:val="hybridMultilevel"/>
     <w:tmpl w:val="CEF4E3E0"/>
@@ -23971,7 +20148,7 @@
       </w:rPr>
     </w:lvl>
   </w:abstractNum>
-  <w:abstractNum w:abstractNumId="53" w15:restartNumberingAfterBreak="0">
+  <w:abstractNum w:abstractNumId="55" w15:restartNumberingAfterBreak="0">
     <w:nsid w:val="682F13B7"/>
     <w:multiLevelType w:val="hybridMultilevel"/>
     <w:tmpl w:val="09F0A9F0"/>
@@ -24063,7 +20240,7 @@
       </w:pPr>
     </w:lvl>
   </w:abstractNum>
-  <w:abstractNum w:abstractNumId="54" w15:restartNumberingAfterBreak="0">
+  <w:abstractNum w:abstractNumId="56" w15:restartNumberingAfterBreak="0">
     <w:nsid w:val="6B3F1823"/>
     <w:multiLevelType w:val="hybridMultilevel"/>
     <w:tmpl w:val="4F246C1E"/>
@@ -24149,7 +20326,7 @@
       </w:pPr>
     </w:lvl>
   </w:abstractNum>
-  <w:abstractNum w:abstractNumId="55" w15:restartNumberingAfterBreak="0">
+  <w:abstractNum w:abstractNumId="57" w15:restartNumberingAfterBreak="0">
     <w:nsid w:val="6C2A52D5"/>
     <w:multiLevelType w:val="hybridMultilevel"/>
     <w:tmpl w:val="00C02382"/>
@@ -24262,7 +20439,7 @@
       </w:rPr>
     </w:lvl>
   </w:abstractNum>
-  <w:abstractNum w:abstractNumId="56" w15:restartNumberingAfterBreak="0">
+  <w:abstractNum w:abstractNumId="58" w15:restartNumberingAfterBreak="0">
     <w:nsid w:val="6E3839C6"/>
     <w:multiLevelType w:val="multilevel"/>
     <w:tmpl w:val="39748440"/>
@@ -24375,7 +20552,7 @@
       </w:rPr>
     </w:lvl>
   </w:abstractNum>
-  <w:abstractNum w:abstractNumId="57" w15:restartNumberingAfterBreak="0">
+  <w:abstractNum w:abstractNumId="59" w15:restartNumberingAfterBreak="0">
     <w:nsid w:val="6E5D3E3A"/>
     <w:multiLevelType w:val="hybridMultilevel"/>
     <w:tmpl w:val="F744A84A"/>
@@ -24488,7 +20665,7 @@
       </w:rPr>
     </w:lvl>
   </w:abstractNum>
-  <w:abstractNum w:abstractNumId="58" w15:restartNumberingAfterBreak="0">
+  <w:abstractNum w:abstractNumId="60" w15:restartNumberingAfterBreak="0">
     <w:nsid w:val="705D6B29"/>
     <w:multiLevelType w:val="multilevel"/>
     <w:tmpl w:val="8A5EAFD0"/>
@@ -24637,7 +20814,7 @@
       </w:rPr>
     </w:lvl>
   </w:abstractNum>
-  <w:abstractNum w:abstractNumId="59" w15:restartNumberingAfterBreak="0">
+  <w:abstractNum w:abstractNumId="61" w15:restartNumberingAfterBreak="0">
     <w:nsid w:val="731D5F0F"/>
     <w:multiLevelType w:val="hybridMultilevel"/>
     <w:tmpl w:val="F59CE866"/>
@@ -24750,7 +20927,7 @@
       </w:rPr>
     </w:lvl>
   </w:abstractNum>
-  <w:abstractNum w:abstractNumId="60" w15:restartNumberingAfterBreak="0">
+  <w:abstractNum w:abstractNumId="62" w15:restartNumberingAfterBreak="0">
     <w:nsid w:val="759823F7"/>
     <w:multiLevelType w:val="hybridMultilevel"/>
     <w:tmpl w:val="FA3C71FA"/>
@@ -24839,7 +21016,7 @@
       </w:pPr>
     </w:lvl>
   </w:abstractNum>
-  <w:abstractNum w:abstractNumId="61" w15:restartNumberingAfterBreak="0">
+  <w:abstractNum w:abstractNumId="63" w15:restartNumberingAfterBreak="0">
     <w:nsid w:val="75C02615"/>
     <w:multiLevelType w:val="hybridMultilevel"/>
     <w:tmpl w:val="7EA04E92"/>
@@ -24952,7 +21129,7 @@
       </w:rPr>
     </w:lvl>
   </w:abstractNum>
-  <w:abstractNum w:abstractNumId="62" w15:restartNumberingAfterBreak="0">
+  <w:abstractNum w:abstractNumId="64" w15:restartNumberingAfterBreak="0">
     <w:nsid w:val="76184D8A"/>
     <w:multiLevelType w:val="hybridMultilevel"/>
     <w:tmpl w:val="BB08D8D0"/>
@@ -25065,7 +21242,7 @@
       </w:rPr>
     </w:lvl>
   </w:abstractNum>
-  <w:abstractNum w:abstractNumId="63" w15:restartNumberingAfterBreak="0">
+  <w:abstractNum w:abstractNumId="65" w15:restartNumberingAfterBreak="0">
     <w:nsid w:val="7A0A26AE"/>
     <w:multiLevelType w:val="multilevel"/>
     <w:tmpl w:val="180281F2"/>
@@ -25178,7 +21355,7 @@
       </w:rPr>
     </w:lvl>
   </w:abstractNum>
-  <w:abstractNum w:abstractNumId="64" w15:restartNumberingAfterBreak="0">
+  <w:abstractNum w:abstractNumId="66" w15:restartNumberingAfterBreak="0">
     <w:nsid w:val="7E48544F"/>
     <w:multiLevelType w:val="hybridMultilevel"/>
     <w:tmpl w:val="C70EF240"/>
@@ -25264,7 +21441,7 @@
       </w:pPr>
     </w:lvl>
   </w:abstractNum>
-  <w:abstractNum w:abstractNumId="65" w15:restartNumberingAfterBreak="0">
+  <w:abstractNum w:abstractNumId="67" w15:restartNumberingAfterBreak="0">
     <w:nsid w:val="7E7A644C"/>
     <w:multiLevelType w:val="multilevel"/>
     <w:tmpl w:val="F92CBCDE"/>
@@ -25413,7 +21590,7 @@
       </w:rPr>
     </w:lvl>
   </w:abstractNum>
-  <w:abstractNum w:abstractNumId="66" w15:restartNumberingAfterBreak="0">
+  <w:abstractNum w:abstractNumId="68" w15:restartNumberingAfterBreak="0">
     <w:nsid w:val="7FEF5ADB"/>
     <w:multiLevelType w:val="hybridMultilevel"/>
     <w:tmpl w:val="93BE7C4A"/>
@@ -25503,7 +21680,7 @@
     </w:lvl>
   </w:abstractNum>
   <w:num w:numId="1" w16cid:durableId="2084789490">
-    <w:abstractNumId w:val="7"/>
+    <w:abstractNumId w:val="8"/>
     <w:lvlOverride w:ilvl="0">
       <w:startOverride w:val="1"/>
     </w:lvlOverride>
@@ -25533,145 +21710,145 @@
     </w:lvlOverride>
   </w:num>
   <w:num w:numId="2" w16cid:durableId="612906573">
+    <w:abstractNumId w:val="61"/>
+  </w:num>
+  <w:num w:numId="3" w16cid:durableId="2054572896">
+    <w:abstractNumId w:val="9"/>
+  </w:num>
+  <w:num w:numId="4" w16cid:durableId="1291401273">
+    <w:abstractNumId w:val="22"/>
+  </w:num>
+  <w:num w:numId="5" w16cid:durableId="2127265554">
+    <w:abstractNumId w:val="41"/>
+  </w:num>
+  <w:num w:numId="6" w16cid:durableId="1121339196">
+    <w:abstractNumId w:val="66"/>
+  </w:num>
+  <w:num w:numId="7" w16cid:durableId="934946187">
+    <w:abstractNumId w:val="47"/>
+  </w:num>
+  <w:num w:numId="8" w16cid:durableId="1746682900">
+    <w:abstractNumId w:val="15"/>
+  </w:num>
+  <w:num w:numId="9" w16cid:durableId="1642153209">
     <w:abstractNumId w:val="59"/>
   </w:num>
-  <w:num w:numId="3" w16cid:durableId="2054572896">
-    <w:abstractNumId w:val="8"/>
+  <w:num w:numId="10" w16cid:durableId="848175044">
+    <w:abstractNumId w:val="30"/>
   </w:num>
-  <w:num w:numId="4" w16cid:durableId="1291401273">
-    <w:abstractNumId w:val="20"/>
+  <w:num w:numId="11" w16cid:durableId="425734836">
+    <w:abstractNumId w:val="11"/>
   </w:num>
-  <w:num w:numId="5" w16cid:durableId="2127265554">
-    <w:abstractNumId w:val="39"/>
+  <w:num w:numId="12" w16cid:durableId="1414354965">
+    <w:abstractNumId w:val="32"/>
   </w:num>
-  <w:num w:numId="6" w16cid:durableId="1121339196">
-    <w:abstractNumId w:val="64"/>
+  <w:num w:numId="13" w16cid:durableId="1663848483">
+    <w:abstractNumId w:val="14"/>
   </w:num>
-  <w:num w:numId="7" w16cid:durableId="934946187">
-    <w:abstractNumId w:val="45"/>
+  <w:num w:numId="14" w16cid:durableId="1855994392">
+    <w:abstractNumId w:val="55"/>
   </w:num>
-  <w:num w:numId="8" w16cid:durableId="1746682900">
-    <w:abstractNumId w:val="13"/>
+  <w:num w:numId="15" w16cid:durableId="2118599555">
+    <w:abstractNumId w:val="2"/>
   </w:num>
-  <w:num w:numId="9" w16cid:durableId="1642153209">
-    <w:abstractNumId w:val="57"/>
+  <w:num w:numId="16" w16cid:durableId="1483618538">
+    <w:abstractNumId w:val="49"/>
   </w:num>
-  <w:num w:numId="10" w16cid:durableId="848175044">
+  <w:num w:numId="17" w16cid:durableId="328482678">
+    <w:abstractNumId w:val="63"/>
+  </w:num>
+  <w:num w:numId="18" w16cid:durableId="1520657727">
+    <w:abstractNumId w:val="21"/>
+  </w:num>
+  <w:num w:numId="19" w16cid:durableId="1355156809">
+    <w:abstractNumId w:val="23"/>
+  </w:num>
+  <w:num w:numId="20" w16cid:durableId="1378622815">
+    <w:abstractNumId w:val="33"/>
+  </w:num>
+  <w:num w:numId="21" w16cid:durableId="552427646">
+    <w:abstractNumId w:val="6"/>
+  </w:num>
+  <w:num w:numId="22" w16cid:durableId="802845766">
+    <w:abstractNumId w:val="37"/>
+  </w:num>
+  <w:num w:numId="23" w16cid:durableId="248926862">
+    <w:abstractNumId w:val="54"/>
+  </w:num>
+  <w:num w:numId="24" w16cid:durableId="409814204">
+    <w:abstractNumId w:val="51"/>
+  </w:num>
+  <w:num w:numId="25" w16cid:durableId="1105072742">
+    <w:abstractNumId w:val="68"/>
+  </w:num>
+  <w:num w:numId="26" w16cid:durableId="1343893105">
+    <w:abstractNumId w:val="27"/>
+  </w:num>
+  <w:num w:numId="27" w16cid:durableId="1475216900">
+    <w:abstractNumId w:val="35"/>
+  </w:num>
+  <w:num w:numId="28" w16cid:durableId="1276205956">
+    <w:abstractNumId w:val="53"/>
+  </w:num>
+  <w:num w:numId="29" w16cid:durableId="1300183317">
+    <w:abstractNumId w:val="24"/>
+  </w:num>
+  <w:num w:numId="30" w16cid:durableId="809053252">
+    <w:abstractNumId w:val="42"/>
+  </w:num>
+  <w:num w:numId="31" w16cid:durableId="1413552164">
+    <w:abstractNumId w:val="16"/>
+  </w:num>
+  <w:num w:numId="32" w16cid:durableId="1536235830">
     <w:abstractNumId w:val="28"/>
   </w:num>
-  <w:num w:numId="11" w16cid:durableId="425734836">
-    <w:abstractNumId w:val="9"/>
-  </w:num>
-  <w:num w:numId="12" w16cid:durableId="1414354965">
-    <w:abstractNumId w:val="30"/>
-  </w:num>
-  <w:num w:numId="13" w16cid:durableId="1663848483">
-    <w:abstractNumId w:val="12"/>
-  </w:num>
-  <w:num w:numId="14" w16cid:durableId="1855994392">
-    <w:abstractNumId w:val="53"/>
-  </w:num>
-  <w:num w:numId="15" w16cid:durableId="2118599555">
-    <w:abstractNumId w:val="1"/>
-  </w:num>
-  <w:num w:numId="16" w16cid:durableId="1483618538">
-    <w:abstractNumId w:val="47"/>
-  </w:num>
-  <w:num w:numId="17" w16cid:durableId="328482678">
-    <w:abstractNumId w:val="61"/>
-  </w:num>
-  <w:num w:numId="18" w16cid:durableId="1520657727">
-    <w:abstractNumId w:val="19"/>
-  </w:num>
-  <w:num w:numId="19" w16cid:durableId="1355156809">
-    <w:abstractNumId w:val="21"/>
-  </w:num>
-  <w:num w:numId="20" w16cid:durableId="1378622815">
-    <w:abstractNumId w:val="31"/>
-  </w:num>
-  <w:num w:numId="21" w16cid:durableId="552427646">
-    <w:abstractNumId w:val="5"/>
-  </w:num>
-  <w:num w:numId="22" w16cid:durableId="802845766">
-    <w:abstractNumId w:val="35"/>
-  </w:num>
-  <w:num w:numId="23" w16cid:durableId="248926862">
-    <w:abstractNumId w:val="52"/>
-  </w:num>
-  <w:num w:numId="24" w16cid:durableId="409814204">
-    <w:abstractNumId w:val="49"/>
-  </w:num>
-  <w:num w:numId="25" w16cid:durableId="1105072742">
-    <w:abstractNumId w:val="66"/>
-  </w:num>
-  <w:num w:numId="26" w16cid:durableId="1343893105">
-    <w:abstractNumId w:val="25"/>
-  </w:num>
-  <w:num w:numId="27" w16cid:durableId="1475216900">
-    <w:abstractNumId w:val="33"/>
-  </w:num>
-  <w:num w:numId="28" w16cid:durableId="1276205956">
-    <w:abstractNumId w:val="51"/>
-  </w:num>
-  <w:num w:numId="29" w16cid:durableId="1300183317">
-    <w:abstractNumId w:val="22"/>
-  </w:num>
-  <w:num w:numId="30" w16cid:durableId="809053252">
-    <w:abstractNumId w:val="40"/>
-  </w:num>
-  <w:num w:numId="31" w16cid:durableId="1413552164">
-    <w:abstractNumId w:val="14"/>
-  </w:num>
-  <w:num w:numId="32" w16cid:durableId="1536235830">
-    <w:abstractNumId w:val="26"/>
-  </w:num>
   <w:num w:numId="33" w16cid:durableId="808867236">
-    <w:abstractNumId w:val="54"/>
+    <w:abstractNumId w:val="56"/>
   </w:num>
   <w:num w:numId="34" w16cid:durableId="249311092">
-    <w:abstractNumId w:val="32"/>
+    <w:abstractNumId w:val="34"/>
   </w:num>
   <w:num w:numId="35" w16cid:durableId="720404020">
     <w:abstractNumId w:val="0"/>
   </w:num>
   <w:num w:numId="36" w16cid:durableId="1886677760">
+    <w:abstractNumId w:val="64"/>
+  </w:num>
+  <w:num w:numId="37" w16cid:durableId="93986545">
+    <w:abstractNumId w:val="17"/>
+  </w:num>
+  <w:num w:numId="38" w16cid:durableId="1501001128">
+    <w:abstractNumId w:val="57"/>
+  </w:num>
+  <w:num w:numId="39" w16cid:durableId="736247234">
+    <w:abstractNumId w:val="31"/>
+  </w:num>
+  <w:num w:numId="40" w16cid:durableId="822742027">
+    <w:abstractNumId w:val="43"/>
+  </w:num>
+  <w:num w:numId="41" w16cid:durableId="1537691051">
     <w:abstractNumId w:val="62"/>
   </w:num>
-  <w:num w:numId="37" w16cid:durableId="93986545">
-    <w:abstractNumId w:val="15"/>
+  <w:num w:numId="42" w16cid:durableId="917247877">
+    <w:abstractNumId w:val="52"/>
   </w:num>
-  <w:num w:numId="38" w16cid:durableId="1501001128">
-    <w:abstractNumId w:val="55"/>
-  </w:num>
-  <w:num w:numId="39" w16cid:durableId="736247234">
+  <w:num w:numId="43" w16cid:durableId="571813984">
     <w:abstractNumId w:val="29"/>
   </w:num>
-  <w:num w:numId="40" w16cid:durableId="822742027">
-    <w:abstractNumId w:val="41"/>
+  <w:num w:numId="44" w16cid:durableId="186060907">
+    <w:abstractNumId w:val="39"/>
   </w:num>
-  <w:num w:numId="41" w16cid:durableId="1537691051">
-    <w:abstractNumId w:val="60"/>
+  <w:num w:numId="45" w16cid:durableId="1103457896">
+    <w:abstractNumId w:val="18"/>
   </w:num>
-  <w:num w:numId="42" w16cid:durableId="917247877">
+  <w:num w:numId="46" w16cid:durableId="1577009926">
+    <w:abstractNumId w:val="12"/>
+  </w:num>
+  <w:num w:numId="47" w16cid:durableId="421144103">
     <w:abstractNumId w:val="50"/>
   </w:num>
-  <w:num w:numId="43" w16cid:durableId="571813984">
-    <w:abstractNumId w:val="27"/>
-  </w:num>
-  <w:num w:numId="44" w16cid:durableId="186060907">
-    <w:abstractNumId w:val="37"/>
-  </w:num>
-  <w:num w:numId="45" w16cid:durableId="1103457896">
-    <w:abstractNumId w:val="16"/>
-  </w:num>
-  <w:num w:numId="46" w16cid:durableId="1577009926">
-    <w:abstractNumId w:val="10"/>
-  </w:num>
-  <w:num w:numId="47" w16cid:durableId="421144103">
-    <w:abstractNumId w:val="48"/>
-  </w:num>
   <w:num w:numId="48" w16cid:durableId="1830294152">
-    <w:abstractNumId w:val="16"/>
+    <w:abstractNumId w:val="18"/>
     <w:lvlOverride w:ilvl="0">
       <w:startOverride w:val="1"/>
     </w:lvlOverride>
@@ -25701,199 +21878,70 @@
     </w:lvlOverride>
   </w:num>
   <w:num w:numId="49" w16cid:durableId="1801800478">
-    <w:abstractNumId w:val="3"/>
-    <w:lvlOverride w:ilvl="0"/>
-    <w:lvlOverride w:ilvl="1"/>
-    <w:lvlOverride w:ilvl="2"/>
-    <w:lvlOverride w:ilvl="3"/>
-    <w:lvlOverride w:ilvl="4"/>
-    <w:lvlOverride w:ilvl="5"/>
-    <w:lvlOverride w:ilvl="6"/>
-    <w:lvlOverride w:ilvl="7"/>
-    <w:lvlOverride w:ilvl="8"/>
+    <w:abstractNumId w:val="4"/>
   </w:num>
   <w:num w:numId="50" w16cid:durableId="977297078">
-    <w:abstractNumId w:val="4"/>
-    <w:lvlOverride w:ilvl="0"/>
-    <w:lvlOverride w:ilvl="1"/>
-    <w:lvlOverride w:ilvl="2"/>
-    <w:lvlOverride w:ilvl="3"/>
-    <w:lvlOverride w:ilvl="4"/>
-    <w:lvlOverride w:ilvl="5"/>
-    <w:lvlOverride w:ilvl="6"/>
-    <w:lvlOverride w:ilvl="7"/>
-    <w:lvlOverride w:ilvl="8"/>
+    <w:abstractNumId w:val="5"/>
   </w:num>
   <w:num w:numId="51" w16cid:durableId="82604993">
-    <w:abstractNumId w:val="2"/>
-    <w:lvlOverride w:ilvl="0"/>
-    <w:lvlOverride w:ilvl="1"/>
-    <w:lvlOverride w:ilvl="2"/>
-    <w:lvlOverride w:ilvl="3"/>
-    <w:lvlOverride w:ilvl="4"/>
-    <w:lvlOverride w:ilvl="5"/>
-    <w:lvlOverride w:ilvl="6"/>
-    <w:lvlOverride w:ilvl="7"/>
-    <w:lvlOverride w:ilvl="8"/>
+    <w:abstractNumId w:val="3"/>
   </w:num>
   <w:num w:numId="52" w16cid:durableId="1301880847">
-    <w:abstractNumId w:val="6"/>
-    <w:lvlOverride w:ilvl="0"/>
-    <w:lvlOverride w:ilvl="1"/>
-    <w:lvlOverride w:ilvl="2"/>
-    <w:lvlOverride w:ilvl="3"/>
-    <w:lvlOverride w:ilvl="4"/>
-    <w:lvlOverride w:ilvl="5"/>
-    <w:lvlOverride w:ilvl="6"/>
-    <w:lvlOverride w:ilvl="7"/>
-    <w:lvlOverride w:ilvl="8"/>
+    <w:abstractNumId w:val="7"/>
   </w:num>
   <w:num w:numId="53" w16cid:durableId="802384105">
-    <w:abstractNumId w:val="65"/>
-    <w:lvlOverride w:ilvl="0"/>
-    <w:lvlOverride w:ilvl="1"/>
-    <w:lvlOverride w:ilvl="2"/>
-    <w:lvlOverride w:ilvl="3"/>
-    <w:lvlOverride w:ilvl="4"/>
-    <w:lvlOverride w:ilvl="5"/>
-    <w:lvlOverride w:ilvl="6"/>
-    <w:lvlOverride w:ilvl="7"/>
-    <w:lvlOverride w:ilvl="8"/>
+    <w:abstractNumId w:val="67"/>
   </w:num>
   <w:num w:numId="54" w16cid:durableId="705913870">
-    <w:abstractNumId w:val="46"/>
-    <w:lvlOverride w:ilvl="0"/>
-    <w:lvlOverride w:ilvl="1"/>
-    <w:lvlOverride w:ilvl="2"/>
-    <w:lvlOverride w:ilvl="3"/>
-    <w:lvlOverride w:ilvl="4"/>
-    <w:lvlOverride w:ilvl="5"/>
-    <w:lvlOverride w:ilvl="6"/>
-    <w:lvlOverride w:ilvl="7"/>
-    <w:lvlOverride w:ilvl="8"/>
+    <w:abstractNumId w:val="48"/>
   </w:num>
   <w:num w:numId="55" w16cid:durableId="685905031">
-    <w:abstractNumId w:val="36"/>
-    <w:lvlOverride w:ilvl="0"/>
-    <w:lvlOverride w:ilvl="1"/>
-    <w:lvlOverride w:ilvl="2"/>
-    <w:lvlOverride w:ilvl="3"/>
-    <w:lvlOverride w:ilvl="4"/>
-    <w:lvlOverride w:ilvl="5"/>
-    <w:lvlOverride w:ilvl="6"/>
-    <w:lvlOverride w:ilvl="7"/>
-    <w:lvlOverride w:ilvl="8"/>
+    <w:abstractNumId w:val="38"/>
   </w:num>
   <w:num w:numId="56" w16cid:durableId="1121189917">
-    <w:abstractNumId w:val="11"/>
-    <w:lvlOverride w:ilvl="0"/>
-    <w:lvlOverride w:ilvl="1"/>
-    <w:lvlOverride w:ilvl="2"/>
-    <w:lvlOverride w:ilvl="3"/>
-    <w:lvlOverride w:ilvl="4"/>
-    <w:lvlOverride w:ilvl="5"/>
-    <w:lvlOverride w:ilvl="6"/>
-    <w:lvlOverride w:ilvl="7"/>
-    <w:lvlOverride w:ilvl="8"/>
+    <w:abstractNumId w:val="13"/>
   </w:num>
   <w:num w:numId="57" w16cid:durableId="1368604046">
-    <w:abstractNumId w:val="24"/>
-    <w:lvlOverride w:ilvl="0"/>
-    <w:lvlOverride w:ilvl="1"/>
-    <w:lvlOverride w:ilvl="2"/>
-    <w:lvlOverride w:ilvl="3"/>
-    <w:lvlOverride w:ilvl="4"/>
-    <w:lvlOverride w:ilvl="5"/>
-    <w:lvlOverride w:ilvl="6"/>
-    <w:lvlOverride w:ilvl="7"/>
-    <w:lvlOverride w:ilvl="8"/>
+    <w:abstractNumId w:val="26"/>
   </w:num>
   <w:num w:numId="58" w16cid:durableId="1269385588">
-    <w:abstractNumId w:val="58"/>
-    <w:lvlOverride w:ilvl="0"/>
-    <w:lvlOverride w:ilvl="1"/>
-    <w:lvlOverride w:ilvl="2"/>
-    <w:lvlOverride w:ilvl="3"/>
-    <w:lvlOverride w:ilvl="4"/>
-    <w:lvlOverride w:ilvl="5"/>
-    <w:lvlOverride w:ilvl="6"/>
-    <w:lvlOverride w:ilvl="7"/>
-    <w:lvlOverride w:ilvl="8"/>
+    <w:abstractNumId w:val="60"/>
   </w:num>
   <w:num w:numId="59" w16cid:durableId="1818380153">
-    <w:abstractNumId w:val="42"/>
-    <w:lvlOverride w:ilvl="0"/>
-    <w:lvlOverride w:ilvl="1"/>
-    <w:lvlOverride w:ilvl="2"/>
-    <w:lvlOverride w:ilvl="3"/>
-    <w:lvlOverride w:ilvl="4"/>
-    <w:lvlOverride w:ilvl="5"/>
-    <w:lvlOverride w:ilvl="6"/>
-    <w:lvlOverride w:ilvl="7"/>
-    <w:lvlOverride w:ilvl="8"/>
+    <w:abstractNumId w:val="44"/>
   </w:num>
   <w:num w:numId="60" w16cid:durableId="1441950790">
-    <w:abstractNumId w:val="38"/>
-    <w:lvlOverride w:ilvl="0"/>
-    <w:lvlOverride w:ilvl="1"/>
-    <w:lvlOverride w:ilvl="2"/>
-    <w:lvlOverride w:ilvl="3"/>
-    <w:lvlOverride w:ilvl="4"/>
-    <w:lvlOverride w:ilvl="5"/>
-    <w:lvlOverride w:ilvl="6"/>
-    <w:lvlOverride w:ilvl="7"/>
-    <w:lvlOverride w:ilvl="8"/>
+    <w:abstractNumId w:val="40"/>
   </w:num>
   <w:num w:numId="61" w16cid:durableId="450513216">
-    <w:abstractNumId w:val="43"/>
-    <w:lvlOverride w:ilvl="0"/>
-    <w:lvlOverride w:ilvl="1"/>
-    <w:lvlOverride w:ilvl="2"/>
-    <w:lvlOverride w:ilvl="3"/>
-    <w:lvlOverride w:ilvl="4"/>
-    <w:lvlOverride w:ilvl="5"/>
-    <w:lvlOverride w:ilvl="6"/>
-    <w:lvlOverride w:ilvl="7"/>
-    <w:lvlOverride w:ilvl="8"/>
+    <w:abstractNumId w:val="45"/>
   </w:num>
   <w:num w:numId="62" w16cid:durableId="1433358669">
-    <w:abstractNumId w:val="34"/>
-    <w:lvlOverride w:ilvl="0"/>
-    <w:lvlOverride w:ilvl="1"/>
-    <w:lvlOverride w:ilvl="2"/>
-    <w:lvlOverride w:ilvl="3"/>
-    <w:lvlOverride w:ilvl="4"/>
-    <w:lvlOverride w:ilvl="5"/>
-    <w:lvlOverride w:ilvl="6"/>
-    <w:lvlOverride w:ilvl="7"/>
-    <w:lvlOverride w:ilvl="8"/>
+    <w:abstractNumId w:val="36"/>
   </w:num>
   <w:num w:numId="63" w16cid:durableId="1109660486">
-    <w:abstractNumId w:val="44"/>
-    <w:lvlOverride w:ilvl="0"/>
-    <w:lvlOverride w:ilvl="1"/>
-    <w:lvlOverride w:ilvl="2"/>
-    <w:lvlOverride w:ilvl="3"/>
-    <w:lvlOverride w:ilvl="4"/>
-    <w:lvlOverride w:ilvl="5"/>
-    <w:lvlOverride w:ilvl="6"/>
-    <w:lvlOverride w:ilvl="7"/>
-    <w:lvlOverride w:ilvl="8"/>
+    <w:abstractNumId w:val="46"/>
   </w:num>
   <w:num w:numId="64" w16cid:durableId="1535537718">
-    <w:abstractNumId w:val="63"/>
+    <w:abstractNumId w:val="65"/>
   </w:num>
   <w:num w:numId="65" w16cid:durableId="347558349">
-    <w:abstractNumId w:val="56"/>
+    <w:abstractNumId w:val="58"/>
   </w:num>
   <w:num w:numId="66" w16cid:durableId="1637877317">
-    <w:abstractNumId w:val="23"/>
+    <w:abstractNumId w:val="25"/>
   </w:num>
   <w:num w:numId="67" w16cid:durableId="2060283058">
-    <w:abstractNumId w:val="17"/>
+    <w:abstractNumId w:val="19"/>
   </w:num>
   <w:num w:numId="68" w16cid:durableId="659044586">
-    <w:abstractNumId w:val="18"/>
+    <w:abstractNumId w:val="20"/>
+  </w:num>
+  <w:num w:numId="69" w16cid:durableId="1033842010">
+    <w:abstractNumId w:val="1"/>
+  </w:num>
+  <w:num w:numId="70" w16cid:durableId="1400056295">
+    <w:abstractNumId w:val="10"/>
   </w:num>
 </w:numbering>
 </file>
@@ -26496,7 +22544,6 @@
   <w:style w:type="character" w:default="1" w:styleId="DefaultParagraphFont">
     <w:name w:val="Default Paragraph Font"/>
     <w:uiPriority w:val="1"/>
-    <w:semiHidden/>
     <w:unhideWhenUsed/>
   </w:style>
   <w:style w:type="table" w:default="1" w:styleId="TableNormal">
